--- a/The ACE Programmer's Guide.docx
+++ b/The ACE Programmer's Guide.docx
@@ -190,8 +190,6 @@
             <w:t>目录</w:t>
           </w:r>
         </w:p>
-        <w:bookmarkStart w:id="0" w:name="_GoBack"/>
-        <w:bookmarkEnd w:id="0"/>
         <w:p>
           <w:pPr>
             <w:pStyle w:val="10"/>
@@ -1667,7 +1665,7 @@
       <w:pPr>
         <w:pStyle w:val="1"/>
       </w:pPr>
-      <w:bookmarkStart w:id="1" w:name="_Toc418808278"/>
+      <w:bookmarkStart w:id="0" w:name="_Toc418808278"/>
       <w:r>
         <w:rPr>
           <w:rFonts w:hint="eastAsia"/>
@@ -1681,116 +1679,116 @@
         </w:rPr>
         <w:t>简介</w:t>
       </w:r>
+      <w:bookmarkEnd w:id="0"/>
+    </w:p>
+    <w:p>
+      <w:pPr>
+        <w:pStyle w:val="2"/>
+      </w:pPr>
+      <w:bookmarkStart w:id="1" w:name="_Toc418808279"/>
+      <w:r>
+        <w:rPr>
+          <w:rFonts w:hint="eastAsia"/>
+        </w:rPr>
+        <w:t>ACE</w:t>
+      </w:r>
+      <w:r>
+        <w:rPr>
+          <w:rFonts w:hint="eastAsia"/>
+        </w:rPr>
+        <w:t>的组织结构</w:t>
+      </w:r>
       <w:bookmarkEnd w:id="1"/>
     </w:p>
     <w:p>
       <w:pPr>
+        <w:ind w:left="420"/>
+      </w:pPr>
+      <w:r>
+        <w:rPr>
+          <w:rFonts w:hint="eastAsia"/>
+        </w:rPr>
+        <w:t>OS</w:t>
+      </w:r>
+      <w:r>
+        <w:rPr>
+          <w:rFonts w:hint="eastAsia"/>
+        </w:rPr>
+        <w:t>适配层：提供跨平台包装函数</w:t>
+      </w:r>
+      <w:r>
+        <w:rPr>
+          <w:rFonts w:hint="eastAsia"/>
+        </w:rPr>
+        <w:t>；</w:t>
+      </w:r>
+    </w:p>
+    <w:p>
+      <w:pPr>
+        <w:ind w:left="420"/>
+      </w:pPr>
+      <w:r>
+        <w:rPr>
+          <w:rFonts w:hint="eastAsia"/>
+        </w:rPr>
+        <w:t xml:space="preserve">wrapper </w:t>
+      </w:r>
+      <w:r>
+        <w:t>façade</w:t>
+      </w:r>
+      <w:r>
+        <w:rPr>
+          <w:rFonts w:hint="eastAsia"/>
+        </w:rPr>
+        <w:t>层：类型安全、面向对象的方式封装函数和数据；</w:t>
+      </w:r>
+    </w:p>
+    <w:p>
+      <w:pPr>
+        <w:ind w:left="420"/>
+      </w:pPr>
+      <w:r>
+        <w:rPr>
+          <w:rFonts w:hint="eastAsia"/>
+        </w:rPr>
+        <w:t>框架层：提供可供复用的架构；</w:t>
+      </w:r>
+    </w:p>
+    <w:p>
+      <w:pPr>
+        <w:ind w:left="420"/>
+      </w:pPr>
+      <w:r>
+        <w:rPr>
+          <w:rFonts w:hint="eastAsia"/>
+        </w:rPr>
+        <w:t>网络化服务层：完整的、可复用的服务；</w:t>
+      </w:r>
+    </w:p>
+    <w:p>
+      <w:pPr>
         <w:pStyle w:val="2"/>
       </w:pPr>
-      <w:bookmarkStart w:id="2" w:name="_Toc418808279"/>
-      <w:r>
-        <w:rPr>
-          <w:rFonts w:hint="eastAsia"/>
-        </w:rPr>
-        <w:t>ACE</w:t>
-      </w:r>
-      <w:r>
-        <w:rPr>
-          <w:rFonts w:hint="eastAsia"/>
-        </w:rPr>
-        <w:t>的组织结构</w:t>
+      <w:bookmarkStart w:id="2" w:name="_Toc418808280"/>
+      <w:r>
+        <w:rPr>
+          <w:rFonts w:hint="eastAsia"/>
+        </w:rPr>
+        <w:t>消除</w:t>
+      </w:r>
+      <w:r>
+        <w:rPr>
+          <w:rFonts w:hint="eastAsia"/>
+        </w:rPr>
+        <w:t>C++</w:t>
+      </w:r>
+      <w:r>
+        <w:rPr>
+          <w:rFonts w:hint="eastAsia"/>
+        </w:rPr>
+        <w:t>编译器之间的差异</w:t>
       </w:r>
       <w:bookmarkEnd w:id="2"/>
-    </w:p>
-    <w:p>
-      <w:pPr>
-        <w:ind w:left="420"/>
-      </w:pPr>
-      <w:r>
-        <w:rPr>
-          <w:rFonts w:hint="eastAsia"/>
-        </w:rPr>
-        <w:t>OS</w:t>
-      </w:r>
-      <w:r>
-        <w:rPr>
-          <w:rFonts w:hint="eastAsia"/>
-        </w:rPr>
-        <w:t>适配层：提供跨平台包装函数</w:t>
-      </w:r>
-      <w:r>
-        <w:rPr>
-          <w:rFonts w:hint="eastAsia"/>
-        </w:rPr>
-        <w:t>；</w:t>
-      </w:r>
-    </w:p>
-    <w:p>
-      <w:pPr>
-        <w:ind w:left="420"/>
-      </w:pPr>
-      <w:r>
-        <w:rPr>
-          <w:rFonts w:hint="eastAsia"/>
-        </w:rPr>
-        <w:t xml:space="preserve">wrapper </w:t>
-      </w:r>
-      <w:r>
-        <w:t>façade</w:t>
-      </w:r>
-      <w:r>
-        <w:rPr>
-          <w:rFonts w:hint="eastAsia"/>
-        </w:rPr>
-        <w:t>层：类型安全、面向对象的方式封装函数和数据；</w:t>
-      </w:r>
-    </w:p>
-    <w:p>
-      <w:pPr>
-        <w:ind w:left="420"/>
-      </w:pPr>
-      <w:r>
-        <w:rPr>
-          <w:rFonts w:hint="eastAsia"/>
-        </w:rPr>
-        <w:t>框架层：提供可供复用的架构；</w:t>
-      </w:r>
-    </w:p>
-    <w:p>
-      <w:pPr>
-        <w:ind w:left="420"/>
-      </w:pPr>
-      <w:r>
-        <w:rPr>
-          <w:rFonts w:hint="eastAsia"/>
-        </w:rPr>
-        <w:t>网络化服务层：完整的、可复用的服务；</w:t>
-      </w:r>
-    </w:p>
-    <w:p>
-      <w:pPr>
-        <w:pStyle w:val="2"/>
-      </w:pPr>
-      <w:bookmarkStart w:id="3" w:name="_Toc418808280"/>
-      <w:r>
-        <w:rPr>
-          <w:rFonts w:hint="eastAsia"/>
-        </w:rPr>
-        <w:t>消除</w:t>
-      </w:r>
-      <w:r>
-        <w:rPr>
-          <w:rFonts w:hint="eastAsia"/>
-        </w:rPr>
-        <w:t>C++</w:t>
-      </w:r>
-      <w:r>
-        <w:rPr>
-          <w:rFonts w:hint="eastAsia"/>
-        </w:rPr>
-        <w:t>编译器之间的差异</w:t>
-      </w:r>
-      <w:bookmarkEnd w:id="3"/>
     </w:p>
     <w:p>
       <w:pPr>
@@ -1904,14 +1902,12 @@
       <w:pPr>
         <w:ind w:left="420"/>
       </w:pPr>
-      <w:proofErr w:type="spellStart"/>
       <w:r>
         <w:rPr>
           <w:rFonts w:hint="eastAsia"/>
         </w:rPr>
         <w:t>ACE_Object_Manager</w:t>
       </w:r>
-      <w:proofErr w:type="spellEnd"/>
       <w:r>
         <w:rPr>
           <w:rFonts w:hint="eastAsia"/>
@@ -1923,28 +1919,24 @@
       <w:pPr>
         <w:ind w:left="420"/>
       </w:pPr>
-      <w:proofErr w:type="spellStart"/>
       <w:r>
         <w:rPr>
           <w:rFonts w:hint="eastAsia"/>
         </w:rPr>
         <w:t>ACE_Cleanup</w:t>
       </w:r>
-      <w:proofErr w:type="spellEnd"/>
       <w:r>
         <w:rPr>
           <w:rFonts w:hint="eastAsia"/>
         </w:rPr>
         <w:t>：</w:t>
       </w:r>
-      <w:proofErr w:type="spellStart"/>
       <w:r>
         <w:rPr>
           <w:rFonts w:hint="eastAsia"/>
         </w:rPr>
         <w:t>ACE_Object_Manager</w:t>
       </w:r>
-      <w:proofErr w:type="spellEnd"/>
       <w:r>
         <w:rPr>
           <w:rFonts w:hint="eastAsia"/>
@@ -1962,33 +1954,17 @@
       <w:pPr>
         <w:ind w:left="420"/>
       </w:pPr>
-      <w:proofErr w:type="spellStart"/>
       <w:r>
         <w:rPr>
           <w:rFonts w:hint="eastAsia"/>
         </w:rPr>
         <w:t>ACE_Singleton</w:t>
       </w:r>
-      <w:proofErr w:type="spellEnd"/>
-      <w:r>
-        <w:rPr>
-          <w:rFonts w:hint="eastAsia"/>
-        </w:rPr>
-        <w:t>：</w:t>
-      </w:r>
-      <w:proofErr w:type="gramStart"/>
-      <w:r>
-        <w:rPr>
-          <w:rFonts w:hint="eastAsia"/>
-        </w:rPr>
-        <w:t>实现单例模式</w:t>
-      </w:r>
-      <w:proofErr w:type="gramEnd"/>
-      <w:r>
-        <w:rPr>
-          <w:rFonts w:hint="eastAsia"/>
-        </w:rPr>
-        <w:t>，</w:t>
+      <w:r>
+        <w:rPr>
+          <w:rFonts w:hint="eastAsia"/>
+        </w:rPr>
+        <w:t>：实现单例模式，</w:t>
       </w:r>
       <w:r>
         <w:rPr>
@@ -2074,14 +2050,12 @@
         </w:rPr>
         <w:t>确保</w:t>
       </w:r>
-      <w:proofErr w:type="spellStart"/>
       <w:r>
         <w:rPr>
           <w:rFonts w:hint="eastAsia"/>
         </w:rPr>
         <w:t>ACE_Object_Manager</w:t>
       </w:r>
-      <w:proofErr w:type="spellEnd"/>
       <w:r>
         <w:rPr>
           <w:rFonts w:hint="eastAsia"/>
@@ -2145,21 +2119,7 @@
         <w:rPr>
           <w:rFonts w:hint="eastAsia"/>
         </w:rPr>
-        <w:t>或抛出异常的行为，使用</w:t>
-      </w:r>
-      <w:proofErr w:type="gramStart"/>
-      <w:r>
-        <w:rPr>
-          <w:rFonts w:hint="eastAsia"/>
-        </w:rPr>
-        <w:t>宏统一</w:t>
-      </w:r>
-      <w:proofErr w:type="gramEnd"/>
-      <w:r>
-        <w:rPr>
-          <w:rFonts w:hint="eastAsia"/>
-        </w:rPr>
-        <w:t>返回</w:t>
+        <w:t>或抛出异常的行为，使用宏统一返回</w:t>
       </w:r>
       <w:r>
         <w:rPr>
@@ -2177,19 +2137,11 @@
       <w:pPr>
         <w:ind w:left="420"/>
       </w:pPr>
-      <w:proofErr w:type="gramStart"/>
-      <w:r>
-        <w:rPr>
-          <w:rFonts w:hint="eastAsia"/>
-        </w:rPr>
-        <w:t>窄</w:t>
-      </w:r>
-      <w:proofErr w:type="gramEnd"/>
-      <w:r>
-        <w:rPr>
-          <w:rFonts w:hint="eastAsia"/>
-        </w:rPr>
-        <w:t>字符和宽字符：</w:t>
+      <w:r>
+        <w:rPr>
+          <w:rFonts w:hint="eastAsia"/>
+        </w:rPr>
+        <w:t>窄字符和宽字符：</w:t>
       </w:r>
     </w:p>
     <w:p>
@@ -2290,14 +2242,12 @@
         </w:rPr>
         <w:t>或者</w:t>
       </w:r>
-      <w:proofErr w:type="spellStart"/>
       <w:r>
         <w:rPr>
           <w:rFonts w:hint="eastAsia"/>
         </w:rPr>
         <w:t>wchar_t</w:t>
       </w:r>
-      <w:proofErr w:type="spellEnd"/>
     </w:p>
     <w:p>
       <w:pPr>
@@ -2343,46 +2293,40 @@
       <w:pPr>
         <w:ind w:left="420"/>
       </w:pPr>
-      <w:proofErr w:type="spellStart"/>
       <w:r>
         <w:rPr>
           <w:rFonts w:hint="eastAsia"/>
         </w:rPr>
         <w:t>ACE_CString</w:t>
       </w:r>
-      <w:proofErr w:type="spellEnd"/>
-    </w:p>
-    <w:p>
-      <w:pPr>
-        <w:ind w:left="420"/>
-      </w:pPr>
-      <w:proofErr w:type="spellStart"/>
+    </w:p>
+    <w:p>
+      <w:pPr>
+        <w:ind w:left="420"/>
+      </w:pPr>
       <w:r>
         <w:rPr>
           <w:rFonts w:hint="eastAsia"/>
         </w:rPr>
         <w:t>ACE_WString</w:t>
       </w:r>
-      <w:proofErr w:type="spellEnd"/>
-    </w:p>
-    <w:p>
-      <w:pPr>
-        <w:ind w:left="420"/>
-      </w:pPr>
-      <w:proofErr w:type="spellStart"/>
+    </w:p>
+    <w:p>
+      <w:pPr>
+        <w:ind w:left="420"/>
+      </w:pPr>
       <w:r>
         <w:rPr>
           <w:rFonts w:hint="eastAsia"/>
         </w:rPr>
         <w:t>ACE_TString</w:t>
       </w:r>
-      <w:proofErr w:type="spellEnd"/>
     </w:p>
     <w:p>
       <w:pPr>
         <w:pStyle w:val="1"/>
       </w:pPr>
-      <w:bookmarkStart w:id="4" w:name="_Toc418808281"/>
+      <w:bookmarkStart w:id="3" w:name="_Toc418808281"/>
       <w:r>
         <w:rPr>
           <w:rFonts w:hint="eastAsia"/>
@@ -2402,138 +2346,188 @@
         </w:rPr>
         <w:t>日志设置</w:t>
       </w:r>
+      <w:bookmarkEnd w:id="3"/>
+    </w:p>
+    <w:p>
+      <w:pPr>
+        <w:pStyle w:val="2"/>
+      </w:pPr>
+      <w:bookmarkStart w:id="4" w:name="_Toc418808282"/>
+      <w:r>
+        <w:rPr>
+          <w:rFonts w:hint="eastAsia"/>
+        </w:rPr>
+        <w:t>基本的日志记录和跟踪</w:t>
+      </w:r>
       <w:bookmarkEnd w:id="4"/>
     </w:p>
     <w:p>
       <w:pPr>
+        <w:ind w:left="420"/>
+      </w:pPr>
+      <w:r>
+        <w:rPr>
+          <w:rFonts w:hint="eastAsia"/>
+        </w:rPr>
+        <w:t>诊断输出宏：</w:t>
+      </w:r>
+    </w:p>
+    <w:p>
+      <w:pPr>
+        <w:ind w:left="420"/>
+      </w:pPr>
+      <w:r>
+        <w:rPr>
+          <w:rFonts w:hint="eastAsia"/>
+        </w:rPr>
+        <w:t>ACE_DEBUG</w:t>
+      </w:r>
+    </w:p>
+    <w:p>
+      <w:pPr>
+        <w:ind w:left="420"/>
+      </w:pPr>
+      <w:r>
+        <w:rPr>
+          <w:rFonts w:hint="eastAsia"/>
+        </w:rPr>
+        <w:t>ACE_ERROR</w:t>
+      </w:r>
+    </w:p>
+    <w:p>
+      <w:pPr>
+        <w:ind w:left="420"/>
+      </w:pPr>
+      <w:r>
+        <w:rPr>
+          <w:rFonts w:hint="eastAsia"/>
+        </w:rPr>
+        <w:t>ACE_TRACE</w:t>
+      </w:r>
+    </w:p>
+    <w:p>
+      <w:pPr>
+        <w:ind w:firstLine="420"/>
+      </w:pPr>
+      <w:r>
+        <w:rPr>
+          <w:rFonts w:hint="eastAsia"/>
+        </w:rPr>
+        <w:t>常用严重等级：</w:t>
+      </w:r>
+      <w:r>
+        <w:rPr>
+          <w:rFonts w:hint="eastAsia"/>
+        </w:rPr>
+        <w:t>LM_DEBUG</w:t>
+      </w:r>
+      <w:r>
+        <w:rPr>
+          <w:rFonts w:hint="eastAsia"/>
+        </w:rPr>
+        <w:t>、</w:t>
+      </w:r>
+      <w:r>
+        <w:rPr>
+          <w:rFonts w:hint="eastAsia"/>
+        </w:rPr>
+        <w:t>LM_ERROR</w:t>
+      </w:r>
+    </w:p>
+    <w:p>
+      <w:pPr>
+        <w:ind w:firstLine="420"/>
+      </w:pPr>
+    </w:p>
+    <w:p>
+      <w:pPr>
+        <w:ind w:firstLine="420"/>
+      </w:pPr>
+      <w:r>
+        <w:rPr>
+          <w:rFonts w:hint="eastAsia"/>
+        </w:rPr>
+        <w:t>ACE_TRACE</w:t>
+      </w:r>
+      <w:r>
+        <w:rPr>
+          <w:rFonts w:hint="eastAsia"/>
+        </w:rPr>
+        <w:t>会在自己所在的地方打印一行调试信息，并在退出其作用域时打印另外一行信息</w:t>
+      </w:r>
+      <w:r>
+        <w:rPr>
+          <w:rFonts w:hint="eastAsia"/>
+        </w:rPr>
+        <w:t>.</w:t>
+      </w:r>
+      <w:r>
+        <w:br/>
+      </w:r>
+    </w:p>
+    <w:p>
+      <w:pPr>
+        <w:ind w:firstLine="420"/>
+      </w:pPr>
+      <w:r>
+        <w:rPr>
+          <w:rFonts w:hint="eastAsia"/>
+        </w:rPr>
+        <w:t>ACE_ASSERT</w:t>
+      </w:r>
+    </w:p>
+    <w:p>
+      <w:pPr>
         <w:pStyle w:val="2"/>
-        <w:rPr>
-          <w:rFonts w:hint="eastAsia"/>
-        </w:rPr>
-      </w:pPr>
-      <w:bookmarkStart w:id="5" w:name="_Toc418808282"/>
-      <w:r>
-        <w:rPr>
-          <w:rFonts w:hint="eastAsia"/>
-        </w:rPr>
-        <w:t>基本的日志记录和跟踪</w:t>
+      </w:pPr>
+      <w:bookmarkStart w:id="5" w:name="_Toc418808283"/>
+      <w:r>
+        <w:rPr>
+          <w:rFonts w:hint="eastAsia"/>
+        </w:rPr>
+        <w:t>启用和禁用日志严重级别</w:t>
       </w:r>
       <w:bookmarkEnd w:id="5"/>
     </w:p>
     <w:p>
       <w:pPr>
         <w:ind w:left="420"/>
-        <w:rPr>
-          <w:rFonts w:hint="eastAsia"/>
-        </w:rPr>
-      </w:pPr>
-      <w:r>
-        <w:rPr>
-          <w:rFonts w:hint="eastAsia"/>
-        </w:rPr>
-        <w:t>诊断输出宏：</w:t>
-      </w:r>
-    </w:p>
-    <w:p>
-      <w:pPr>
-        <w:ind w:left="420"/>
-        <w:rPr>
-          <w:rFonts w:hint="eastAsia"/>
-        </w:rPr>
-      </w:pPr>
-      <w:r>
-        <w:rPr>
-          <w:rFonts w:hint="eastAsia"/>
-        </w:rPr>
-        <w:t>ACE_DEBUG</w:t>
-      </w:r>
-    </w:p>
-    <w:p>
-      <w:pPr>
-        <w:ind w:left="420"/>
-        <w:rPr>
-          <w:rFonts w:hint="eastAsia"/>
-        </w:rPr>
-      </w:pPr>
-      <w:r>
-        <w:rPr>
-          <w:rFonts w:hint="eastAsia"/>
-        </w:rPr>
-        <w:t>ACE_ERROR</w:t>
-      </w:r>
-    </w:p>
-    <w:p>
-      <w:pPr>
-        <w:ind w:left="420"/>
-        <w:rPr>
-          <w:rFonts w:hint="eastAsia"/>
-        </w:rPr>
-      </w:pPr>
-      <w:r>
-        <w:rPr>
-          <w:rFonts w:hint="eastAsia"/>
-        </w:rPr>
-        <w:t>ACE_TRACE</w:t>
-      </w:r>
-    </w:p>
-    <w:p>
-      <w:pPr>
-        <w:ind w:firstLine="420"/>
-        <w:rPr>
-          <w:rFonts w:hint="eastAsia"/>
-        </w:rPr>
-      </w:pPr>
-      <w:r>
-        <w:rPr>
-          <w:rFonts w:hint="eastAsia"/>
-        </w:rPr>
-        <w:t>常用严重等级：</w:t>
-      </w:r>
-      <w:r>
-        <w:rPr>
-          <w:rFonts w:hint="eastAsia"/>
-        </w:rPr>
-        <w:t>LM_DEBUG</w:t>
-      </w:r>
-      <w:r>
-        <w:rPr>
-          <w:rFonts w:hint="eastAsia"/>
-        </w:rPr>
-        <w:t>、</w:t>
-      </w:r>
-      <w:r>
-        <w:rPr>
-          <w:rFonts w:hint="eastAsia"/>
-        </w:rPr>
-        <w:t>LM_ERROR</w:t>
-      </w:r>
-    </w:p>
-    <w:p>
-      <w:pPr>
-        <w:ind w:firstLine="420"/>
-        <w:rPr>
-          <w:rFonts w:hint="eastAsia"/>
-        </w:rPr>
-      </w:pPr>
-    </w:p>
-    <w:p>
-      <w:pPr>
-        <w:ind w:firstLine="420"/>
-        <w:rPr>
-          <w:rFonts w:hint="eastAsia"/>
-        </w:rPr>
-      </w:pPr>
-      <w:r>
-        <w:rPr>
-          <w:rFonts w:hint="eastAsia"/>
-        </w:rPr>
-        <w:t>ACE_TRACE</w:t>
-      </w:r>
-      <w:r>
-        <w:rPr>
-          <w:rFonts w:hint="eastAsia"/>
-        </w:rPr>
-        <w:t>会在自己所在的地方打印一行调试信息，并在退出其作用域时打印另外一行信息</w:t>
+      </w:pPr>
+      <w:r>
+        <w:rPr>
+          <w:rFonts w:hint="eastAsia"/>
+        </w:rPr>
+        <w:t>ACE</w:t>
+      </w:r>
+      <w:r>
+        <w:rPr>
+          <w:rFonts w:hint="eastAsia"/>
+        </w:rPr>
+        <w:t>为每个新派生的线程自动维护该线程专有的</w:t>
+      </w:r>
+      <w:r>
+        <w:rPr>
+          <w:rFonts w:hint="eastAsia"/>
+        </w:rPr>
+        <w:t>ACE_Log_Msg</w:t>
+      </w:r>
+      <w:r>
+        <w:rPr>
+          <w:rFonts w:hint="eastAsia"/>
+        </w:rPr>
+        <w:t>类的单体实例</w:t>
+      </w:r>
+      <w:r>
+        <w:rPr>
+          <w:rFonts w:hint="eastAsia"/>
+        </w:rPr>
+        <w:t>,ACE_LOG_MSG</w:t>
+      </w:r>
+      <w:r>
+        <w:rPr>
+          <w:rFonts w:hint="eastAsia"/>
+        </w:rPr>
+        <w:t>可以快捷访问</w:t>
       </w:r>
       <w:r>
         <w:rPr>
@@ -2541,46 +2535,57 @@
         </w:rPr>
         <w:t>.</w:t>
       </w:r>
-      <w:r>
-        <w:br/>
-      </w:r>
-    </w:p>
-    <w:p>
-      <w:pPr>
-        <w:ind w:firstLine="420"/>
-        <w:rPr>
-          <w:rFonts w:hint="eastAsia"/>
-        </w:rPr>
-      </w:pPr>
-      <w:r>
-        <w:rPr>
-          <w:rFonts w:hint="eastAsia"/>
-        </w:rPr>
-        <w:t>ACE_ASSERT</w:t>
+    </w:p>
+    <w:p>
+      <w:pPr>
+        <w:ind w:left="420"/>
+      </w:pPr>
+      <w:r>
+        <w:rPr>
+          <w:rFonts w:hint="eastAsia"/>
+        </w:rPr>
+        <w:t>日志优先级分为线程级和进程级</w:t>
+      </w:r>
+      <w:r>
+        <w:rPr>
+          <w:rFonts w:hint="eastAsia"/>
+        </w:rPr>
+        <w:t>.</w:t>
+      </w:r>
+    </w:p>
+    <w:p>
+      <w:pPr>
+        <w:ind w:left="420"/>
+      </w:pPr>
+      <w:r>
+        <w:rPr>
+          <w:rFonts w:hint="eastAsia"/>
+        </w:rPr>
+        <w:t>任意级别启用了该消息的严重级别，消息就会记入日志</w:t>
+      </w:r>
+      <w:r>
+        <w:rPr>
+          <w:rFonts w:hint="eastAsia"/>
+        </w:rPr>
+        <w:t>.</w:t>
       </w:r>
     </w:p>
     <w:p>
       <w:pPr>
         <w:pStyle w:val="2"/>
-        <w:rPr>
-          <w:rFonts w:hint="eastAsia"/>
-        </w:rPr>
-      </w:pPr>
-      <w:bookmarkStart w:id="6" w:name="_Toc418808283"/>
-      <w:r>
-        <w:rPr>
-          <w:rFonts w:hint="eastAsia"/>
-        </w:rPr>
-        <w:t>启用和禁用日志严重级别</w:t>
+      </w:pPr>
+      <w:bookmarkStart w:id="6" w:name="_Toc418808284"/>
+      <w:r>
+        <w:rPr>
+          <w:rFonts w:hint="eastAsia"/>
+        </w:rPr>
+        <w:t>重定向日志输出</w:t>
       </w:r>
       <w:bookmarkEnd w:id="6"/>
     </w:p>
     <w:p>
       <w:pPr>
         <w:ind w:left="420"/>
-        <w:rPr>
-          <w:rFonts w:hint="eastAsia"/>
-        </w:rPr>
       </w:pPr>
       <w:r>
         <w:rPr>
@@ -2592,311 +2597,158 @@
         <w:rPr>
           <w:rFonts w:hint="eastAsia"/>
         </w:rPr>
-        <w:t>为每个新派生的线程自动维护该线程专有的</w:t>
-      </w:r>
-      <w:proofErr w:type="spellStart"/>
-      <w:r>
-        <w:rPr>
-          <w:rFonts w:hint="eastAsia"/>
-        </w:rPr>
-        <w:t>ACE_Log_Msg</w:t>
-      </w:r>
-      <w:proofErr w:type="spellEnd"/>
-      <w:r>
-        <w:rPr>
-          <w:rFonts w:hint="eastAsia"/>
-        </w:rPr>
-        <w:t>类的单体实例</w:t>
-      </w:r>
-      <w:r>
-        <w:rPr>
-          <w:rFonts w:hint="eastAsia"/>
-        </w:rPr>
-        <w:t>,ACE_LOG_MSG</w:t>
-      </w:r>
-      <w:r>
-        <w:rPr>
-          <w:rFonts w:hint="eastAsia"/>
-        </w:rPr>
-        <w:t>可以快捷访问</w:t>
-      </w:r>
-      <w:r>
-        <w:rPr>
-          <w:rFonts w:hint="eastAsia"/>
-        </w:rPr>
-        <w:t>.</w:t>
-      </w:r>
-    </w:p>
-    <w:p>
-      <w:pPr>
-        <w:ind w:left="420"/>
-        <w:rPr>
-          <w:rFonts w:hint="eastAsia"/>
-        </w:rPr>
-      </w:pPr>
-      <w:r>
-        <w:rPr>
-          <w:rFonts w:hint="eastAsia"/>
-        </w:rPr>
-        <w:t>日志优先级分为</w:t>
-      </w:r>
-      <w:proofErr w:type="gramStart"/>
-      <w:r>
-        <w:rPr>
-          <w:rFonts w:hint="eastAsia"/>
-        </w:rPr>
-        <w:t>线程级和进程级</w:t>
-      </w:r>
-      <w:proofErr w:type="gramEnd"/>
-      <w:r>
-        <w:rPr>
-          <w:rFonts w:hint="eastAsia"/>
-        </w:rPr>
-        <w:t>.</w:t>
-      </w:r>
-    </w:p>
-    <w:p>
-      <w:pPr>
-        <w:ind w:left="420"/>
-        <w:rPr>
-          <w:rFonts w:hint="eastAsia"/>
-        </w:rPr>
-      </w:pPr>
-      <w:r>
-        <w:rPr>
-          <w:rFonts w:hint="eastAsia"/>
-        </w:rPr>
-        <w:t>任意级别启用了该消息的严重级别，消息就会记入日志</w:t>
-      </w:r>
-      <w:r>
-        <w:rPr>
-          <w:rFonts w:hint="eastAsia"/>
-        </w:rPr>
-        <w:t>.</w:t>
-      </w:r>
+        <w:t>日志默认输出到标准错误流</w:t>
+      </w:r>
+      <w:r>
+        <w:rPr>
+          <w:rFonts w:hint="eastAsia"/>
+        </w:rPr>
+        <w:t>STDERR.</w:t>
+      </w:r>
+    </w:p>
+    <w:p>
+      <w:pPr>
+        <w:ind w:left="420"/>
+      </w:pPr>
+      <w:r>
+        <w:rPr>
+          <w:rFonts w:hint="eastAsia"/>
+        </w:rPr>
+        <w:t>可以重定向到系统日志记录器</w:t>
+      </w:r>
+      <w:r>
+        <w:rPr>
+          <w:rFonts w:hint="eastAsia"/>
+        </w:rPr>
+        <w:t>SYSLOG.</w:t>
+      </w:r>
+    </w:p>
+    <w:p>
+      <w:pPr>
+        <w:pStyle w:val="1"/>
+      </w:pPr>
+      <w:bookmarkStart w:id="7" w:name="_Toc418808285"/>
+      <w:r>
+        <w:rPr>
+          <w:rFonts w:hint="eastAsia"/>
+        </w:rPr>
+        <w:t>收集运行时信息</w:t>
+      </w:r>
+      <w:bookmarkEnd w:id="7"/>
     </w:p>
     <w:p>
       <w:pPr>
         <w:pStyle w:val="2"/>
-        <w:rPr>
-          <w:rFonts w:hint="eastAsia"/>
-        </w:rPr>
-      </w:pPr>
-      <w:bookmarkStart w:id="7" w:name="_Toc418808284"/>
-      <w:r>
-        <w:rPr>
-          <w:rFonts w:hint="eastAsia"/>
-        </w:rPr>
-        <w:t>重定向日志输出</w:t>
-      </w:r>
-      <w:bookmarkEnd w:id="7"/>
-    </w:p>
-    <w:p>
-      <w:pPr>
-        <w:ind w:left="420"/>
-        <w:rPr>
-          <w:rFonts w:hint="eastAsia"/>
-        </w:rPr>
-      </w:pPr>
-      <w:r>
-        <w:rPr>
-          <w:rFonts w:hint="eastAsia"/>
-        </w:rPr>
-        <w:t>ACE</w:t>
-      </w:r>
-      <w:r>
-        <w:rPr>
-          <w:rFonts w:hint="eastAsia"/>
-        </w:rPr>
-        <w:t>日志默认输出到标准错误流</w:t>
-      </w:r>
-      <w:r>
-        <w:rPr>
-          <w:rFonts w:hint="eastAsia"/>
-        </w:rPr>
-        <w:t>STDERR.</w:t>
-      </w:r>
-    </w:p>
-    <w:p>
-      <w:pPr>
-        <w:ind w:left="420"/>
-        <w:rPr>
-          <w:rFonts w:hint="eastAsia"/>
-        </w:rPr>
-      </w:pPr>
-      <w:r>
-        <w:rPr>
-          <w:rFonts w:hint="eastAsia"/>
-        </w:rPr>
-        <w:t>可以重定向到系统日志记录器</w:t>
-      </w:r>
-      <w:r>
-        <w:rPr>
-          <w:rFonts w:hint="eastAsia"/>
-        </w:rPr>
-        <w:t>SYSLOG.</w:t>
-      </w:r>
-    </w:p>
-    <w:p>
-      <w:pPr>
-        <w:pStyle w:val="1"/>
-        <w:rPr>
-          <w:rFonts w:hint="eastAsia"/>
-        </w:rPr>
-      </w:pPr>
-      <w:bookmarkStart w:id="8" w:name="_Toc418808285"/>
-      <w:r>
-        <w:rPr>
-          <w:rFonts w:hint="eastAsia"/>
-        </w:rPr>
-        <w:t>收集运行时信息</w:t>
+      </w:pPr>
+      <w:bookmarkStart w:id="8" w:name="_Toc418808286"/>
+      <w:r>
+        <w:rPr>
+          <w:rFonts w:hint="eastAsia"/>
+        </w:rPr>
+        <w:t>命令行参数和</w:t>
+      </w:r>
+      <w:r>
+        <w:rPr>
+          <w:rFonts w:hint="eastAsia"/>
+        </w:rPr>
+        <w:t>ACE_Get_Opt</w:t>
       </w:r>
       <w:bookmarkEnd w:id="8"/>
     </w:p>
     <w:p>
       <w:pPr>
+        <w:ind w:left="420"/>
+      </w:pPr>
+      <w:r>
+        <w:rPr>
+          <w:rFonts w:hint="eastAsia"/>
+        </w:rPr>
+        <w:t>ACE_Get_Opt</w:t>
+      </w:r>
+      <w:r>
+        <w:rPr>
+          <w:rFonts w:hint="eastAsia"/>
+        </w:rPr>
+        <w:t>可以解析两种选项：</w:t>
+      </w:r>
+    </w:p>
+    <w:p>
+      <w:pPr>
+        <w:ind w:left="420"/>
+      </w:pPr>
+      <w:r>
+        <w:rPr>
+          <w:rFonts w:hint="eastAsia"/>
+        </w:rPr>
+        <w:t>-</w:t>
+      </w:r>
+      <w:r>
+        <w:rPr>
+          <w:rFonts w:hint="eastAsia"/>
+        </w:rPr>
+        <w:t>开头的单字符</w:t>
+      </w:r>
+    </w:p>
+    <w:p>
+      <w:pPr>
+        <w:ind w:left="420"/>
+      </w:pPr>
+      <w:r>
+        <w:rPr>
+          <w:rFonts w:hint="eastAsia"/>
+        </w:rPr>
+        <w:t>--</w:t>
+      </w:r>
+      <w:r>
+        <w:rPr>
+          <w:rFonts w:hint="eastAsia"/>
+        </w:rPr>
+        <w:t>开头的多字符</w:t>
+      </w:r>
+    </w:p>
+    <w:p>
+      <w:pPr>
+        <w:ind w:left="420"/>
+      </w:pPr>
+    </w:p>
+    <w:p>
+      <w:pPr>
+        <w:ind w:left="420"/>
+      </w:pPr>
+      <w:r>
+        <w:rPr>
+          <w:rFonts w:hint="eastAsia"/>
+        </w:rPr>
+        <w:t>使用：</w:t>
+      </w:r>
+    </w:p>
+    <w:p>
+      <w:pPr>
+        <w:ind w:left="420"/>
+      </w:pPr>
+      <w:r>
+        <w:rPr>
+          <w:rFonts w:hint="eastAsia"/>
+        </w:rPr>
+        <w:t>定义短选项；</w:t>
+      </w:r>
+    </w:p>
+    <w:p>
+      <w:pPr>
+        <w:ind w:left="420"/>
+      </w:pPr>
+      <w:r>
+        <w:rPr>
+          <w:rFonts w:hint="eastAsia"/>
+        </w:rPr>
+        <w:t>迭代；</w:t>
+      </w:r>
+    </w:p>
+    <w:p>
+      <w:pPr>
         <w:pStyle w:val="2"/>
-        <w:rPr>
-          <w:rFonts w:hint="eastAsia"/>
-        </w:rPr>
-      </w:pPr>
-      <w:bookmarkStart w:id="9" w:name="_Toc418808286"/>
-      <w:r>
-        <w:rPr>
-          <w:rFonts w:hint="eastAsia"/>
-        </w:rPr>
-        <w:t>命令行参数和</w:t>
-      </w:r>
-      <w:proofErr w:type="spellStart"/>
-      <w:r>
-        <w:rPr>
-          <w:rFonts w:hint="eastAsia"/>
-        </w:rPr>
-        <w:t>ACE_Get_Opt</w:t>
-      </w:r>
-      <w:bookmarkEnd w:id="9"/>
-      <w:proofErr w:type="spellEnd"/>
-    </w:p>
-    <w:p>
-      <w:pPr>
-        <w:ind w:left="420"/>
-        <w:rPr>
-          <w:rFonts w:hint="eastAsia"/>
-        </w:rPr>
-      </w:pPr>
-      <w:proofErr w:type="spellStart"/>
-      <w:r>
-        <w:rPr>
-          <w:rFonts w:hint="eastAsia"/>
-        </w:rPr>
-        <w:t>ACE_Get_Opt</w:t>
-      </w:r>
-      <w:proofErr w:type="spellEnd"/>
-      <w:r>
-        <w:rPr>
-          <w:rFonts w:hint="eastAsia"/>
-        </w:rPr>
-        <w:t>可以解析两种选项：</w:t>
-      </w:r>
-    </w:p>
-    <w:p>
-      <w:pPr>
-        <w:ind w:left="420"/>
-        <w:rPr>
-          <w:rFonts w:hint="eastAsia"/>
-        </w:rPr>
-      </w:pPr>
-      <w:r>
-        <w:rPr>
-          <w:rFonts w:hint="eastAsia"/>
-        </w:rPr>
-        <w:t>-</w:t>
-      </w:r>
-      <w:r>
-        <w:rPr>
-          <w:rFonts w:hint="eastAsia"/>
-        </w:rPr>
-        <w:t>开头的单字符</w:t>
-      </w:r>
-    </w:p>
-    <w:p>
-      <w:pPr>
-        <w:ind w:left="420"/>
-        <w:rPr>
-          <w:rFonts w:hint="eastAsia"/>
-        </w:rPr>
-      </w:pPr>
-      <w:r>
-        <w:rPr>
-          <w:rFonts w:hint="eastAsia"/>
-        </w:rPr>
-        <w:t>--</w:t>
-      </w:r>
-      <w:r>
-        <w:rPr>
-          <w:rFonts w:hint="eastAsia"/>
-        </w:rPr>
-        <w:t>开头的多字符</w:t>
-      </w:r>
-    </w:p>
-    <w:p>
-      <w:pPr>
-        <w:ind w:left="420"/>
-        <w:rPr>
-          <w:rFonts w:hint="eastAsia"/>
-        </w:rPr>
-      </w:pPr>
-    </w:p>
-    <w:p>
-      <w:pPr>
-        <w:ind w:left="420"/>
-        <w:rPr>
-          <w:rFonts w:hint="eastAsia"/>
-        </w:rPr>
-      </w:pPr>
-      <w:r>
-        <w:rPr>
-          <w:rFonts w:hint="eastAsia"/>
-        </w:rPr>
-        <w:t>使用：</w:t>
-      </w:r>
-    </w:p>
-    <w:p>
-      <w:pPr>
-        <w:ind w:left="420"/>
-        <w:rPr>
-          <w:rFonts w:hint="eastAsia"/>
-        </w:rPr>
-      </w:pPr>
-      <w:r>
-        <w:rPr>
-          <w:rFonts w:hint="eastAsia"/>
-        </w:rPr>
-        <w:t>定义短选项；</w:t>
-      </w:r>
-    </w:p>
-    <w:p>
-      <w:pPr>
-        <w:ind w:left="420"/>
-        <w:rPr>
-          <w:rFonts w:hint="eastAsia"/>
-        </w:rPr>
-      </w:pPr>
-      <w:r>
-        <w:rPr>
-          <w:rFonts w:hint="eastAsia"/>
-        </w:rPr>
-        <w:t>迭代；</w:t>
-      </w:r>
-    </w:p>
-    <w:p>
-      <w:pPr>
-        <w:pStyle w:val="2"/>
-        <w:rPr>
-          <w:rFonts w:hint="eastAsia"/>
-        </w:rPr>
-      </w:pPr>
-      <w:bookmarkStart w:id="10" w:name="_Toc418808287"/>
+      </w:pPr>
+      <w:bookmarkStart w:id="9" w:name="_Toc418808287"/>
       <w:r>
         <w:rPr>
           <w:rFonts w:hint="eastAsia"/>
@@ -2904,118 +2756,158 @@
         <w:lastRenderedPageBreak/>
         <w:t>访问配置信息</w:t>
       </w:r>
+      <w:bookmarkEnd w:id="9"/>
+    </w:p>
+    <w:p>
+      <w:pPr>
+        <w:ind w:left="420"/>
+      </w:pPr>
+      <w:r>
+        <w:rPr>
+          <w:rFonts w:hint="eastAsia"/>
+        </w:rPr>
+        <w:t>ACE_Configuration_Heap</w:t>
+      </w:r>
+      <w:r>
+        <w:rPr>
+          <w:rFonts w:hint="eastAsia"/>
+        </w:rPr>
+        <w:t>在内存中保存所有信息；</w:t>
+      </w:r>
+    </w:p>
+    <w:p>
+      <w:pPr>
+        <w:ind w:left="420"/>
+      </w:pPr>
+      <w:r>
+        <w:rPr>
+          <w:rFonts w:hint="eastAsia"/>
+        </w:rPr>
+        <w:t>ACE_Configuration_Win32Registry</w:t>
+      </w:r>
+      <w:r>
+        <w:rPr>
+          <w:rFonts w:hint="eastAsia"/>
+        </w:rPr>
+        <w:t>注册表</w:t>
+      </w:r>
+      <w:r>
+        <w:rPr>
+          <w:rFonts w:hint="eastAsia"/>
+        </w:rPr>
+        <w:t>API</w:t>
+      </w:r>
+      <w:r>
+        <w:rPr>
+          <w:rFonts w:hint="eastAsia"/>
+        </w:rPr>
+        <w:t>封装</w:t>
+      </w:r>
+    </w:p>
+    <w:p>
+      <w:pPr>
+        <w:ind w:left="420"/>
+      </w:pPr>
+    </w:p>
+    <w:p>
+      <w:pPr>
+        <w:ind w:left="420"/>
+      </w:pPr>
+      <w:r>
+        <w:rPr>
+          <w:rFonts w:hint="eastAsia"/>
+        </w:rPr>
+        <w:t>ACE_Registry_ImpExp</w:t>
+      </w:r>
+      <w:r>
+        <w:rPr>
+          <w:rFonts w:hint="eastAsia"/>
+        </w:rPr>
+        <w:t>含有类型信息</w:t>
+      </w:r>
+    </w:p>
+    <w:p>
+      <w:pPr>
+        <w:ind w:left="420"/>
+      </w:pPr>
+      <w:r>
+        <w:rPr>
+          <w:rFonts w:hint="eastAsia"/>
+        </w:rPr>
+        <w:t>ACE_Ini_ImmpExp Windows INT</w:t>
+      </w:r>
+      <w:r>
+        <w:rPr>
+          <w:rFonts w:hint="eastAsia"/>
+        </w:rPr>
+        <w:t>格式，没有类型信息</w:t>
+      </w:r>
+      <w:r>
+        <w:rPr>
+          <w:rFonts w:hint="eastAsia"/>
+        </w:rPr>
+        <w:t>.</w:t>
+      </w:r>
+    </w:p>
+    <w:p>
+      <w:pPr>
+        <w:pStyle w:val="1"/>
+      </w:pPr>
+      <w:bookmarkStart w:id="10" w:name="_Toc418808288"/>
+      <w:r>
+        <w:rPr>
+          <w:rFonts w:hint="eastAsia"/>
+        </w:rPr>
+        <w:t>基本的</w:t>
+      </w:r>
+      <w:r>
+        <w:rPr>
+          <w:rFonts w:hint="eastAsia"/>
+        </w:rPr>
+        <w:t xml:space="preserve">TCP/IP Socket </w:t>
+      </w:r>
+      <w:r>
+        <w:rPr>
+          <w:rFonts w:hint="eastAsia"/>
+        </w:rPr>
+        <w:t>用法</w:t>
+      </w:r>
       <w:bookmarkEnd w:id="10"/>
     </w:p>
     <w:p>
       <w:pPr>
-        <w:ind w:left="420"/>
-        <w:rPr>
-          <w:rFonts w:hint="eastAsia"/>
-        </w:rPr>
-      </w:pPr>
-      <w:proofErr w:type="spellStart"/>
-      <w:r>
-        <w:rPr>
-          <w:rFonts w:hint="eastAsia"/>
-        </w:rPr>
-        <w:t>ACE_Configuration_Heap</w:t>
-      </w:r>
-      <w:proofErr w:type="spellEnd"/>
-      <w:r>
-        <w:rPr>
-          <w:rFonts w:hint="eastAsia"/>
-        </w:rPr>
-        <w:t>在内存中保存所有信息；</w:t>
-      </w:r>
-    </w:p>
-    <w:p>
-      <w:pPr>
-        <w:ind w:left="420"/>
-        <w:rPr>
-          <w:rFonts w:hint="eastAsia"/>
-        </w:rPr>
-      </w:pPr>
-      <w:r>
-        <w:rPr>
-          <w:rFonts w:hint="eastAsia"/>
-        </w:rPr>
-        <w:t>ACE_Configuration_Win32Registry</w:t>
-      </w:r>
-      <w:r>
-        <w:rPr>
-          <w:rFonts w:hint="eastAsia"/>
-        </w:rPr>
-        <w:t>注册表</w:t>
-      </w:r>
-      <w:r>
-        <w:rPr>
-          <w:rFonts w:hint="eastAsia"/>
-        </w:rPr>
-        <w:t>API</w:t>
-      </w:r>
-      <w:r>
-        <w:rPr>
-          <w:rFonts w:hint="eastAsia"/>
-        </w:rPr>
-        <w:t>封装</w:t>
-      </w:r>
-    </w:p>
-    <w:p>
-      <w:pPr>
-        <w:ind w:left="420"/>
-        <w:rPr>
-          <w:rFonts w:hint="eastAsia"/>
-        </w:rPr>
-      </w:pPr>
-    </w:p>
-    <w:p>
-      <w:pPr>
-        <w:ind w:left="420"/>
-        <w:rPr>
-          <w:rFonts w:hint="eastAsia"/>
-        </w:rPr>
-      </w:pPr>
-      <w:proofErr w:type="spellStart"/>
-      <w:r>
-        <w:rPr>
-          <w:rFonts w:hint="eastAsia"/>
-        </w:rPr>
-        <w:t>ACE_Registry_ImpExp</w:t>
-      </w:r>
-      <w:proofErr w:type="spellEnd"/>
-      <w:r>
-        <w:rPr>
-          <w:rFonts w:hint="eastAsia"/>
-        </w:rPr>
-        <w:t>含有类型信息</w:t>
-      </w:r>
-    </w:p>
-    <w:p>
-      <w:pPr>
-        <w:ind w:left="420"/>
-        <w:rPr>
-          <w:rFonts w:hint="eastAsia"/>
-        </w:rPr>
-      </w:pPr>
-      <w:proofErr w:type="spellStart"/>
-      <w:r>
-        <w:rPr>
-          <w:rFonts w:hint="eastAsia"/>
-        </w:rPr>
-        <w:t>ACE_Ini_ImmpExp</w:t>
-      </w:r>
-      <w:proofErr w:type="spellEnd"/>
-      <w:r>
-        <w:rPr>
-          <w:rFonts w:hint="eastAsia"/>
-        </w:rPr>
-        <w:t xml:space="preserve"> Windows INT</w:t>
-      </w:r>
-      <w:r>
-        <w:rPr>
-          <w:rFonts w:hint="eastAsia"/>
-        </w:rPr>
-        <w:t>格式，没有类型信息</w:t>
+        <w:pStyle w:val="2"/>
+      </w:pPr>
+      <w:bookmarkStart w:id="11" w:name="_Toc418808289"/>
+      <w:r>
+        <w:rPr>
+          <w:rFonts w:hint="eastAsia"/>
+        </w:rPr>
+        <w:t>一个简单的客户</w:t>
+      </w:r>
+      <w:bookmarkEnd w:id="11"/>
+    </w:p>
+    <w:p>
+      <w:pPr>
+        <w:ind w:left="420"/>
+      </w:pPr>
+      <w:r>
+        <w:rPr>
+          <w:rFonts w:hint="eastAsia"/>
+        </w:rPr>
+        <w:t xml:space="preserve">ACE_INET_Addr </w:t>
+      </w:r>
+      <w:r>
+        <w:rPr>
+          <w:rFonts w:hint="eastAsia"/>
+        </w:rPr>
+        <w:t>基类</w:t>
+      </w:r>
+      <w:r>
+        <w:rPr>
+          <w:rFonts w:hint="eastAsia"/>
+        </w:rPr>
+        <w:t xml:space="preserve"> ACE_Addr</w:t>
       </w:r>
       <w:r>
         <w:rPr>
@@ -3026,254 +2918,104 @@
     </w:p>
     <w:p>
       <w:pPr>
+        <w:ind w:left="420"/>
+      </w:pPr>
+      <w:r>
+        <w:rPr>
+          <w:rFonts w:hint="eastAsia"/>
+        </w:rPr>
+        <w:t>ACE_SOCK_Stream</w:t>
+      </w:r>
+      <w:r>
+        <w:rPr>
+          <w:rFonts w:hint="eastAsia"/>
+        </w:rPr>
+        <w:t>对象表示已连接的</w:t>
+      </w:r>
+      <w:r>
+        <w:rPr>
+          <w:rFonts w:hint="eastAsia"/>
+        </w:rPr>
+        <w:t>TCP Socket.</w:t>
+      </w:r>
+    </w:p>
+    <w:p>
+      <w:pPr>
+        <w:pStyle w:val="2"/>
+      </w:pPr>
+      <w:bookmarkStart w:id="12" w:name="_Toc418808290"/>
+      <w:r>
+        <w:rPr>
+          <w:rFonts w:hint="eastAsia"/>
+        </w:rPr>
+        <w:t>给客户增加健壮性</w:t>
+      </w:r>
+      <w:bookmarkEnd w:id="12"/>
+    </w:p>
+    <w:p>
+      <w:pPr>
+        <w:ind w:left="420"/>
+      </w:pPr>
+      <w:r>
+        <w:rPr>
+          <w:rFonts w:hint="eastAsia"/>
+        </w:rPr>
+        <w:t>检查</w:t>
+      </w:r>
+      <w:r>
+        <w:rPr>
+          <w:rFonts w:hint="eastAsia"/>
+        </w:rPr>
+        <w:t>ACE_OS::last_error()</w:t>
+      </w:r>
+    </w:p>
+    <w:p>
+      <w:pPr>
         <w:pStyle w:val="1"/>
-        <w:rPr>
-          <w:rFonts w:hint="eastAsia"/>
-        </w:rPr>
-      </w:pPr>
-      <w:bookmarkStart w:id="11" w:name="_Toc418808288"/>
-      <w:r>
-        <w:rPr>
-          <w:rFonts w:hint="eastAsia"/>
-        </w:rPr>
-        <w:t>基本的</w:t>
-      </w:r>
-      <w:r>
-        <w:rPr>
-          <w:rFonts w:hint="eastAsia"/>
-        </w:rPr>
-        <w:t xml:space="preserve">TCP/IP Socket </w:t>
-      </w:r>
-      <w:r>
-        <w:rPr>
-          <w:rFonts w:hint="eastAsia"/>
-        </w:rPr>
-        <w:t>用法</w:t>
-      </w:r>
-      <w:bookmarkEnd w:id="11"/>
+      </w:pPr>
+      <w:bookmarkStart w:id="13" w:name="_Toc418808291"/>
+      <w:r>
+        <w:rPr>
+          <w:rFonts w:hint="eastAsia"/>
+        </w:rPr>
+        <w:t>处理事件及多个</w:t>
+      </w:r>
+      <w:r>
+        <w:rPr>
+          <w:rFonts w:hint="eastAsia"/>
+        </w:rPr>
+        <w:t>I/O</w:t>
+      </w:r>
+      <w:r>
+        <w:rPr>
+          <w:rFonts w:hint="eastAsia"/>
+        </w:rPr>
+        <w:t>流</w:t>
+      </w:r>
+      <w:bookmarkEnd w:id="13"/>
     </w:p>
     <w:p>
       <w:pPr>
         <w:pStyle w:val="2"/>
-        <w:rPr>
-          <w:rFonts w:hint="eastAsia"/>
-        </w:rPr>
-      </w:pPr>
-      <w:bookmarkStart w:id="12" w:name="_Toc418808289"/>
-      <w:r>
-        <w:rPr>
-          <w:rFonts w:hint="eastAsia"/>
-        </w:rPr>
-        <w:t>一个简单的客户</w:t>
-      </w:r>
-      <w:bookmarkEnd w:id="12"/>
-    </w:p>
-    <w:p>
-      <w:pPr>
-        <w:ind w:left="420"/>
-        <w:rPr>
-          <w:rFonts w:hint="eastAsia"/>
-        </w:rPr>
-      </w:pPr>
-      <w:proofErr w:type="spellStart"/>
-      <w:r>
-        <w:rPr>
-          <w:rFonts w:hint="eastAsia"/>
-        </w:rPr>
-        <w:t>ACE_INET_Addr</w:t>
-      </w:r>
-      <w:proofErr w:type="spellEnd"/>
-      <w:r>
-        <w:rPr>
-          <w:rFonts w:hint="eastAsia"/>
-        </w:rPr>
-        <w:t xml:space="preserve"> </w:t>
-      </w:r>
-      <w:proofErr w:type="gramStart"/>
-      <w:r>
-        <w:rPr>
-          <w:rFonts w:hint="eastAsia"/>
-        </w:rPr>
-        <w:t>基类</w:t>
-      </w:r>
-      <w:proofErr w:type="gramEnd"/>
-      <w:r>
-        <w:rPr>
-          <w:rFonts w:hint="eastAsia"/>
-        </w:rPr>
-        <w:t xml:space="preserve"> </w:t>
-      </w:r>
-      <w:proofErr w:type="spellStart"/>
-      <w:r>
-        <w:rPr>
-          <w:rFonts w:hint="eastAsia"/>
-        </w:rPr>
-        <w:t>ACE_Addr</w:t>
-      </w:r>
-      <w:proofErr w:type="spellEnd"/>
-      <w:r>
-        <w:rPr>
-          <w:rFonts w:hint="eastAsia"/>
-        </w:rPr>
-        <w:t>.</w:t>
-      </w:r>
-    </w:p>
-    <w:p>
-      <w:pPr>
-        <w:ind w:left="420"/>
-        <w:rPr>
-          <w:rFonts w:hint="eastAsia"/>
-        </w:rPr>
-      </w:pPr>
-      <w:proofErr w:type="spellStart"/>
-      <w:r>
-        <w:rPr>
-          <w:rFonts w:hint="eastAsia"/>
-        </w:rPr>
-        <w:t>ACE_SOCK_Stream</w:t>
-      </w:r>
-      <w:proofErr w:type="spellEnd"/>
-      <w:r>
-        <w:rPr>
-          <w:rFonts w:hint="eastAsia"/>
-        </w:rPr>
-        <w:t>对象表示已连接的</w:t>
-      </w:r>
-      <w:r>
-        <w:rPr>
-          <w:rFonts w:hint="eastAsia"/>
-        </w:rPr>
-        <w:t>TCP Socket.</w:t>
-      </w:r>
-    </w:p>
-    <w:p>
-      <w:pPr>
-        <w:pStyle w:val="2"/>
-        <w:rPr>
-          <w:rFonts w:hint="eastAsia"/>
-        </w:rPr>
-      </w:pPr>
-      <w:bookmarkStart w:id="13" w:name="_Toc418808290"/>
-      <w:r>
-        <w:rPr>
-          <w:rFonts w:hint="eastAsia"/>
-        </w:rPr>
-        <w:t>给客户增加健壮性</w:t>
-      </w:r>
-      <w:bookmarkEnd w:id="13"/>
-    </w:p>
-    <w:p>
-      <w:pPr>
-        <w:ind w:left="420"/>
-        <w:rPr>
-          <w:rFonts w:hint="eastAsia"/>
-        </w:rPr>
-      </w:pPr>
-      <w:r>
-        <w:rPr>
-          <w:rFonts w:hint="eastAsia"/>
-        </w:rPr>
-        <w:t>检查</w:t>
-      </w:r>
-      <w:r>
-        <w:rPr>
-          <w:rFonts w:hint="eastAsia"/>
-        </w:rPr>
-        <w:t>ACE_OS:</w:t>
-      </w:r>
-      <w:proofErr w:type="gramStart"/>
-      <w:r>
-        <w:rPr>
-          <w:rFonts w:hint="eastAsia"/>
-        </w:rPr>
-        <w:t>:</w:t>
-      </w:r>
-      <w:proofErr w:type="spellStart"/>
-      <w:r>
-        <w:rPr>
-          <w:rFonts w:hint="eastAsia"/>
-        </w:rPr>
-        <w:t>last</w:t>
-      </w:r>
-      <w:proofErr w:type="gramEnd"/>
-      <w:r>
-        <w:rPr>
-          <w:rFonts w:hint="eastAsia"/>
-        </w:rPr>
-        <w:t>_error</w:t>
-      </w:r>
-      <w:proofErr w:type="spellEnd"/>
-      <w:r>
-        <w:rPr>
-          <w:rFonts w:hint="eastAsia"/>
-        </w:rPr>
-        <w:t>()</w:t>
-      </w:r>
-    </w:p>
-    <w:p>
-      <w:pPr>
-        <w:pStyle w:val="1"/>
-        <w:rPr>
-          <w:rFonts w:hint="eastAsia"/>
-        </w:rPr>
-      </w:pPr>
-      <w:bookmarkStart w:id="14" w:name="_Toc418808291"/>
-      <w:r>
-        <w:rPr>
-          <w:rFonts w:hint="eastAsia"/>
-        </w:rPr>
-        <w:t>处理事件及多个</w:t>
-      </w:r>
-      <w:r>
-        <w:rPr>
-          <w:rFonts w:hint="eastAsia"/>
-        </w:rPr>
-        <w:t>I/O</w:t>
-      </w:r>
-      <w:r>
-        <w:rPr>
-          <w:rFonts w:hint="eastAsia"/>
-        </w:rPr>
-        <w:t>流</w:t>
+      </w:pPr>
+      <w:bookmarkStart w:id="14" w:name="_Toc418808292"/>
+      <w:r>
+        <w:rPr>
+          <w:rFonts w:hint="eastAsia"/>
+        </w:rPr>
+        <w:t>Reactor</w:t>
+      </w:r>
+      <w:r>
+        <w:rPr>
+          <w:rFonts w:hint="eastAsia"/>
+        </w:rPr>
+        <w:t>框架总览</w:t>
       </w:r>
       <w:bookmarkEnd w:id="14"/>
     </w:p>
     <w:p>
       <w:pPr>
-        <w:pStyle w:val="2"/>
-        <w:rPr>
-          <w:rFonts w:hint="eastAsia"/>
-        </w:rPr>
-      </w:pPr>
-      <w:bookmarkStart w:id="15" w:name="_Toc418808292"/>
-      <w:r>
-        <w:rPr>
-          <w:rFonts w:hint="eastAsia"/>
-        </w:rPr>
-        <w:t>Reactor</w:t>
-      </w:r>
-      <w:r>
-        <w:rPr>
-          <w:rFonts w:hint="eastAsia"/>
-        </w:rPr>
-        <w:t>框架总</w:t>
-      </w:r>
-      <w:proofErr w:type="gramStart"/>
-      <w:r>
-        <w:rPr>
-          <w:rFonts w:hint="eastAsia"/>
-        </w:rPr>
-        <w:t>览</w:t>
-      </w:r>
-      <w:bookmarkEnd w:id="15"/>
-      <w:proofErr w:type="gramEnd"/>
-    </w:p>
-    <w:p>
-      <w:pPr>
-        <w:ind w:left="420"/>
-        <w:rPr>
-          <w:rFonts w:hint="eastAsia"/>
-        </w:rPr>
+        <w:ind w:left="420"/>
       </w:pPr>
       <w:r>
         <w:rPr>
@@ -3302,9 +3044,6 @@
           <w:numId w:val="25"/>
         </w:numPr>
         <w:ind w:firstLineChars="0"/>
-        <w:rPr>
-          <w:rFonts w:hint="eastAsia"/>
-        </w:rPr>
       </w:pPr>
       <w:r>
         <w:rPr>
@@ -3312,14 +3051,12 @@
         </w:rPr>
         <w:t>从</w:t>
       </w:r>
-      <w:proofErr w:type="spellStart"/>
       <w:r>
         <w:rPr>
           <w:rFonts w:hint="eastAsia"/>
         </w:rPr>
         <w:t>ACE_Event_Handler</w:t>
       </w:r>
-      <w:proofErr w:type="spellEnd"/>
       <w:r>
         <w:rPr>
           <w:rFonts w:hint="eastAsia"/>
@@ -3335,9 +3072,6 @@
           <w:numId w:val="25"/>
         </w:numPr>
         <w:ind w:firstLineChars="0"/>
-        <w:rPr>
-          <w:rFonts w:hint="eastAsia"/>
-        </w:rPr>
       </w:pPr>
       <w:r>
         <w:rPr>
@@ -3345,14 +3079,12 @@
         </w:rPr>
         <w:t>向</w:t>
       </w:r>
-      <w:proofErr w:type="spellStart"/>
       <w:r>
         <w:rPr>
           <w:rFonts w:hint="eastAsia"/>
         </w:rPr>
         <w:t>ACE_Reactor</w:t>
       </w:r>
-      <w:proofErr w:type="spellEnd"/>
       <w:r>
         <w:rPr>
           <w:rFonts w:hint="eastAsia"/>
@@ -3368,9 +3100,6 @@
           <w:numId w:val="25"/>
         </w:numPr>
         <w:ind w:firstLineChars="0"/>
-        <w:rPr>
-          <w:rFonts w:hint="eastAsia"/>
-        </w:rPr>
       </w:pPr>
       <w:r>
         <w:rPr>
@@ -3378,14 +3107,12 @@
         </w:rPr>
         <w:t>运行</w:t>
       </w:r>
-      <w:proofErr w:type="spellStart"/>
       <w:r>
         <w:rPr>
           <w:rFonts w:hint="eastAsia"/>
         </w:rPr>
         <w:t>ACE_Reactor</w:t>
       </w:r>
-      <w:proofErr w:type="spellEnd"/>
       <w:r>
         <w:rPr>
           <w:rFonts w:hint="eastAsia"/>
@@ -3402,17 +3129,11 @@
     <w:p>
       <w:pPr>
         <w:ind w:left="420"/>
-        <w:rPr>
-          <w:rFonts w:hint="eastAsia"/>
-        </w:rPr>
-      </w:pPr>
-    </w:p>
-    <w:p>
-      <w:pPr>
-        <w:ind w:left="420"/>
-        <w:rPr>
-          <w:rFonts w:hint="eastAsia"/>
-        </w:rPr>
+      </w:pPr>
+    </w:p>
+    <w:p>
+      <w:pPr>
+        <w:ind w:left="420"/>
       </w:pPr>
       <w:r>
         <w:rPr>
@@ -3430,11 +3151,8 @@
     <w:p>
       <w:pPr>
         <w:pStyle w:val="2"/>
-        <w:rPr>
-          <w:rFonts w:hint="eastAsia"/>
-        </w:rPr>
-      </w:pPr>
-      <w:bookmarkStart w:id="16" w:name="_Toc418808293"/>
+      </w:pPr>
+      <w:bookmarkStart w:id="15" w:name="_Toc418808293"/>
       <w:r>
         <w:rPr>
           <w:rFonts w:hint="eastAsia"/>
@@ -3453,172 +3171,1894 @@
         </w:rPr>
         <w:t>源</w:t>
       </w:r>
+      <w:bookmarkEnd w:id="15"/>
+    </w:p>
+    <w:p>
+      <w:pPr>
+        <w:ind w:left="420"/>
+      </w:pPr>
+      <w:r>
+        <w:rPr>
+          <w:rFonts w:hint="eastAsia"/>
+        </w:rPr>
+        <w:t>Reactor</w:t>
+      </w:r>
+      <w:r>
+        <w:rPr>
+          <w:rFonts w:hint="eastAsia"/>
+        </w:rPr>
+        <w:t>框架的常见用途是处理来自多个来源的</w:t>
+      </w:r>
+      <w:r>
+        <w:rPr>
+          <w:rFonts w:hint="eastAsia"/>
+        </w:rPr>
+        <w:t>I/O.</w:t>
+      </w:r>
+    </w:p>
+    <w:p>
+      <w:pPr>
+        <w:ind w:left="420"/>
+      </w:pPr>
+    </w:p>
+    <w:p>
+      <w:pPr>
+        <w:ind w:left="420"/>
+      </w:pPr>
+      <w:r>
+        <w:rPr>
+          <w:rFonts w:hint="eastAsia"/>
+        </w:rPr>
+        <w:t>反应器会把一个</w:t>
+      </w:r>
+      <w:r>
+        <w:rPr>
+          <w:rFonts w:hint="eastAsia"/>
+        </w:rPr>
+        <w:t>ACE_Event_Handler</w:t>
+      </w:r>
+      <w:r>
+        <w:rPr>
+          <w:rFonts w:hint="eastAsia"/>
+        </w:rPr>
+        <w:t>指针与一个句柄以及该事件处理器感兴趣的</w:t>
+      </w:r>
+      <w:r>
+        <w:rPr>
+          <w:rFonts w:hint="eastAsia"/>
+        </w:rPr>
+        <w:t>I/O</w:t>
+      </w:r>
+      <w:r>
+        <w:rPr>
+          <w:rFonts w:hint="eastAsia"/>
+        </w:rPr>
+        <w:t>事件关联在一起</w:t>
+      </w:r>
+      <w:r>
+        <w:rPr>
+          <w:rFonts w:hint="eastAsia"/>
+        </w:rPr>
+        <w:t>.</w:t>
+      </w:r>
+    </w:p>
+    <w:p>
+      <w:pPr>
+        <w:ind w:left="420"/>
+      </w:pPr>
+      <w:r>
+        <w:rPr>
+          <w:rFonts w:hint="eastAsia"/>
+        </w:rPr>
+        <w:t>get_handler()</w:t>
+      </w:r>
+      <w:r>
+        <w:rPr>
+          <w:rFonts w:hint="eastAsia"/>
+        </w:rPr>
+        <w:t>获得句柄的挂钩方法</w:t>
+      </w:r>
+      <w:r>
+        <w:rPr>
+          <w:rFonts w:hint="eastAsia"/>
+        </w:rPr>
+        <w:t>.</w:t>
+      </w:r>
+    </w:p>
+    <w:p>
+      <w:pPr>
+        <w:ind w:left="420"/>
+      </w:pPr>
+    </w:p>
+    <w:p>
+      <w:pPr>
+        <w:ind w:left="420"/>
+        <w:rPr>
+          <w:rFonts w:hint="eastAsia"/>
+        </w:rPr>
+      </w:pPr>
+      <w:r>
+        <w:rPr>
+          <w:rFonts w:hint="eastAsia"/>
+        </w:rPr>
+        <w:t>挂钩方法返回</w:t>
+      </w:r>
+      <w:r>
+        <w:rPr>
+          <w:rFonts w:hint="eastAsia"/>
+        </w:rPr>
+        <w:t>-1</w:t>
+      </w:r>
+      <w:r>
+        <w:rPr>
+          <w:rFonts w:hint="eastAsia"/>
+        </w:rPr>
+        <w:t>，</w:t>
+      </w:r>
+      <w:r>
+        <w:rPr>
+          <w:rFonts w:hint="eastAsia"/>
+        </w:rPr>
+        <w:t>handle_close</w:t>
+      </w:r>
+      <w:r>
+        <w:rPr>
+          <w:rFonts w:hint="eastAsia"/>
+        </w:rPr>
+        <w:t>就会被调用</w:t>
+      </w:r>
+      <w:r>
+        <w:rPr>
+          <w:rFonts w:hint="eastAsia"/>
+        </w:rPr>
+        <w:t>.</w:t>
+      </w:r>
+    </w:p>
+    <w:p>
+      <w:pPr>
+        <w:pStyle w:val="2"/>
+        <w:rPr>
+          <w:rFonts w:hint="eastAsia"/>
+        </w:rPr>
+      </w:pPr>
+      <w:r>
+        <w:rPr>
+          <w:rFonts w:hint="eastAsia"/>
+        </w:rPr>
+        <w:t>信号</w:t>
+      </w:r>
+    </w:p>
+    <w:p>
+      <w:pPr>
+        <w:ind w:left="420"/>
+        <w:rPr>
+          <w:rFonts w:hint="eastAsia"/>
+        </w:rPr>
+      </w:pPr>
+      <w:r>
+        <w:rPr>
+          <w:rFonts w:hint="eastAsia"/>
+        </w:rPr>
+        <w:t>handle_signal()</w:t>
+      </w:r>
+    </w:p>
+    <w:p>
+      <w:pPr>
+        <w:ind w:left="420"/>
+        <w:rPr>
+          <w:rFonts w:hint="eastAsia"/>
+        </w:rPr>
+      </w:pPr>
+      <w:r>
+        <w:rPr>
+          <w:rFonts w:hint="eastAsia"/>
+        </w:rPr>
+        <w:t>通过捕捉一个信号，执行</w:t>
+      </w:r>
+      <w:r>
+        <w:rPr>
+          <w:rFonts w:hint="eastAsia"/>
+        </w:rPr>
+        <w:t>end_reactor_event_loop()</w:t>
+      </w:r>
+      <w:r>
+        <w:rPr>
+          <w:rFonts w:hint="eastAsia"/>
+        </w:rPr>
+        <w:t>来结束</w:t>
+      </w:r>
+      <w:r>
+        <w:rPr>
+          <w:rFonts w:hint="eastAsia"/>
+        </w:rPr>
+        <w:t>ACE_Reactor</w:t>
+      </w:r>
+      <w:r>
+        <w:rPr>
+          <w:rFonts w:hint="eastAsia"/>
+        </w:rPr>
+        <w:t>循环</w:t>
+      </w:r>
+      <w:r>
+        <w:rPr>
+          <w:rFonts w:hint="eastAsia"/>
+        </w:rPr>
+        <w:t>.</w:t>
+      </w:r>
+    </w:p>
+    <w:p>
+      <w:pPr>
+        <w:pStyle w:val="2"/>
+        <w:rPr>
+          <w:rFonts w:hint="eastAsia"/>
+        </w:rPr>
+      </w:pPr>
+      <w:r>
+        <w:rPr>
+          <w:rFonts w:hint="eastAsia"/>
+        </w:rPr>
+        <w:t>通知</w:t>
+      </w:r>
+    </w:p>
+    <w:p>
+      <w:pPr>
+        <w:ind w:left="420"/>
+        <w:rPr>
+          <w:rFonts w:hint="eastAsia"/>
+        </w:rPr>
+      </w:pPr>
+      <w:r>
+        <w:rPr>
+          <w:rFonts w:hint="eastAsia"/>
+        </w:rPr>
+        <w:t>handle_signal</w:t>
+      </w:r>
+      <w:r>
+        <w:rPr>
+          <w:rFonts w:hint="eastAsia"/>
+        </w:rPr>
+        <w:t>中的代码处在非正常的执行流中，而是处于信号状态</w:t>
+      </w:r>
+      <w:r>
+        <w:rPr>
+          <w:rFonts w:hint="eastAsia"/>
+        </w:rPr>
+        <w:t>.</w:t>
+      </w:r>
+    </w:p>
+    <w:p>
+      <w:pPr>
+        <w:ind w:left="420"/>
+        <w:rPr>
+          <w:rFonts w:hint="eastAsia"/>
+        </w:rPr>
+      </w:pPr>
+      <w:r>
+        <w:rPr>
+          <w:rFonts w:hint="eastAsia"/>
+        </w:rPr>
+        <w:t>在大多数平台上，如果你处在信号状态，你有许多事情不能做</w:t>
+      </w:r>
+      <w:r>
+        <w:rPr>
+          <w:rFonts w:hint="eastAsia"/>
+        </w:rPr>
+        <w:t>.</w:t>
+      </w:r>
+    </w:p>
+    <w:p>
+      <w:pPr>
+        <w:ind w:left="420"/>
+        <w:rPr>
+          <w:rFonts w:hint="eastAsia"/>
+        </w:rPr>
+      </w:pPr>
+      <w:r>
+        <w:rPr>
+          <w:rFonts w:hint="eastAsia"/>
+        </w:rPr>
+        <w:t>最安全的做法通常是，设置某种状态信息，把控制转到正常的执行语句</w:t>
+      </w:r>
+      <w:r>
+        <w:rPr>
+          <w:rFonts w:hint="eastAsia"/>
+        </w:rPr>
+        <w:t>.</w:t>
+      </w:r>
+    </w:p>
+    <w:p>
+      <w:pPr>
+        <w:ind w:left="420"/>
+        <w:rPr>
+          <w:rFonts w:hint="eastAsia"/>
+        </w:rPr>
+      </w:pPr>
+      <w:r>
+        <w:rPr>
+          <w:rFonts w:hint="eastAsia"/>
+        </w:rPr>
+        <w:t>notify -&gt; handle_exception()</w:t>
+      </w:r>
+    </w:p>
+    <w:p>
+      <w:pPr>
+        <w:pStyle w:val="2"/>
+        <w:rPr>
+          <w:rFonts w:hint="eastAsia"/>
+        </w:rPr>
+      </w:pPr>
+      <w:r>
+        <w:rPr>
+          <w:rFonts w:hint="eastAsia"/>
+        </w:rPr>
+        <w:t>定时器</w:t>
+      </w:r>
+    </w:p>
+    <w:p>
+      <w:pPr>
+        <w:ind w:left="420"/>
+        <w:rPr>
+          <w:rFonts w:hint="eastAsia"/>
+        </w:rPr>
+      </w:pPr>
+      <w:r>
+        <w:rPr>
+          <w:rFonts w:hint="eastAsia"/>
+        </w:rPr>
+        <w:t>handle_timeout</w:t>
+      </w:r>
+    </w:p>
+    <w:p>
+      <w:pPr>
+        <w:ind w:left="420"/>
+        <w:rPr>
+          <w:rFonts w:hint="eastAsia"/>
+        </w:rPr>
+      </w:pPr>
+      <w:r>
+        <w:rPr>
+          <w:rFonts w:hint="eastAsia"/>
+        </w:rPr>
+        <w:t>被调用的时间不一定就是定时器到期的时间</w:t>
+      </w:r>
+      <w:r>
+        <w:rPr>
+          <w:rFonts w:hint="eastAsia"/>
+        </w:rPr>
+        <w:t>.</w:t>
+      </w:r>
+    </w:p>
+    <w:p>
+      <w:pPr>
+        <w:ind w:left="420"/>
+        <w:rPr>
+          <w:rFonts w:hint="eastAsia"/>
+        </w:rPr>
+      </w:pPr>
+      <w:r>
+        <w:rPr>
+          <w:rFonts w:hint="eastAsia"/>
+        </w:rPr>
+        <w:t>handle_timeout</w:t>
+      </w:r>
+      <w:r>
+        <w:rPr>
+          <w:rFonts w:hint="eastAsia"/>
+        </w:rPr>
+        <w:t>接收的时间是被选择的时间，而不是当前的系统时间</w:t>
+      </w:r>
+      <w:r>
+        <w:rPr>
+          <w:rFonts w:hint="eastAsia"/>
+        </w:rPr>
+        <w:t>.</w:t>
+      </w:r>
+    </w:p>
+    <w:p>
+      <w:pPr>
+        <w:pStyle w:val="2"/>
+        <w:rPr>
+          <w:rFonts w:hint="eastAsia"/>
+        </w:rPr>
+      </w:pPr>
+      <w:r>
+        <w:rPr>
+          <w:rFonts w:hint="eastAsia"/>
+        </w:rPr>
+        <w:t>Acceptor-Connector</w:t>
+      </w:r>
+      <w:r>
+        <w:rPr>
+          <w:rFonts w:hint="eastAsia"/>
+        </w:rPr>
+        <w:t>框架</w:t>
+      </w:r>
+    </w:p>
+    <w:p>
+      <w:pPr>
+        <w:ind w:left="420"/>
+        <w:rPr>
+          <w:rFonts w:hint="eastAsia"/>
+        </w:rPr>
+      </w:pPr>
+      <w:r>
+        <w:rPr>
+          <w:rFonts w:hint="eastAsia"/>
+        </w:rPr>
+        <w:t>允许程序员用模版参数指定特定的接受器类型和服务处理器类型，从而保证了框架的灵活性</w:t>
+      </w:r>
+      <w:r>
+        <w:rPr>
+          <w:rFonts w:hint="eastAsia"/>
+        </w:rPr>
+        <w:t>.</w:t>
+      </w:r>
+    </w:p>
+    <w:tbl>
+      <w:tblPr>
+        <w:tblStyle w:val="a4"/>
+        <w:tblW w:w="0" w:type="auto"/>
+        <w:tblInd w:w="420" w:type="dxa"/>
+        <w:tblLook w:val="04A0" w:firstRow="1" w:lastRow="0" w:firstColumn="1" w:lastColumn="0" w:noHBand="0" w:noVBand="1"/>
+      </w:tblPr>
+      <w:tblGrid>
+        <w:gridCol w:w="8102"/>
+      </w:tblGrid>
+      <w:tr>
+        <w:tc>
+          <w:tcPr>
+            <w:tcW w:w="8522" w:type="dxa"/>
+          </w:tcPr>
+          <w:p>
+            <w:pPr>
+              <w:rPr>
+                <w:rFonts w:hint="eastAsia"/>
+              </w:rPr>
+            </w:pPr>
+            <w:r>
+              <w:rPr>
+                <w:rFonts w:hint="eastAsia"/>
+              </w:rPr>
+              <w:t>typedef ACE_Acceptor&lt;ClientService, ACE_SOCK_ACCEPTOR&gt; ClientAcceptor</w:t>
+            </w:r>
+          </w:p>
+          <w:p>
+            <w:pPr>
+              <w:rPr>
+                <w:rFonts w:hint="eastAsia"/>
+              </w:rPr>
+            </w:pPr>
+          </w:p>
+          <w:p>
+            <w:pPr>
+              <w:rPr>
+                <w:rFonts w:hint="eastAsia"/>
+              </w:rPr>
+            </w:pPr>
+            <w:r>
+              <w:rPr>
+                <w:rFonts w:hint="eastAsia"/>
+              </w:rPr>
+              <w:t>int ACE_TMAIN(int, ACE_TCHAR *[])</w:t>
+            </w:r>
+          </w:p>
+          <w:p>
+            <w:pPr>
+              <w:rPr>
+                <w:rFonts w:hint="eastAsia"/>
+              </w:rPr>
+            </w:pPr>
+            <w:r>
+              <w:rPr>
+                <w:rFonts w:hint="eastAsia"/>
+              </w:rPr>
+              <w:t>{</w:t>
+            </w:r>
+          </w:p>
+          <w:p>
+            <w:pPr>
+              <w:rPr>
+                <w:rFonts w:hint="eastAsia"/>
+              </w:rPr>
+            </w:pPr>
+            <w:r>
+              <w:rPr>
+                <w:rFonts w:hint="eastAsia"/>
+              </w:rPr>
+              <w:t xml:space="preserve">   ACE_INET_Addr port_to_listen(</w:t>
+            </w:r>
+            <w:r>
+              <w:t>“</w:t>
+            </w:r>
+            <w:r>
+              <w:rPr>
+                <w:rFonts w:hint="eastAsia"/>
+              </w:rPr>
+              <w:t>HAStatus</w:t>
+            </w:r>
+            <w:r>
+              <w:t>”</w:t>
+            </w:r>
+            <w:r>
+              <w:rPr>
+                <w:rFonts w:hint="eastAsia"/>
+              </w:rPr>
+              <w:t>)</w:t>
+            </w:r>
+          </w:p>
+          <w:p>
+            <w:pPr>
+              <w:rPr>
+                <w:rFonts w:hint="eastAsia"/>
+              </w:rPr>
+            </w:pPr>
+            <w:r>
+              <w:rPr>
+                <w:rFonts w:hint="eastAsia"/>
+              </w:rPr>
+              <w:t xml:space="preserve">   ClientAcceptor acceptor;</w:t>
+            </w:r>
+          </w:p>
+          <w:p>
+            <w:pPr>
+              <w:rPr>
+                <w:rFonts w:hint="eastAsia"/>
+              </w:rPr>
+            </w:pPr>
+            <w:r>
+              <w:rPr>
+                <w:rFonts w:hint="eastAsia"/>
+              </w:rPr>
+              <w:t xml:space="preserve">   if(acceptor.open(port_to_listen) == -1)</w:t>
+            </w:r>
+          </w:p>
+          <w:p>
+            <w:pPr>
+              <w:rPr>
+                <w:rFonts w:hint="eastAsia"/>
+              </w:rPr>
+            </w:pPr>
+            <w:r>
+              <w:rPr>
+                <w:rFonts w:hint="eastAsia"/>
+              </w:rPr>
+              <w:t xml:space="preserve">      return 1;</w:t>
+            </w:r>
+          </w:p>
+          <w:p>
+            <w:pPr>
+              <w:rPr>
+                <w:rFonts w:hint="eastAsia"/>
+              </w:rPr>
+            </w:pPr>
+            <w:r>
+              <w:rPr>
+                <w:rFonts w:hint="eastAsia"/>
+              </w:rPr>
+              <w:t xml:space="preserve">   ACE_Reactor::instance()-&gt;run_reactor_event_loop()</w:t>
+            </w:r>
+          </w:p>
+          <w:p>
+            <w:r>
+              <w:rPr>
+                <w:rFonts w:hint="eastAsia"/>
+              </w:rPr>
+              <w:t>}</w:t>
+            </w:r>
+          </w:p>
+        </w:tc>
+      </w:tr>
+    </w:tbl>
+    <w:p>
+      <w:pPr>
+        <w:ind w:left="420"/>
+        <w:rPr>
+          <w:rFonts w:hint="eastAsia"/>
+        </w:rPr>
+      </w:pPr>
+    </w:p>
+    <w:p>
+      <w:pPr>
+        <w:ind w:left="420"/>
+        <w:rPr>
+          <w:rFonts w:hint="eastAsia"/>
+        </w:rPr>
+      </w:pPr>
+      <w:r>
+        <w:rPr>
+          <w:rFonts w:hint="eastAsia"/>
+        </w:rPr>
+        <w:t>不再继承</w:t>
+      </w:r>
+      <w:r>
+        <w:rPr>
+          <w:rFonts w:hint="eastAsia"/>
+        </w:rPr>
+        <w:t>ACE_Event_Handler</w:t>
+      </w:r>
+      <w:r>
+        <w:rPr>
+          <w:rFonts w:hint="eastAsia"/>
+        </w:rPr>
+        <w:t>，而继承</w:t>
+      </w:r>
+      <w:r>
+        <w:rPr>
+          <w:rFonts w:hint="eastAsia"/>
+        </w:rPr>
+        <w:t>ACE_Svc_Handler.</w:t>
+      </w:r>
+    </w:p>
+    <w:p>
+      <w:pPr>
+        <w:ind w:left="420"/>
+        <w:rPr>
+          <w:rFonts w:hint="eastAsia"/>
+        </w:rPr>
+      </w:pPr>
+      <w:r>
+        <w:rPr>
+          <w:rFonts w:hint="eastAsia"/>
+        </w:rPr>
+        <w:t>ACE_Svc_Handler</w:t>
+      </w:r>
+      <w:r>
+        <w:rPr>
+          <w:rFonts w:hint="eastAsia"/>
+        </w:rPr>
+        <w:t>允许你指定流类型和加锁类型</w:t>
+      </w:r>
+      <w:r>
+        <w:rPr>
+          <w:rFonts w:hint="eastAsia"/>
+        </w:rPr>
+        <w:t>.</w:t>
+      </w:r>
+    </w:p>
+    <w:p>
+      <w:pPr>
+        <w:ind w:left="420"/>
+        <w:rPr>
+          <w:rFonts w:hint="eastAsia"/>
+        </w:rPr>
+      </w:pPr>
+      <w:r>
+        <w:rPr>
+          <w:rFonts w:hint="eastAsia"/>
+        </w:rPr>
+        <w:t>之所以需要加锁，是因为派生自</w:t>
+      </w:r>
+      <w:r>
+        <w:rPr>
+          <w:rFonts w:hint="eastAsia"/>
+        </w:rPr>
+        <w:t>ACE_Task</w:t>
+      </w:r>
+      <w:r>
+        <w:rPr>
+          <w:rFonts w:hint="eastAsia"/>
+        </w:rPr>
+        <w:t>，后者含有一个</w:t>
+      </w:r>
+      <w:r>
+        <w:rPr>
+          <w:rFonts w:hint="eastAsia"/>
+        </w:rPr>
+        <w:t>ACE_Message_Queue</w:t>
+      </w:r>
+      <w:r>
+        <w:rPr>
+          <w:rFonts w:hint="eastAsia"/>
+        </w:rPr>
+        <w:t>成员，你必须为这个成员提供同步类型</w:t>
+      </w:r>
+      <w:r>
+        <w:rPr>
+          <w:rFonts w:hint="eastAsia"/>
+        </w:rPr>
+        <w:t>.</w:t>
+      </w:r>
+    </w:p>
+    <w:p>
+      <w:pPr>
+        <w:ind w:left="420"/>
+        <w:rPr>
+          <w:rFonts w:hint="eastAsia"/>
+        </w:rPr>
+      </w:pPr>
+    </w:p>
+    <w:p>
+      <w:pPr>
+        <w:ind w:left="420"/>
+        <w:rPr>
+          <w:rFonts w:hint="eastAsia"/>
+        </w:rPr>
+      </w:pPr>
+      <w:r>
+        <w:rPr>
+          <w:rFonts w:hint="eastAsia"/>
+        </w:rPr>
+        <w:t>ACE_Svc_Handler::open()</w:t>
+      </w:r>
+      <w:r>
+        <w:rPr>
+          <w:rFonts w:hint="eastAsia"/>
+        </w:rPr>
+        <w:t>的默认行为就是针对</w:t>
+      </w:r>
+      <w:r>
+        <w:rPr>
+          <w:rFonts w:hint="eastAsia"/>
+        </w:rPr>
+        <w:t>READ</w:t>
+      </w:r>
+      <w:r>
+        <w:rPr>
+          <w:rFonts w:hint="eastAsia"/>
+        </w:rPr>
+        <w:t>事件登记处理器</w:t>
+      </w:r>
+      <w:r>
+        <w:rPr>
+          <w:rFonts w:hint="eastAsia"/>
+        </w:rPr>
+        <w:t>.</w:t>
+      </w:r>
+      <w:r>
+        <w:rPr>
+          <w:rFonts w:hint="eastAsia"/>
+        </w:rPr>
+        <w:t>返回</w:t>
+      </w:r>
+      <w:r>
+        <w:rPr>
+          <w:rFonts w:hint="eastAsia"/>
+        </w:rPr>
+        <w:t>-1</w:t>
+      </w:r>
+      <w:r>
+        <w:rPr>
+          <w:rFonts w:hint="eastAsia"/>
+        </w:rPr>
+        <w:t>会调用</w:t>
+      </w:r>
+      <w:r>
+        <w:rPr>
+          <w:rFonts w:hint="eastAsia"/>
+        </w:rPr>
+        <w:t>close()</w:t>
+      </w:r>
+      <w:r>
+        <w:rPr>
+          <w:rFonts w:hint="eastAsia"/>
+        </w:rPr>
+        <w:lastRenderedPageBreak/>
+        <w:t>挂钩方法</w:t>
+      </w:r>
+      <w:r>
+        <w:rPr>
+          <w:rFonts w:hint="eastAsia"/>
+        </w:rPr>
+        <w:t>.</w:t>
+      </w:r>
+    </w:p>
+    <w:p>
+      <w:pPr>
+        <w:ind w:left="420"/>
+        <w:rPr>
+          <w:rFonts w:hint="eastAsia"/>
+        </w:rPr>
+      </w:pPr>
+    </w:p>
+    <w:p>
+      <w:pPr>
+        <w:ind w:left="420"/>
+        <w:rPr>
+          <w:rFonts w:hint="eastAsia"/>
+        </w:rPr>
+      </w:pPr>
+      <w:r>
+        <w:rPr>
+          <w:rFonts w:hint="eastAsia"/>
+        </w:rPr>
+        <w:t>ACE_Connector</w:t>
+      </w:r>
+      <w:r>
+        <w:rPr>
+          <w:rFonts w:hint="eastAsia"/>
+        </w:rPr>
+        <w:t>与</w:t>
+      </w:r>
+      <w:r>
+        <w:rPr>
+          <w:rFonts w:hint="eastAsia"/>
+        </w:rPr>
+        <w:t>ACE_Acceptor</w:t>
+      </w:r>
+      <w:r>
+        <w:rPr>
+          <w:rFonts w:hint="eastAsia"/>
+        </w:rPr>
+        <w:t>一样，产生一个</w:t>
+      </w:r>
+      <w:r>
+        <w:rPr>
+          <w:rFonts w:hint="eastAsia"/>
+        </w:rPr>
+        <w:t>ACE_Svc_Handler</w:t>
+      </w:r>
+      <w:r>
+        <w:rPr>
+          <w:rFonts w:hint="eastAsia"/>
+        </w:rPr>
+        <w:t>派生的对象，用于在连接建立后运行服务</w:t>
+      </w:r>
+      <w:r>
+        <w:rPr>
+          <w:rFonts w:hint="eastAsia"/>
+        </w:rPr>
+        <w:t>.</w:t>
+      </w:r>
+    </w:p>
+    <w:p>
+      <w:pPr>
+        <w:pStyle w:val="2"/>
+        <w:rPr>
+          <w:rFonts w:hint="eastAsia"/>
+        </w:rPr>
+      </w:pPr>
+      <w:r>
+        <w:rPr>
+          <w:rFonts w:hint="eastAsia"/>
+        </w:rPr>
+        <w:t>反应器实现</w:t>
+      </w:r>
+    </w:p>
+    <w:p>
+      <w:pPr>
+        <w:ind w:left="420"/>
+        <w:rPr>
+          <w:rFonts w:hint="eastAsia"/>
+        </w:rPr>
+      </w:pPr>
+      <w:r>
+        <w:rPr>
+          <w:rFonts w:hint="eastAsia"/>
+        </w:rPr>
+        <w:t>ACE</w:t>
+      </w:r>
+      <w:r>
+        <w:rPr>
+          <w:rFonts w:hint="eastAsia"/>
+        </w:rPr>
+        <w:t>通过使用桥接模式，可以改变反应器的实现</w:t>
+      </w:r>
+      <w:r>
+        <w:rPr>
+          <w:rFonts w:hint="eastAsia"/>
+        </w:rPr>
+        <w:t>.</w:t>
+      </w:r>
+    </w:p>
+    <w:p>
+      <w:pPr>
+        <w:ind w:left="420"/>
+        <w:rPr>
+          <w:rFonts w:hint="eastAsia"/>
+        </w:rPr>
+      </w:pPr>
+    </w:p>
+    <w:p>
+      <w:pPr>
+        <w:ind w:left="420"/>
+        <w:rPr>
+          <w:rFonts w:hint="eastAsia"/>
+        </w:rPr>
+      </w:pPr>
+      <w:r>
+        <w:rPr>
+          <w:rFonts w:hint="eastAsia"/>
+        </w:rPr>
+        <w:t>改变实现：</w:t>
+      </w:r>
+    </w:p>
+    <w:tbl>
+      <w:tblPr>
+        <w:tblStyle w:val="a4"/>
+        <w:tblW w:w="0" w:type="auto"/>
+        <w:tblInd w:w="420" w:type="dxa"/>
+        <w:tblLook w:val="04A0" w:firstRow="1" w:lastRow="0" w:firstColumn="1" w:lastColumn="0" w:noHBand="0" w:noVBand="1"/>
+      </w:tblPr>
+      <w:tblGrid>
+        <w:gridCol w:w="8102"/>
+      </w:tblGrid>
+      <w:tr>
+        <w:tc>
+          <w:tcPr>
+            <w:tcW w:w="8522" w:type="dxa"/>
+          </w:tcPr>
+          <w:p>
+            <w:pPr>
+              <w:rPr>
+                <w:rFonts w:hint="eastAsia"/>
+              </w:rPr>
+            </w:pPr>
+            <w:r>
+              <w:rPr>
+                <w:rFonts w:hint="eastAsia"/>
+              </w:rPr>
+              <w:t>ACE_TP_Reactor *tp_reactor = new ACE_TP_Reactor;</w:t>
+            </w:r>
+          </w:p>
+          <w:p>
+            <w:pPr>
+              <w:rPr>
+                <w:rFonts w:hint="eastAsia"/>
+              </w:rPr>
+            </w:pPr>
+            <w:r>
+              <w:rPr>
+                <w:rFonts w:hint="eastAsia"/>
+              </w:rPr>
+              <w:t>ACE_Reactor *my = new ACE_Reactor(tp_reactor, 1);</w:t>
+            </w:r>
+          </w:p>
+          <w:p>
+            <w:pPr>
+              <w:rPr>
+                <w:rFonts w:hint="eastAsia"/>
+              </w:rPr>
+            </w:pPr>
+          </w:p>
+          <w:p>
+            <w:r>
+              <w:rPr>
+                <w:rFonts w:hint="eastAsia"/>
+              </w:rPr>
+              <w:t>ACE_Reactor::instance(my_reactor,1)</w:t>
+            </w:r>
+          </w:p>
+        </w:tc>
+      </w:tr>
+    </w:tbl>
+    <w:p>
+      <w:pPr>
+        <w:ind w:left="420"/>
+        <w:rPr>
+          <w:rFonts w:hint="eastAsia"/>
+        </w:rPr>
+      </w:pPr>
+    </w:p>
+    <w:p>
+      <w:pPr>
+        <w:ind w:left="420"/>
+        <w:rPr>
+          <w:rFonts w:hint="eastAsia"/>
+        </w:rPr>
+      </w:pPr>
+      <w:r>
+        <w:rPr>
+          <w:rFonts w:hint="eastAsia"/>
+        </w:rPr>
+        <w:t>ACE_Select_Reactor</w:t>
+      </w:r>
+      <w:r>
+        <w:rPr>
+          <w:rFonts w:hint="eastAsia"/>
+        </w:rPr>
+        <w:t>：除</w:t>
+      </w:r>
+      <w:r>
+        <w:rPr>
+          <w:rFonts w:hint="eastAsia"/>
+        </w:rPr>
+        <w:t>Windows</w:t>
+      </w:r>
+      <w:r>
+        <w:rPr>
+          <w:rFonts w:hint="eastAsia"/>
+        </w:rPr>
+        <w:t>之外的所有平台的默认实现；</w:t>
+      </w:r>
+    </w:p>
+    <w:p>
+      <w:pPr>
+        <w:ind w:left="420"/>
+        <w:rPr>
+          <w:rFonts w:hint="eastAsia"/>
+        </w:rPr>
+      </w:pPr>
+    </w:p>
+    <w:p>
+      <w:pPr>
+        <w:ind w:left="420"/>
+        <w:rPr>
+          <w:rFonts w:hint="eastAsia"/>
+        </w:rPr>
+      </w:pPr>
+      <w:r>
+        <w:rPr>
+          <w:rFonts w:hint="eastAsia"/>
+        </w:rPr>
+        <w:t>ACE_WFMO_Reactor</w:t>
+      </w:r>
+      <w:r>
+        <w:rPr>
+          <w:rFonts w:hint="eastAsia"/>
+        </w:rPr>
+        <w:t>：</w:t>
+      </w:r>
+      <w:r>
+        <w:rPr>
+          <w:rFonts w:hint="eastAsia"/>
+        </w:rPr>
+        <w:t>Windows</w:t>
+      </w:r>
+      <w:r>
+        <w:rPr>
+          <w:rFonts w:hint="eastAsia"/>
+        </w:rPr>
+        <w:t>上的默认实现；</w:t>
+      </w:r>
+      <w:r>
+        <w:br/>
+      </w:r>
+      <w:r>
+        <w:rPr>
+          <w:rFonts w:hint="eastAsia"/>
+        </w:rPr>
+        <w:t>限制：</w:t>
+      </w:r>
+    </w:p>
+    <w:p>
+      <w:pPr>
+        <w:ind w:left="420"/>
+        <w:rPr>
+          <w:rFonts w:hint="eastAsia"/>
+        </w:rPr>
+      </w:pPr>
+      <w:r>
+        <w:rPr>
+          <w:rFonts w:hint="eastAsia"/>
+        </w:rPr>
+        <w:t>只能登记</w:t>
+      </w:r>
+      <w:r>
+        <w:rPr>
+          <w:rFonts w:hint="eastAsia"/>
+        </w:rPr>
+        <w:t>62</w:t>
+      </w:r>
+      <w:r>
+        <w:rPr>
+          <w:rFonts w:hint="eastAsia"/>
+        </w:rPr>
+        <w:t>个句柄；</w:t>
+      </w:r>
+    </w:p>
+    <w:p>
+      <w:pPr>
+        <w:ind w:left="420"/>
+        <w:rPr>
+          <w:rFonts w:hint="eastAsia"/>
+        </w:rPr>
+      </w:pPr>
+      <w:r>
+        <w:rPr>
+          <w:rFonts w:hint="eastAsia"/>
+        </w:rPr>
+        <w:t>只支持</w:t>
+      </w:r>
+      <w:r>
+        <w:rPr>
+          <w:rFonts w:hint="eastAsia"/>
+        </w:rPr>
+        <w:t>handle_input</w:t>
+      </w:r>
+      <w:r>
+        <w:rPr>
+          <w:rFonts w:hint="eastAsia"/>
+        </w:rPr>
+        <w:t>、</w:t>
+      </w:r>
+      <w:r>
+        <w:rPr>
+          <w:rFonts w:hint="eastAsia"/>
+        </w:rPr>
+        <w:t>handle_output</w:t>
+      </w:r>
+      <w:r>
+        <w:rPr>
+          <w:rFonts w:hint="eastAsia"/>
+        </w:rPr>
+        <w:t>、</w:t>
+      </w:r>
+      <w:r>
+        <w:rPr>
+          <w:rFonts w:hint="eastAsia"/>
+        </w:rPr>
+        <w:t>handle_exception</w:t>
+      </w:r>
+      <w:r>
+        <w:rPr>
+          <w:rFonts w:hint="eastAsia"/>
+        </w:rPr>
+        <w:t>回调</w:t>
+      </w:r>
+      <w:r>
+        <w:rPr>
+          <w:rFonts w:hint="eastAsia"/>
+        </w:rPr>
+        <w:t>；</w:t>
+      </w:r>
+    </w:p>
+    <w:p>
+      <w:pPr>
+        <w:ind w:left="420"/>
+        <w:rPr>
+          <w:rFonts w:hint="eastAsia"/>
+        </w:rPr>
+      </w:pPr>
+      <w:r>
+        <w:rPr>
+          <w:rFonts w:hint="eastAsia"/>
+        </w:rPr>
+        <w:t>支持多个线程；</w:t>
+      </w:r>
+    </w:p>
+    <w:p>
+      <w:pPr>
+        <w:ind w:left="420"/>
+        <w:rPr>
+          <w:rFonts w:hint="eastAsia"/>
+        </w:rPr>
+      </w:pPr>
+      <w:r>
+        <w:rPr>
+          <w:rFonts w:hint="eastAsia"/>
+        </w:rPr>
+        <w:t>延迟的处理器移除</w:t>
+      </w:r>
+      <w:r>
+        <w:rPr>
+          <w:rFonts w:hint="eastAsia"/>
+        </w:rPr>
+        <w:t>.</w:t>
+      </w:r>
+    </w:p>
+    <w:p>
+      <w:pPr>
+        <w:ind w:left="420"/>
+        <w:rPr>
+          <w:rFonts w:hint="eastAsia"/>
+        </w:rPr>
+      </w:pPr>
+      <w:r>
+        <w:rPr>
+          <w:rFonts w:hint="eastAsia"/>
+        </w:rPr>
+        <w:t>如果使用的是</w:t>
+      </w:r>
+      <w:r>
+        <w:rPr>
+          <w:rFonts w:hint="eastAsia"/>
+        </w:rPr>
+        <w:t>COM/DCOM</w:t>
+      </w:r>
+      <w:r>
+        <w:rPr>
+          <w:rFonts w:hint="eastAsia"/>
+        </w:rPr>
+        <w:t>服务器，应该使用</w:t>
+      </w:r>
+      <w:r>
+        <w:rPr>
+          <w:rFonts w:hint="eastAsia"/>
+        </w:rPr>
+        <w:t>ACE_Msg_WFMO_Reactor</w:t>
+      </w:r>
+      <w:r>
+        <w:rPr>
+          <w:rFonts w:hint="eastAsia"/>
+        </w:rPr>
+        <w:t>.</w:t>
+      </w:r>
+    </w:p>
+    <w:p>
+      <w:pPr>
+        <w:ind w:left="420"/>
+        <w:rPr>
+          <w:rFonts w:hint="eastAsia"/>
+        </w:rPr>
+      </w:pPr>
+    </w:p>
+    <w:p>
+      <w:pPr>
+        <w:ind w:left="420"/>
+        <w:rPr>
+          <w:rFonts w:hint="eastAsia"/>
+        </w:rPr>
+      </w:pPr>
+      <w:r>
+        <w:rPr>
+          <w:rFonts w:hint="eastAsia"/>
+        </w:rPr>
+        <w:t>ACE_TP_Reactor</w:t>
+      </w:r>
+      <w:r>
+        <w:rPr>
+          <w:rFonts w:hint="eastAsia"/>
+        </w:rPr>
+        <w:t>：扩展了</w:t>
+      </w:r>
+      <w:r>
+        <w:rPr>
+          <w:rFonts w:hint="eastAsia"/>
+        </w:rPr>
+        <w:t>ACE_Select_Reactor</w:t>
+      </w:r>
+      <w:r>
+        <w:rPr>
+          <w:rFonts w:hint="eastAsia"/>
+        </w:rPr>
+        <w:t>，允许同时在多个线程中运行</w:t>
+      </w:r>
+      <w:r>
+        <w:rPr>
+          <w:rFonts w:hint="eastAsia"/>
+        </w:rPr>
+        <w:t>.</w:t>
+      </w:r>
+    </w:p>
+    <w:p>
+      <w:pPr>
+        <w:ind w:left="420"/>
+        <w:rPr>
+          <w:rFonts w:hint="eastAsia"/>
+        </w:rPr>
+      </w:pPr>
+    </w:p>
+    <w:p>
+      <w:pPr>
+        <w:ind w:left="420"/>
+        <w:rPr>
+          <w:rFonts w:hint="eastAsia"/>
+        </w:rPr>
+      </w:pPr>
+      <w:r>
+        <w:rPr>
+          <w:rFonts w:hint="eastAsia"/>
+        </w:rPr>
+        <w:t>ACE_Priority_Reactor</w:t>
+      </w:r>
+      <w:r>
+        <w:rPr>
+          <w:rFonts w:hint="eastAsia"/>
+        </w:rPr>
+        <w:t>：根据</w:t>
+      </w:r>
+      <w:r>
+        <w:rPr>
+          <w:rFonts w:hint="eastAsia"/>
+        </w:rPr>
+        <w:t>ACE_Event_Handler</w:t>
+      </w:r>
+      <w:r>
+        <w:rPr>
+          <w:rFonts w:hint="eastAsia"/>
+        </w:rPr>
+        <w:t>的</w:t>
+      </w:r>
+      <w:r>
+        <w:rPr>
+          <w:rFonts w:hint="eastAsia"/>
+        </w:rPr>
+        <w:t>prioprity()</w:t>
+      </w:r>
+      <w:r>
+        <w:rPr>
+          <w:rFonts w:hint="eastAsia"/>
+        </w:rPr>
+        <w:t>的优先级分派</w:t>
+      </w:r>
+      <w:r>
+        <w:rPr>
+          <w:rFonts w:hint="eastAsia"/>
+        </w:rPr>
+        <w:t>.</w:t>
+      </w:r>
+    </w:p>
+    <w:p>
+      <w:pPr>
+        <w:pStyle w:val="1"/>
+        <w:rPr>
+          <w:rFonts w:hint="eastAsia"/>
+        </w:rPr>
+      </w:pPr>
+      <w:r>
+        <w:rPr>
+          <w:rFonts w:hint="eastAsia"/>
+        </w:rPr>
+        <w:t>异步</w:t>
+      </w:r>
+      <w:r>
+        <w:rPr>
+          <w:rFonts w:hint="eastAsia"/>
+        </w:rPr>
+        <w:t>I/O</w:t>
+      </w:r>
+      <w:r>
+        <w:rPr>
+          <w:rFonts w:hint="eastAsia"/>
+        </w:rPr>
+        <w:t>与</w:t>
+      </w:r>
+      <w:r>
+        <w:rPr>
+          <w:rFonts w:hint="eastAsia"/>
+        </w:rPr>
+        <w:t>ACE Proactor</w:t>
+      </w:r>
+      <w:r>
+        <w:rPr>
+          <w:rFonts w:hint="eastAsia"/>
+        </w:rPr>
+        <w:t>框架</w:t>
+      </w:r>
+    </w:p>
+    <w:p>
+      <w:pPr>
+        <w:ind w:left="420"/>
+        <w:rPr>
+          <w:rFonts w:hint="eastAsia"/>
+        </w:rPr>
+      </w:pPr>
+      <w:r>
+        <w:rPr>
+          <w:rFonts w:hint="eastAsia"/>
+        </w:rPr>
+        <w:t>必须在多个端点上进行</w:t>
+      </w:r>
+      <w:r>
+        <w:rPr>
+          <w:rFonts w:hint="eastAsia"/>
+        </w:rPr>
+        <w:t>I/O</w:t>
+      </w:r>
+      <w:r>
+        <w:rPr>
+          <w:rFonts w:hint="eastAsia"/>
+        </w:rPr>
+        <w:t>操作的应用会使用以下两种</w:t>
+      </w:r>
+      <w:r>
+        <w:rPr>
+          <w:rFonts w:hint="eastAsia"/>
+        </w:rPr>
+        <w:t>I/O</w:t>
+      </w:r>
+      <w:r>
+        <w:rPr>
+          <w:rFonts w:hint="eastAsia"/>
+        </w:rPr>
+        <w:t>模型之一：</w:t>
+      </w:r>
+    </w:p>
+    <w:p>
+      <w:pPr>
+        <w:ind w:left="420"/>
+        <w:rPr>
+          <w:rFonts w:hint="eastAsia"/>
+        </w:rPr>
+      </w:pPr>
+      <w:r>
+        <w:rPr>
+          <w:rFonts w:hint="eastAsia"/>
+        </w:rPr>
+        <w:t>1</w:t>
+      </w:r>
+      <w:r>
+        <w:rPr>
+          <w:rFonts w:hint="eastAsia"/>
+        </w:rPr>
+        <w:t>、</w:t>
+      </w:r>
+      <w:r>
+        <w:rPr>
+          <w:rFonts w:hint="eastAsia"/>
+        </w:rPr>
+        <w:t>反应式；</w:t>
+      </w:r>
+    </w:p>
+    <w:p>
+      <w:pPr>
+        <w:ind w:left="420"/>
+        <w:rPr>
+          <w:rFonts w:hint="eastAsia"/>
+        </w:rPr>
+      </w:pPr>
+      <w:r>
+        <w:rPr>
+          <w:rFonts w:hint="eastAsia"/>
+        </w:rPr>
+        <w:t>2</w:t>
+      </w:r>
+      <w:r>
+        <w:rPr>
+          <w:rFonts w:hint="eastAsia"/>
+        </w:rPr>
+        <w:t>、</w:t>
+      </w:r>
+      <w:r>
+        <w:rPr>
+          <w:rFonts w:hint="eastAsia"/>
+        </w:rPr>
+        <w:t>多线程</w:t>
+      </w:r>
+      <w:r>
+        <w:rPr>
+          <w:rFonts w:hint="eastAsia"/>
+        </w:rPr>
+        <w:t>，伸缩性不是很好</w:t>
+      </w:r>
+      <w:r>
+        <w:rPr>
+          <w:rFonts w:hint="eastAsia"/>
+        </w:rPr>
+        <w:t>；</w:t>
+      </w:r>
+    </w:p>
+    <w:p>
+      <w:pPr>
+        <w:ind w:left="420"/>
+        <w:rPr>
+          <w:rFonts w:hint="eastAsia"/>
+        </w:rPr>
+      </w:pPr>
+      <w:r>
+        <w:rPr>
+          <w:rFonts w:hint="eastAsia"/>
+        </w:rPr>
+        <w:t>异步</w:t>
+      </w:r>
+      <w:r>
+        <w:rPr>
+          <w:rFonts w:hint="eastAsia"/>
+        </w:rPr>
+        <w:t>I/O</w:t>
+      </w:r>
+      <w:r>
+        <w:rPr>
+          <w:rFonts w:hint="eastAsia"/>
+        </w:rPr>
+        <w:t>也称为前摄式</w:t>
+      </w:r>
+      <w:r>
+        <w:rPr>
+          <w:rFonts w:hint="eastAsia"/>
+        </w:rPr>
+        <w:t>I/O</w:t>
+      </w:r>
+      <w:r>
+        <w:rPr>
+          <w:rFonts w:hint="eastAsia"/>
+        </w:rPr>
+        <w:t>的伸缩性常常更好</w:t>
+      </w:r>
+      <w:r>
+        <w:rPr>
+          <w:rFonts w:hint="eastAsia"/>
+        </w:rPr>
+        <w:t>.</w:t>
+      </w:r>
+    </w:p>
+    <w:p>
+      <w:pPr>
+        <w:ind w:left="420"/>
+        <w:rPr>
+          <w:rFonts w:hint="eastAsia"/>
+        </w:rPr>
+      </w:pPr>
+      <w:r>
+        <w:rPr>
+          <w:rFonts w:hint="eastAsia"/>
+        </w:rPr>
+        <w:t>前摄式</w:t>
+      </w:r>
+      <w:r>
+        <w:rPr>
+          <w:rFonts w:hint="eastAsia"/>
+        </w:rPr>
+        <w:t>I/O</w:t>
+      </w:r>
+      <w:r>
+        <w:rPr>
+          <w:rFonts w:hint="eastAsia"/>
+        </w:rPr>
+        <w:t>允许应用在多个</w:t>
+      </w:r>
+      <w:r>
+        <w:rPr>
+          <w:rFonts w:hint="eastAsia"/>
+        </w:rPr>
+        <w:t>I/O</w:t>
+      </w:r>
+      <w:r>
+        <w:rPr>
+          <w:rFonts w:hint="eastAsia"/>
+        </w:rPr>
+        <w:t>端点上并行地发起一个或多个</w:t>
+      </w:r>
+      <w:r>
+        <w:rPr>
+          <w:rFonts w:hint="eastAsia"/>
+        </w:rPr>
+        <w:t>I/O</w:t>
+      </w:r>
+      <w:r>
+        <w:rPr>
+          <w:rFonts w:hint="eastAsia"/>
+        </w:rPr>
+        <w:t>请求，并且不用为等待它们的完成而阻塞</w:t>
+      </w:r>
+      <w:r>
+        <w:rPr>
+          <w:rFonts w:hint="eastAsia"/>
+        </w:rPr>
+        <w:t>.</w:t>
+      </w:r>
+      <w:r>
+        <w:rPr>
+          <w:rFonts w:hint="eastAsia"/>
+        </w:rPr>
+        <w:t>当每个操作完成时，</w:t>
+      </w:r>
+      <w:r>
+        <w:rPr>
+          <w:rFonts w:hint="eastAsia"/>
+        </w:rPr>
+        <w:t>OS</w:t>
+      </w:r>
+      <w:r>
+        <w:rPr>
+          <w:rFonts w:hint="eastAsia"/>
+        </w:rPr>
+        <w:t>会通知某个完成处理器，由它随后对结果进行处理</w:t>
+      </w:r>
+      <w:r>
+        <w:rPr>
+          <w:rFonts w:hint="eastAsia"/>
+        </w:rPr>
+        <w:t>.</w:t>
+      </w:r>
+    </w:p>
+    <w:p>
+      <w:pPr>
+        <w:pStyle w:val="2"/>
+        <w:rPr>
+          <w:rFonts w:hint="eastAsia"/>
+        </w:rPr>
+      </w:pPr>
+      <w:r>
+        <w:rPr>
+          <w:rFonts w:hint="eastAsia"/>
+        </w:rPr>
+        <w:lastRenderedPageBreak/>
+        <w:t>为何使用异步</w:t>
+      </w:r>
+      <w:r>
+        <w:rPr>
+          <w:rFonts w:hint="eastAsia"/>
+        </w:rPr>
+        <w:t>I/O</w:t>
+      </w:r>
+    </w:p>
+    <w:p>
+      <w:pPr>
+        <w:ind w:left="420"/>
+        <w:rPr>
+          <w:rFonts w:hint="eastAsia"/>
+        </w:rPr>
+      </w:pPr>
+      <w:r>
+        <w:rPr>
+          <w:rFonts w:hint="eastAsia"/>
+        </w:rPr>
+        <w:t>反应式</w:t>
+      </w:r>
+      <w:r>
+        <w:rPr>
+          <w:rFonts w:hint="eastAsia"/>
+        </w:rPr>
+        <w:t>I/O</w:t>
+      </w:r>
+      <w:r>
+        <w:rPr>
+          <w:rFonts w:hint="eastAsia"/>
+        </w:rPr>
+        <w:t>常常在单线程中进行，</w:t>
+      </w:r>
+      <w:r>
+        <w:rPr>
+          <w:rFonts w:hint="eastAsia"/>
+        </w:rPr>
+        <w:t>由反应器的事件分派循环驱动</w:t>
+      </w:r>
+      <w:r>
+        <w:rPr>
+          <w:rFonts w:hint="eastAsia"/>
+        </w:rPr>
+        <w:t>.</w:t>
+      </w:r>
+      <w:r>
+        <w:rPr>
+          <w:rFonts w:hint="eastAsia"/>
+        </w:rPr>
+        <w:t>但在同一时刻每个线程只能执行一个</w:t>
+      </w:r>
+      <w:r>
+        <w:rPr>
+          <w:rFonts w:hint="eastAsia"/>
+        </w:rPr>
+        <w:t>I/O</w:t>
+      </w:r>
+      <w:r>
+        <w:rPr>
+          <w:rFonts w:hint="eastAsia"/>
+        </w:rPr>
+        <w:t>操作，这种本质可能会成为瓶颈，因为在多个端点上传输大量数据的应用无法利用</w:t>
+      </w:r>
+      <w:r>
+        <w:rPr>
+          <w:rFonts w:hint="eastAsia"/>
+        </w:rPr>
+        <w:t>OS</w:t>
+      </w:r>
+      <w:r>
+        <w:rPr>
+          <w:rFonts w:hint="eastAsia"/>
+        </w:rPr>
+        <w:t>或多个</w:t>
+      </w:r>
+      <w:r>
+        <w:rPr>
+          <w:rFonts w:hint="eastAsia"/>
+        </w:rPr>
+        <w:t>CPU</w:t>
+      </w:r>
+      <w:r>
+        <w:rPr>
+          <w:rFonts w:hint="eastAsia"/>
+        </w:rPr>
+        <w:t>或网络接口的并行能力</w:t>
+      </w:r>
+      <w:r>
+        <w:rPr>
+          <w:rFonts w:hint="eastAsia"/>
+        </w:rPr>
+        <w:t>.</w:t>
+      </w:r>
+    </w:p>
+    <w:p>
+      <w:pPr>
+        <w:ind w:left="420"/>
+        <w:rPr>
+          <w:rFonts w:hint="eastAsia"/>
+        </w:rPr>
+      </w:pPr>
+    </w:p>
+    <w:p>
+      <w:pPr>
+        <w:ind w:left="420"/>
+        <w:rPr>
+          <w:rFonts w:hint="eastAsia"/>
+        </w:rPr>
+      </w:pPr>
+      <w:r>
+        <w:rPr>
+          <w:rFonts w:hint="eastAsia"/>
+        </w:rPr>
+        <w:t>使用多线程的缺点：</w:t>
+      </w:r>
+    </w:p>
+    <w:p>
+      <w:pPr>
+        <w:ind w:left="420"/>
+        <w:rPr>
+          <w:rFonts w:hint="eastAsia"/>
+        </w:rPr>
+      </w:pPr>
+      <w:r>
+        <w:rPr>
+          <w:rFonts w:hint="eastAsia"/>
+        </w:rPr>
+        <w:t>线程</w:t>
+      </w:r>
+      <w:r>
+        <w:rPr>
+          <w:rFonts w:hint="eastAsia"/>
+        </w:rPr>
+        <w:t>policy</w:t>
+      </w:r>
+      <w:r>
+        <w:rPr>
+          <w:rFonts w:hint="eastAsia"/>
+        </w:rPr>
+        <w:t>与并发</w:t>
+      </w:r>
+      <w:r>
+        <w:rPr>
+          <w:rFonts w:hint="eastAsia"/>
+        </w:rPr>
+        <w:t>policy</w:t>
+      </w:r>
+      <w:r>
+        <w:rPr>
+          <w:rFonts w:hint="eastAsia"/>
+        </w:rPr>
+        <w:t>紧密地耦合；</w:t>
+      </w:r>
+    </w:p>
+    <w:p>
+      <w:pPr>
+        <w:ind w:left="420"/>
+        <w:rPr>
+          <w:rFonts w:hint="eastAsia"/>
+        </w:rPr>
+      </w:pPr>
+      <w:r>
+        <w:rPr>
+          <w:rFonts w:hint="eastAsia"/>
+        </w:rPr>
+        <w:t>增加了同步复杂性；</w:t>
+      </w:r>
+    </w:p>
+    <w:p>
+      <w:pPr>
+        <w:ind w:left="420"/>
+        <w:rPr>
+          <w:rFonts w:hint="eastAsia"/>
+        </w:rPr>
+      </w:pPr>
+      <w:r>
+        <w:rPr>
+          <w:rFonts w:hint="eastAsia"/>
+        </w:rPr>
+        <w:t>同步造成性能的退化；</w:t>
+      </w:r>
+    </w:p>
+    <w:p>
+      <w:pPr>
+        <w:ind w:left="420"/>
+        <w:rPr>
+          <w:rFonts w:hint="eastAsia"/>
+        </w:rPr>
+      </w:pPr>
+    </w:p>
+    <w:p>
+      <w:pPr>
+        <w:ind w:left="420"/>
+        <w:rPr>
+          <w:rFonts w:hint="eastAsia"/>
+        </w:rPr>
+      </w:pPr>
+      <w:r>
+        <w:rPr>
+          <w:rFonts w:hint="eastAsia"/>
+        </w:rPr>
+        <w:t>如果只是为了提供</w:t>
+      </w:r>
+      <w:r>
+        <w:rPr>
+          <w:rFonts w:hint="eastAsia"/>
+        </w:rPr>
+        <w:t>I/O</w:t>
+      </w:r>
+      <w:r>
+        <w:rPr>
+          <w:rFonts w:hint="eastAsia"/>
+        </w:rPr>
+        <w:t>并行度，使用多线程并非总是好的选择；</w:t>
+      </w:r>
+    </w:p>
+    <w:p>
+      <w:pPr>
+        <w:ind w:left="420"/>
+        <w:rPr>
+          <w:rFonts w:hint="eastAsia"/>
+        </w:rPr>
+      </w:pPr>
+    </w:p>
+    <w:p>
+      <w:pPr>
+        <w:ind w:left="420"/>
+        <w:rPr>
+          <w:rFonts w:hint="eastAsia"/>
+        </w:rPr>
+      </w:pPr>
+      <w:r>
+        <w:rPr>
+          <w:rFonts w:hint="eastAsia"/>
+        </w:rPr>
+        <w:t>前摄式</w:t>
+      </w:r>
+      <w:r>
+        <w:rPr>
+          <w:rFonts w:hint="eastAsia"/>
+        </w:rPr>
+        <w:t>I/O</w:t>
+      </w:r>
+      <w:r>
+        <w:rPr>
+          <w:rFonts w:hint="eastAsia"/>
+        </w:rPr>
+        <w:t>模型有两个不同的步骤：</w:t>
+      </w:r>
+    </w:p>
+    <w:p>
+      <w:pPr>
+        <w:ind w:left="420"/>
+        <w:rPr>
+          <w:rFonts w:hint="eastAsia"/>
+        </w:rPr>
+      </w:pPr>
+      <w:r>
+        <w:rPr>
+          <w:rFonts w:hint="eastAsia"/>
+        </w:rPr>
+        <w:t>发起</w:t>
+      </w:r>
+      <w:r>
+        <w:rPr>
+          <w:rFonts w:hint="eastAsia"/>
+        </w:rPr>
+        <w:t>I/O</w:t>
+      </w:r>
+      <w:r>
+        <w:rPr>
+          <w:rFonts w:hint="eastAsia"/>
+        </w:rPr>
+        <w:t>操作；</w:t>
+      </w:r>
+    </w:p>
+    <w:p>
+      <w:pPr>
+        <w:ind w:left="420"/>
+        <w:rPr>
+          <w:rFonts w:hint="eastAsia"/>
+        </w:rPr>
+      </w:pPr>
+      <w:r>
+        <w:rPr>
+          <w:rFonts w:hint="eastAsia"/>
+        </w:rPr>
+        <w:t>在后面的某一时刻处理该操作的完成；</w:t>
+      </w:r>
+    </w:p>
+    <w:p>
+      <w:pPr>
+        <w:ind w:left="420"/>
+      </w:pPr>
+      <w:r>
+        <w:rPr>
+          <w:rFonts w:hint="eastAsia"/>
+        </w:rPr>
+        <w:t>允许单线程化应用并发地执行多个</w:t>
+      </w:r>
+      <w:r>
+        <w:rPr>
+          <w:rFonts w:hint="eastAsia"/>
+        </w:rPr>
+        <w:t>I/O</w:t>
+      </w:r>
+      <w:r>
+        <w:rPr>
+          <w:rFonts w:hint="eastAsia"/>
+        </w:rPr>
+        <w:t>操作，并且不会带来与传统的多线程化机制相关的开销和复杂性；</w:t>
+      </w:r>
+      <w:bookmarkStart w:id="16" w:name="_GoBack"/>
       <w:bookmarkEnd w:id="16"/>
-    </w:p>
-    <w:p>
-      <w:pPr>
-        <w:ind w:left="420"/>
-        <w:rPr>
-          <w:rFonts w:hint="eastAsia"/>
-        </w:rPr>
-      </w:pPr>
-      <w:r>
-        <w:rPr>
-          <w:rFonts w:hint="eastAsia"/>
-        </w:rPr>
-        <w:t>Reactor</w:t>
-      </w:r>
-      <w:r>
-        <w:rPr>
-          <w:rFonts w:hint="eastAsia"/>
-        </w:rPr>
-        <w:t>框架的常见用途是处理来自多个来源的</w:t>
-      </w:r>
-      <w:r>
-        <w:rPr>
-          <w:rFonts w:hint="eastAsia"/>
-        </w:rPr>
-        <w:t>I/O.</w:t>
-      </w:r>
-    </w:p>
-    <w:p>
-      <w:pPr>
-        <w:ind w:left="420"/>
-        <w:rPr>
-          <w:rFonts w:hint="eastAsia"/>
-        </w:rPr>
-      </w:pPr>
-    </w:p>
-    <w:p>
-      <w:pPr>
-        <w:ind w:left="420"/>
-        <w:rPr>
-          <w:rFonts w:hint="eastAsia"/>
-        </w:rPr>
-      </w:pPr>
-      <w:r>
-        <w:rPr>
-          <w:rFonts w:hint="eastAsia"/>
-        </w:rPr>
-        <w:t>反应器会把一个</w:t>
-      </w:r>
-      <w:proofErr w:type="spellStart"/>
-      <w:r>
-        <w:rPr>
-          <w:rFonts w:hint="eastAsia"/>
-        </w:rPr>
-        <w:t>ACE_Event_Handler</w:t>
-      </w:r>
-      <w:proofErr w:type="spellEnd"/>
-      <w:r>
-        <w:rPr>
-          <w:rFonts w:hint="eastAsia"/>
-        </w:rPr>
-        <w:t>指针与一个句柄以及该事件处理器感兴趣的</w:t>
-      </w:r>
-      <w:r>
-        <w:rPr>
-          <w:rFonts w:hint="eastAsia"/>
-        </w:rPr>
-        <w:t>I/O</w:t>
-      </w:r>
-      <w:r>
-        <w:rPr>
-          <w:rFonts w:hint="eastAsia"/>
-        </w:rPr>
-        <w:t>事件关联在一起</w:t>
-      </w:r>
-      <w:r>
-        <w:rPr>
-          <w:rFonts w:hint="eastAsia"/>
-        </w:rPr>
-        <w:t>.</w:t>
-      </w:r>
-    </w:p>
-    <w:p>
-      <w:pPr>
-        <w:ind w:left="420"/>
-        <w:rPr>
-          <w:rFonts w:hint="eastAsia"/>
-        </w:rPr>
-      </w:pPr>
-      <w:proofErr w:type="spellStart"/>
-      <w:r>
-        <w:rPr>
-          <w:rFonts w:hint="eastAsia"/>
-        </w:rPr>
-        <w:t>get_handler</w:t>
-      </w:r>
-      <w:proofErr w:type="spellEnd"/>
-      <w:r>
-        <w:rPr>
-          <w:rFonts w:hint="eastAsia"/>
-        </w:rPr>
-        <w:t>()</w:t>
-      </w:r>
-      <w:r>
-        <w:rPr>
-          <w:rFonts w:hint="eastAsia"/>
-        </w:rPr>
-        <w:t>获得句柄的挂钩方法</w:t>
-      </w:r>
-      <w:r>
-        <w:rPr>
-          <w:rFonts w:hint="eastAsia"/>
-        </w:rPr>
-        <w:t>.</w:t>
-      </w:r>
-    </w:p>
-    <w:p>
-      <w:pPr>
-        <w:ind w:left="420"/>
-        <w:rPr>
-          <w:rFonts w:hint="eastAsia"/>
-        </w:rPr>
-      </w:pPr>
-    </w:p>
-    <w:p>
-      <w:pPr>
-        <w:ind w:left="420"/>
-      </w:pPr>
-      <w:r>
-        <w:rPr>
-          <w:rFonts w:hint="eastAsia"/>
-        </w:rPr>
-        <w:t>挂钩方法返回</w:t>
-      </w:r>
-      <w:r>
-        <w:rPr>
-          <w:rFonts w:hint="eastAsia"/>
-        </w:rPr>
-        <w:t>-1</w:t>
-      </w:r>
-      <w:r>
-        <w:rPr>
-          <w:rFonts w:hint="eastAsia"/>
-        </w:rPr>
-        <w:t>，</w:t>
-      </w:r>
-      <w:proofErr w:type="spellStart"/>
-      <w:r>
-        <w:rPr>
-          <w:rFonts w:hint="eastAsia"/>
-        </w:rPr>
-        <w:t>handle_close</w:t>
-      </w:r>
-      <w:proofErr w:type="spellEnd"/>
-      <w:r>
-        <w:rPr>
-          <w:rFonts w:hint="eastAsia"/>
-        </w:rPr>
-        <w:t>就会被调用</w:t>
-      </w:r>
-      <w:r>
-        <w:rPr>
-          <w:rFonts w:hint="eastAsia"/>
-        </w:rPr>
-        <w:t>.</w:t>
-      </w:r>
     </w:p>
     <w:sectPr>
       <w:headerReference w:type="default" r:id="rId10"/>
@@ -8258,7 +9698,7 @@
   <a:extraClrSchemeLst/>
   <a:extLst>
     <a:ext uri="{05A4C25C-085E-4340-85A3-A5531E510DB2}">
-      <thm15:themeFamily xmlns:thm15="http://schemas.microsoft.com/office/thememl/2012/main" xmlns="" name="Office Theme" id="{62F939B6-93AF-4DB8-9C6B-D6C7DFDC589F}" vid="{4A3C46E8-61CC-4603-A589-7422A47A8E4A}"/>
+      <thm15:themeFamily xmlns="" xmlns:thm15="http://schemas.microsoft.com/office/thememl/2012/main" name="Office Theme" id="{62F939B6-93AF-4DB8-9C6B-D6C7DFDC589F}" vid="{4A3C46E8-61CC-4603-A589-7422A47A8E4A}"/>
     </a:ext>
   </a:extLst>
 </a:theme>
@@ -8288,7 +9728,7 @@
 </file>
 
 <file path=customXml/itemProps2.xml><?xml version="1.0" encoding="utf-8"?>
-<ds:datastoreItem xmlns:ds="http://schemas.openxmlformats.org/officeDocument/2006/customXml" ds:itemID="{B4C1AC5C-E495-418E-8737-79C619F4CF5B}">
+<ds:datastoreItem xmlns:ds="http://schemas.openxmlformats.org/officeDocument/2006/customXml" ds:itemID="{CE3C83D9-8072-42AC-8BEA-78758FDD6472}">
   <ds:schemaRefs>
     <ds:schemaRef ds:uri="http://schemas.openxmlformats.org/officeDocument/2006/bibliography"/>
   </ds:schemaRefs>

--- a/The ACE Programmer's Guide.docx
+++ b/The ACE Programmer's Guide.docx
@@ -190,6 +190,8 @@
             <w:t>目录</w:t>
           </w:r>
         </w:p>
+        <w:bookmarkStart w:id="0" w:name="_GoBack"/>
+        <w:bookmarkEnd w:id="0"/>
         <w:p>
           <w:pPr>
             <w:pStyle w:val="10"/>
@@ -210,7 +212,7 @@
           <w:r>
             <w:fldChar w:fldCharType="separate"/>
           </w:r>
-          <w:hyperlink w:anchor="_Toc418808278" w:history="1">
+          <w:hyperlink w:anchor="_Toc418939716" w:history="1">
             <w:r>
               <w:rPr>
                 <w:rStyle w:val="a5"/>
@@ -258,7 +260,7 @@
                 <w:noProof/>
                 <w:webHidden/>
               </w:rPr>
-              <w:instrText xml:space="preserve"> PAGEREF _Toc418808278 \h </w:instrText>
+              <w:instrText xml:space="preserve"> PAGEREF _Toc418939716 \h </w:instrText>
             </w:r>
             <w:r>
               <w:rPr>
@@ -278,7 +280,7 @@
                 <w:noProof/>
                 <w:webHidden/>
               </w:rPr>
-              <w:t>2</w:t>
+              <w:t>3</w:t>
             </w:r>
             <w:r>
               <w:rPr>
@@ -300,7 +302,7 @@
               <w:noProof/>
             </w:rPr>
           </w:pPr>
-          <w:hyperlink w:anchor="_Toc418808279" w:history="1">
+          <w:hyperlink w:anchor="_Toc418939717" w:history="1">
             <w:r>
               <w:rPr>
                 <w:rStyle w:val="a5"/>
@@ -348,7 +350,7 @@
                 <w:noProof/>
                 <w:webHidden/>
               </w:rPr>
-              <w:instrText xml:space="preserve"> PAGEREF _Toc418808279 \h </w:instrText>
+              <w:instrText xml:space="preserve"> PAGEREF _Toc418939717 \h </w:instrText>
             </w:r>
             <w:r>
               <w:rPr>
@@ -368,7 +370,7 @@
                 <w:noProof/>
                 <w:webHidden/>
               </w:rPr>
-              <w:t>2</w:t>
+              <w:t>3</w:t>
             </w:r>
             <w:r>
               <w:rPr>
@@ -390,7 +392,7 @@
               <w:noProof/>
             </w:rPr>
           </w:pPr>
-          <w:hyperlink w:anchor="_Toc418808280" w:history="1">
+          <w:hyperlink w:anchor="_Toc418939718" w:history="1">
             <w:r>
               <w:rPr>
                 <w:rStyle w:val="a5"/>
@@ -446,7 +448,7 @@
                 <w:noProof/>
                 <w:webHidden/>
               </w:rPr>
-              <w:instrText xml:space="preserve"> PAGEREF _Toc418808280 \h </w:instrText>
+              <w:instrText xml:space="preserve"> PAGEREF _Toc418939718 \h </w:instrText>
             </w:r>
             <w:r>
               <w:rPr>
@@ -466,7 +468,7 @@
                 <w:noProof/>
                 <w:webHidden/>
               </w:rPr>
-              <w:t>2</w:t>
+              <w:t>3</w:t>
             </w:r>
             <w:r>
               <w:rPr>
@@ -488,7 +490,7 @@
               <w:noProof/>
             </w:rPr>
           </w:pPr>
-          <w:hyperlink w:anchor="_Toc418808281" w:history="1">
+          <w:hyperlink w:anchor="_Toc418939719" w:history="1">
             <w:r>
               <w:rPr>
                 <w:rStyle w:val="a5"/>
@@ -544,7 +546,7 @@
                 <w:noProof/>
                 <w:webHidden/>
               </w:rPr>
-              <w:instrText xml:space="preserve"> PAGEREF _Toc418808281 \h </w:instrText>
+              <w:instrText xml:space="preserve"> PAGEREF _Toc418939719 \h </w:instrText>
             </w:r>
             <w:r>
               <w:rPr>
@@ -564,7 +566,7 @@
                 <w:noProof/>
                 <w:webHidden/>
               </w:rPr>
-              <w:t>3</w:t>
+              <w:t>4</w:t>
             </w:r>
             <w:r>
               <w:rPr>
@@ -586,7 +588,7 @@
               <w:noProof/>
             </w:rPr>
           </w:pPr>
-          <w:hyperlink w:anchor="_Toc418808282" w:history="1">
+          <w:hyperlink w:anchor="_Toc418939720" w:history="1">
             <w:r>
               <w:rPr>
                 <w:rStyle w:val="a5"/>
@@ -627,7 +629,7 @@
                 <w:noProof/>
                 <w:webHidden/>
               </w:rPr>
-              <w:instrText xml:space="preserve"> PAGEREF _Toc418808282 \h </w:instrText>
+              <w:instrText xml:space="preserve"> PAGEREF _Toc418939720 \h </w:instrText>
             </w:r>
             <w:r>
               <w:rPr>
@@ -647,7 +649,7 @@
                 <w:noProof/>
                 <w:webHidden/>
               </w:rPr>
-              <w:t>3</w:t>
+              <w:t>4</w:t>
             </w:r>
             <w:r>
               <w:rPr>
@@ -669,7 +671,7 @@
               <w:noProof/>
             </w:rPr>
           </w:pPr>
-          <w:hyperlink w:anchor="_Toc418808283" w:history="1">
+          <w:hyperlink w:anchor="_Toc418939721" w:history="1">
             <w:r>
               <w:rPr>
                 <w:rStyle w:val="a5"/>
@@ -710,7 +712,7 @@
                 <w:noProof/>
                 <w:webHidden/>
               </w:rPr>
-              <w:instrText xml:space="preserve"> PAGEREF _Toc418808283 \h </w:instrText>
+              <w:instrText xml:space="preserve"> PAGEREF _Toc418939721 \h </w:instrText>
             </w:r>
             <w:r>
               <w:rPr>
@@ -730,7 +732,7 @@
                 <w:noProof/>
                 <w:webHidden/>
               </w:rPr>
-              <w:t>3</w:t>
+              <w:t>4</w:t>
             </w:r>
             <w:r>
               <w:rPr>
@@ -752,7 +754,7 @@
               <w:noProof/>
             </w:rPr>
           </w:pPr>
-          <w:hyperlink w:anchor="_Toc418808284" w:history="1">
+          <w:hyperlink w:anchor="_Toc418939722" w:history="1">
             <w:r>
               <w:rPr>
                 <w:rStyle w:val="a5"/>
@@ -793,7 +795,7 @@
                 <w:noProof/>
                 <w:webHidden/>
               </w:rPr>
-              <w:instrText xml:space="preserve"> PAGEREF _Toc418808284 \h </w:instrText>
+              <w:instrText xml:space="preserve"> PAGEREF _Toc418939722 \h </w:instrText>
             </w:r>
             <w:r>
               <w:rPr>
@@ -813,7 +815,7 @@
                 <w:noProof/>
                 <w:webHidden/>
               </w:rPr>
-              <w:t>3</w:t>
+              <w:t>4</w:t>
             </w:r>
             <w:r>
               <w:rPr>
@@ -835,7 +837,7 @@
               <w:noProof/>
             </w:rPr>
           </w:pPr>
-          <w:hyperlink w:anchor="_Toc418808285" w:history="1">
+          <w:hyperlink w:anchor="_Toc418939723" w:history="1">
             <w:r>
               <w:rPr>
                 <w:rStyle w:val="a5"/>
@@ -876,7 +878,7 @@
                 <w:noProof/>
                 <w:webHidden/>
               </w:rPr>
-              <w:instrText xml:space="preserve"> PAGEREF _Toc418808285 \h </w:instrText>
+              <w:instrText xml:space="preserve"> PAGEREF _Toc418939723 \h </w:instrText>
             </w:r>
             <w:r>
               <w:rPr>
@@ -896,7 +898,7 @@
                 <w:noProof/>
                 <w:webHidden/>
               </w:rPr>
-              <w:t>3</w:t>
+              <w:t>4</w:t>
             </w:r>
             <w:r>
               <w:rPr>
@@ -918,7 +920,7 @@
               <w:noProof/>
             </w:rPr>
           </w:pPr>
-          <w:hyperlink w:anchor="_Toc418808286" w:history="1">
+          <w:hyperlink w:anchor="_Toc418939724" w:history="1">
             <w:r>
               <w:rPr>
                 <w:rStyle w:val="a5"/>
@@ -966,7 +968,7 @@
                 <w:noProof/>
                 <w:webHidden/>
               </w:rPr>
-              <w:instrText xml:space="preserve"> PAGEREF _Toc418808286 \h </w:instrText>
+              <w:instrText xml:space="preserve"> PAGEREF _Toc418939724 \h </w:instrText>
             </w:r>
             <w:r>
               <w:rPr>
@@ -986,7 +988,7 @@
                 <w:noProof/>
                 <w:webHidden/>
               </w:rPr>
-              <w:t>3</w:t>
+              <w:t>4</w:t>
             </w:r>
             <w:r>
               <w:rPr>
@@ -1008,7 +1010,7 @@
               <w:noProof/>
             </w:rPr>
           </w:pPr>
-          <w:hyperlink w:anchor="_Toc418808287" w:history="1">
+          <w:hyperlink w:anchor="_Toc418939725" w:history="1">
             <w:r>
               <w:rPr>
                 <w:rStyle w:val="a5"/>
@@ -1049,7 +1051,7 @@
                 <w:noProof/>
                 <w:webHidden/>
               </w:rPr>
-              <w:instrText xml:space="preserve"> PAGEREF _Toc418808287 \h </w:instrText>
+              <w:instrText xml:space="preserve"> PAGEREF _Toc418939725 \h </w:instrText>
             </w:r>
             <w:r>
               <w:rPr>
@@ -1069,7 +1071,7 @@
                 <w:noProof/>
                 <w:webHidden/>
               </w:rPr>
-              <w:t>4</w:t>
+              <w:t>5</w:t>
             </w:r>
             <w:r>
               <w:rPr>
@@ -1091,7 +1093,7 @@
               <w:noProof/>
             </w:rPr>
           </w:pPr>
-          <w:hyperlink w:anchor="_Toc418808288" w:history="1">
+          <w:hyperlink w:anchor="_Toc418939726" w:history="1">
             <w:r>
               <w:rPr>
                 <w:rStyle w:val="a5"/>
@@ -1147,7 +1149,7 @@
                 <w:noProof/>
                 <w:webHidden/>
               </w:rPr>
-              <w:instrText xml:space="preserve"> PAGEREF _Toc418808288 \h </w:instrText>
+              <w:instrText xml:space="preserve"> PAGEREF _Toc418939726 \h </w:instrText>
             </w:r>
             <w:r>
               <w:rPr>
@@ -1167,7 +1169,7 @@
                 <w:noProof/>
                 <w:webHidden/>
               </w:rPr>
-              <w:t>4</w:t>
+              <w:t>5</w:t>
             </w:r>
             <w:r>
               <w:rPr>
@@ -1189,7 +1191,7 @@
               <w:noProof/>
             </w:rPr>
           </w:pPr>
-          <w:hyperlink w:anchor="_Toc418808289" w:history="1">
+          <w:hyperlink w:anchor="_Toc418939727" w:history="1">
             <w:r>
               <w:rPr>
                 <w:rStyle w:val="a5"/>
@@ -1230,7 +1232,7 @@
                 <w:noProof/>
                 <w:webHidden/>
               </w:rPr>
-              <w:instrText xml:space="preserve"> PAGEREF _Toc418808289 \h </w:instrText>
+              <w:instrText xml:space="preserve"> PAGEREF _Toc418939727 \h </w:instrText>
             </w:r>
             <w:r>
               <w:rPr>
@@ -1250,7 +1252,7 @@
                 <w:noProof/>
                 <w:webHidden/>
               </w:rPr>
-              <w:t>4</w:t>
+              <w:t>5</w:t>
             </w:r>
             <w:r>
               <w:rPr>
@@ -1272,7 +1274,7 @@
               <w:noProof/>
             </w:rPr>
           </w:pPr>
-          <w:hyperlink w:anchor="_Toc418808290" w:history="1">
+          <w:hyperlink w:anchor="_Toc418939728" w:history="1">
             <w:r>
               <w:rPr>
                 <w:rStyle w:val="a5"/>
@@ -1313,7 +1315,7 @@
                 <w:noProof/>
                 <w:webHidden/>
               </w:rPr>
-              <w:instrText xml:space="preserve"> PAGEREF _Toc418808290 \h </w:instrText>
+              <w:instrText xml:space="preserve"> PAGEREF _Toc418939728 \h </w:instrText>
             </w:r>
             <w:r>
               <w:rPr>
@@ -1333,7 +1335,7 @@
                 <w:noProof/>
                 <w:webHidden/>
               </w:rPr>
-              <w:t>4</w:t>
+              <w:t>5</w:t>
             </w:r>
             <w:r>
               <w:rPr>
@@ -1355,7 +1357,7 @@
               <w:noProof/>
             </w:rPr>
           </w:pPr>
-          <w:hyperlink w:anchor="_Toc418808291" w:history="1">
+          <w:hyperlink w:anchor="_Toc418939729" w:history="1">
             <w:r>
               <w:rPr>
                 <w:rStyle w:val="a5"/>
@@ -1411,7 +1413,7 @@
                 <w:noProof/>
                 <w:webHidden/>
               </w:rPr>
-              <w:instrText xml:space="preserve"> PAGEREF _Toc418808291 \h </w:instrText>
+              <w:instrText xml:space="preserve"> PAGEREF _Toc418939729 \h </w:instrText>
             </w:r>
             <w:r>
               <w:rPr>
@@ -1431,7 +1433,7 @@
                 <w:noProof/>
                 <w:webHidden/>
               </w:rPr>
-              <w:t>4</w:t>
+              <w:t>5</w:t>
             </w:r>
             <w:r>
               <w:rPr>
@@ -1453,7 +1455,7 @@
               <w:noProof/>
             </w:rPr>
           </w:pPr>
-          <w:hyperlink w:anchor="_Toc418808292" w:history="1">
+          <w:hyperlink w:anchor="_Toc418939730" w:history="1">
             <w:r>
               <w:rPr>
                 <w:rStyle w:val="a5"/>
@@ -1501,7 +1503,7 @@
                 <w:noProof/>
                 <w:webHidden/>
               </w:rPr>
-              <w:instrText xml:space="preserve"> PAGEREF _Toc418808292 \h </w:instrText>
+              <w:instrText xml:space="preserve"> PAGEREF _Toc418939730 \h </w:instrText>
             </w:r>
             <w:r>
               <w:rPr>
@@ -1521,7 +1523,7 @@
                 <w:noProof/>
                 <w:webHidden/>
               </w:rPr>
-              <w:t>4</w:t>
+              <w:t>5</w:t>
             </w:r>
             <w:r>
               <w:rPr>
@@ -1543,7 +1545,7 @@
               <w:noProof/>
             </w:rPr>
           </w:pPr>
-          <w:hyperlink w:anchor="_Toc418808293" w:history="1">
+          <w:hyperlink w:anchor="_Toc418939731" w:history="1">
             <w:r>
               <w:rPr>
                 <w:rStyle w:val="a5"/>
@@ -1599,7 +1601,7 @@
                 <w:noProof/>
                 <w:webHidden/>
               </w:rPr>
-              <w:instrText xml:space="preserve"> PAGEREF _Toc418808293 \h </w:instrText>
+              <w:instrText xml:space="preserve"> PAGEREF _Toc418939731 \h </w:instrText>
             </w:r>
             <w:r>
               <w:rPr>
@@ -1619,7 +1621,2372 @@
                 <w:noProof/>
                 <w:webHidden/>
               </w:rPr>
-              <w:t>4</w:t>
+              <w:t>5</w:t>
+            </w:r>
+            <w:r>
+              <w:rPr>
+                <w:noProof/>
+                <w:webHidden/>
+              </w:rPr>
+              <w:fldChar w:fldCharType="end"/>
+            </w:r>
+          </w:hyperlink>
+        </w:p>
+        <w:p>
+          <w:pPr>
+            <w:pStyle w:val="20"/>
+            <w:tabs>
+              <w:tab w:val="left" w:pos="1050"/>
+              <w:tab w:val="right" w:leader="dot" w:pos="8296"/>
+            </w:tabs>
+            <w:rPr>
+              <w:noProof/>
+            </w:rPr>
+          </w:pPr>
+          <w:hyperlink w:anchor="_Toc418939732" w:history="1">
+            <w:r>
+              <w:rPr>
+                <w:rStyle w:val="a5"/>
+                <w:noProof/>
+              </w:rPr>
+              <w:t>5.3</w:t>
+            </w:r>
+            <w:r>
+              <w:rPr>
+                <w:noProof/>
+              </w:rPr>
+              <w:tab/>
+            </w:r>
+            <w:r>
+              <w:rPr>
+                <w:rStyle w:val="a5"/>
+                <w:rFonts w:hint="eastAsia"/>
+                <w:noProof/>
+              </w:rPr>
+              <w:t>信号</w:t>
+            </w:r>
+            <w:r>
+              <w:rPr>
+                <w:noProof/>
+                <w:webHidden/>
+              </w:rPr>
+              <w:tab/>
+            </w:r>
+            <w:r>
+              <w:rPr>
+                <w:noProof/>
+                <w:webHidden/>
+              </w:rPr>
+              <w:fldChar w:fldCharType="begin"/>
+            </w:r>
+            <w:r>
+              <w:rPr>
+                <w:noProof/>
+                <w:webHidden/>
+              </w:rPr>
+              <w:instrText xml:space="preserve"> PAGEREF _Toc418939732 \h </w:instrText>
+            </w:r>
+            <w:r>
+              <w:rPr>
+                <w:noProof/>
+                <w:webHidden/>
+              </w:rPr>
+            </w:r>
+            <w:r>
+              <w:rPr>
+                <w:noProof/>
+                <w:webHidden/>
+              </w:rPr>
+              <w:fldChar w:fldCharType="separate"/>
+            </w:r>
+            <w:r>
+              <w:rPr>
+                <w:noProof/>
+                <w:webHidden/>
+              </w:rPr>
+              <w:t>6</w:t>
+            </w:r>
+            <w:r>
+              <w:rPr>
+                <w:noProof/>
+                <w:webHidden/>
+              </w:rPr>
+              <w:fldChar w:fldCharType="end"/>
+            </w:r>
+          </w:hyperlink>
+        </w:p>
+        <w:p>
+          <w:pPr>
+            <w:pStyle w:val="20"/>
+            <w:tabs>
+              <w:tab w:val="left" w:pos="1050"/>
+              <w:tab w:val="right" w:leader="dot" w:pos="8296"/>
+            </w:tabs>
+            <w:rPr>
+              <w:noProof/>
+            </w:rPr>
+          </w:pPr>
+          <w:hyperlink w:anchor="_Toc418939733" w:history="1">
+            <w:r>
+              <w:rPr>
+                <w:rStyle w:val="a5"/>
+                <w:noProof/>
+              </w:rPr>
+              <w:t>5.4</w:t>
+            </w:r>
+            <w:r>
+              <w:rPr>
+                <w:noProof/>
+              </w:rPr>
+              <w:tab/>
+            </w:r>
+            <w:r>
+              <w:rPr>
+                <w:rStyle w:val="a5"/>
+                <w:rFonts w:hint="eastAsia"/>
+                <w:noProof/>
+              </w:rPr>
+              <w:t>通知</w:t>
+            </w:r>
+            <w:r>
+              <w:rPr>
+                <w:noProof/>
+                <w:webHidden/>
+              </w:rPr>
+              <w:tab/>
+            </w:r>
+            <w:r>
+              <w:rPr>
+                <w:noProof/>
+                <w:webHidden/>
+              </w:rPr>
+              <w:fldChar w:fldCharType="begin"/>
+            </w:r>
+            <w:r>
+              <w:rPr>
+                <w:noProof/>
+                <w:webHidden/>
+              </w:rPr>
+              <w:instrText xml:space="preserve"> PAGEREF _Toc418939733 \h </w:instrText>
+            </w:r>
+            <w:r>
+              <w:rPr>
+                <w:noProof/>
+                <w:webHidden/>
+              </w:rPr>
+            </w:r>
+            <w:r>
+              <w:rPr>
+                <w:noProof/>
+                <w:webHidden/>
+              </w:rPr>
+              <w:fldChar w:fldCharType="separate"/>
+            </w:r>
+            <w:r>
+              <w:rPr>
+                <w:noProof/>
+                <w:webHidden/>
+              </w:rPr>
+              <w:t>6</w:t>
+            </w:r>
+            <w:r>
+              <w:rPr>
+                <w:noProof/>
+                <w:webHidden/>
+              </w:rPr>
+              <w:fldChar w:fldCharType="end"/>
+            </w:r>
+          </w:hyperlink>
+        </w:p>
+        <w:p>
+          <w:pPr>
+            <w:pStyle w:val="20"/>
+            <w:tabs>
+              <w:tab w:val="left" w:pos="1050"/>
+              <w:tab w:val="right" w:leader="dot" w:pos="8296"/>
+            </w:tabs>
+            <w:rPr>
+              <w:noProof/>
+            </w:rPr>
+          </w:pPr>
+          <w:hyperlink w:anchor="_Toc418939734" w:history="1">
+            <w:r>
+              <w:rPr>
+                <w:rStyle w:val="a5"/>
+                <w:noProof/>
+              </w:rPr>
+              <w:t>5.5</w:t>
+            </w:r>
+            <w:r>
+              <w:rPr>
+                <w:noProof/>
+              </w:rPr>
+              <w:tab/>
+            </w:r>
+            <w:r>
+              <w:rPr>
+                <w:rStyle w:val="a5"/>
+                <w:rFonts w:hint="eastAsia"/>
+                <w:noProof/>
+              </w:rPr>
+              <w:t>定时器</w:t>
+            </w:r>
+            <w:r>
+              <w:rPr>
+                <w:noProof/>
+                <w:webHidden/>
+              </w:rPr>
+              <w:tab/>
+            </w:r>
+            <w:r>
+              <w:rPr>
+                <w:noProof/>
+                <w:webHidden/>
+              </w:rPr>
+              <w:fldChar w:fldCharType="begin"/>
+            </w:r>
+            <w:r>
+              <w:rPr>
+                <w:noProof/>
+                <w:webHidden/>
+              </w:rPr>
+              <w:instrText xml:space="preserve"> PAGEREF _Toc418939734 \h </w:instrText>
+            </w:r>
+            <w:r>
+              <w:rPr>
+                <w:noProof/>
+                <w:webHidden/>
+              </w:rPr>
+            </w:r>
+            <w:r>
+              <w:rPr>
+                <w:noProof/>
+                <w:webHidden/>
+              </w:rPr>
+              <w:fldChar w:fldCharType="separate"/>
+            </w:r>
+            <w:r>
+              <w:rPr>
+                <w:noProof/>
+                <w:webHidden/>
+              </w:rPr>
+              <w:t>6</w:t>
+            </w:r>
+            <w:r>
+              <w:rPr>
+                <w:noProof/>
+                <w:webHidden/>
+              </w:rPr>
+              <w:fldChar w:fldCharType="end"/>
+            </w:r>
+          </w:hyperlink>
+        </w:p>
+        <w:p>
+          <w:pPr>
+            <w:pStyle w:val="20"/>
+            <w:tabs>
+              <w:tab w:val="left" w:pos="1050"/>
+              <w:tab w:val="right" w:leader="dot" w:pos="8296"/>
+            </w:tabs>
+            <w:rPr>
+              <w:noProof/>
+            </w:rPr>
+          </w:pPr>
+          <w:hyperlink w:anchor="_Toc418939735" w:history="1">
+            <w:r>
+              <w:rPr>
+                <w:rStyle w:val="a5"/>
+                <w:noProof/>
+              </w:rPr>
+              <w:t>5.6</w:t>
+            </w:r>
+            <w:r>
+              <w:rPr>
+                <w:noProof/>
+              </w:rPr>
+              <w:tab/>
+            </w:r>
+            <w:r>
+              <w:rPr>
+                <w:rStyle w:val="a5"/>
+                <w:noProof/>
+              </w:rPr>
+              <w:t>Acceptor-Connector</w:t>
+            </w:r>
+            <w:r>
+              <w:rPr>
+                <w:rStyle w:val="a5"/>
+                <w:rFonts w:hint="eastAsia"/>
+                <w:noProof/>
+              </w:rPr>
+              <w:t>框架</w:t>
+            </w:r>
+            <w:r>
+              <w:rPr>
+                <w:noProof/>
+                <w:webHidden/>
+              </w:rPr>
+              <w:tab/>
+            </w:r>
+            <w:r>
+              <w:rPr>
+                <w:noProof/>
+                <w:webHidden/>
+              </w:rPr>
+              <w:fldChar w:fldCharType="begin"/>
+            </w:r>
+            <w:r>
+              <w:rPr>
+                <w:noProof/>
+                <w:webHidden/>
+              </w:rPr>
+              <w:instrText xml:space="preserve"> PAGEREF _Toc418939735 \h </w:instrText>
+            </w:r>
+            <w:r>
+              <w:rPr>
+                <w:noProof/>
+                <w:webHidden/>
+              </w:rPr>
+            </w:r>
+            <w:r>
+              <w:rPr>
+                <w:noProof/>
+                <w:webHidden/>
+              </w:rPr>
+              <w:fldChar w:fldCharType="separate"/>
+            </w:r>
+            <w:r>
+              <w:rPr>
+                <w:noProof/>
+                <w:webHidden/>
+              </w:rPr>
+              <w:t>6</w:t>
+            </w:r>
+            <w:r>
+              <w:rPr>
+                <w:noProof/>
+                <w:webHidden/>
+              </w:rPr>
+              <w:fldChar w:fldCharType="end"/>
+            </w:r>
+          </w:hyperlink>
+        </w:p>
+        <w:p>
+          <w:pPr>
+            <w:pStyle w:val="20"/>
+            <w:tabs>
+              <w:tab w:val="left" w:pos="1050"/>
+              <w:tab w:val="right" w:leader="dot" w:pos="8296"/>
+            </w:tabs>
+            <w:rPr>
+              <w:noProof/>
+            </w:rPr>
+          </w:pPr>
+          <w:hyperlink w:anchor="_Toc418939736" w:history="1">
+            <w:r>
+              <w:rPr>
+                <w:rStyle w:val="a5"/>
+                <w:noProof/>
+              </w:rPr>
+              <w:t>5.7</w:t>
+            </w:r>
+            <w:r>
+              <w:rPr>
+                <w:noProof/>
+              </w:rPr>
+              <w:tab/>
+            </w:r>
+            <w:r>
+              <w:rPr>
+                <w:rStyle w:val="a5"/>
+                <w:rFonts w:hint="eastAsia"/>
+                <w:noProof/>
+              </w:rPr>
+              <w:t>反应器实现</w:t>
+            </w:r>
+            <w:r>
+              <w:rPr>
+                <w:noProof/>
+                <w:webHidden/>
+              </w:rPr>
+              <w:tab/>
+            </w:r>
+            <w:r>
+              <w:rPr>
+                <w:noProof/>
+                <w:webHidden/>
+              </w:rPr>
+              <w:fldChar w:fldCharType="begin"/>
+            </w:r>
+            <w:r>
+              <w:rPr>
+                <w:noProof/>
+                <w:webHidden/>
+              </w:rPr>
+              <w:instrText xml:space="preserve"> PAGEREF _Toc418939736 \h </w:instrText>
+            </w:r>
+            <w:r>
+              <w:rPr>
+                <w:noProof/>
+                <w:webHidden/>
+              </w:rPr>
+            </w:r>
+            <w:r>
+              <w:rPr>
+                <w:noProof/>
+                <w:webHidden/>
+              </w:rPr>
+              <w:fldChar w:fldCharType="separate"/>
+            </w:r>
+            <w:r>
+              <w:rPr>
+                <w:noProof/>
+                <w:webHidden/>
+              </w:rPr>
+              <w:t>7</w:t>
+            </w:r>
+            <w:r>
+              <w:rPr>
+                <w:noProof/>
+                <w:webHidden/>
+              </w:rPr>
+              <w:fldChar w:fldCharType="end"/>
+            </w:r>
+          </w:hyperlink>
+        </w:p>
+        <w:p>
+          <w:pPr>
+            <w:pStyle w:val="10"/>
+            <w:tabs>
+              <w:tab w:val="left" w:pos="420"/>
+              <w:tab w:val="right" w:leader="dot" w:pos="8296"/>
+            </w:tabs>
+            <w:rPr>
+              <w:noProof/>
+            </w:rPr>
+          </w:pPr>
+          <w:hyperlink w:anchor="_Toc418939737" w:history="1">
+            <w:r>
+              <w:rPr>
+                <w:rStyle w:val="a5"/>
+                <w:noProof/>
+              </w:rPr>
+              <w:t>6</w:t>
+            </w:r>
+            <w:r>
+              <w:rPr>
+                <w:noProof/>
+              </w:rPr>
+              <w:tab/>
+            </w:r>
+            <w:r>
+              <w:rPr>
+                <w:rStyle w:val="a5"/>
+                <w:rFonts w:hint="eastAsia"/>
+                <w:noProof/>
+              </w:rPr>
+              <w:t>异步</w:t>
+            </w:r>
+            <w:r>
+              <w:rPr>
+                <w:rStyle w:val="a5"/>
+                <w:noProof/>
+              </w:rPr>
+              <w:t>I/O</w:t>
+            </w:r>
+            <w:r>
+              <w:rPr>
+                <w:rStyle w:val="a5"/>
+                <w:rFonts w:hint="eastAsia"/>
+                <w:noProof/>
+              </w:rPr>
+              <w:t>与</w:t>
+            </w:r>
+            <w:r>
+              <w:rPr>
+                <w:rStyle w:val="a5"/>
+                <w:noProof/>
+              </w:rPr>
+              <w:t>ACE Proactor</w:t>
+            </w:r>
+            <w:r>
+              <w:rPr>
+                <w:rStyle w:val="a5"/>
+                <w:rFonts w:hint="eastAsia"/>
+                <w:noProof/>
+              </w:rPr>
+              <w:t>框架</w:t>
+            </w:r>
+            <w:r>
+              <w:rPr>
+                <w:noProof/>
+                <w:webHidden/>
+              </w:rPr>
+              <w:tab/>
+            </w:r>
+            <w:r>
+              <w:rPr>
+                <w:noProof/>
+                <w:webHidden/>
+              </w:rPr>
+              <w:fldChar w:fldCharType="begin"/>
+            </w:r>
+            <w:r>
+              <w:rPr>
+                <w:noProof/>
+                <w:webHidden/>
+              </w:rPr>
+              <w:instrText xml:space="preserve"> PAGEREF _Toc418939737 \h </w:instrText>
+            </w:r>
+            <w:r>
+              <w:rPr>
+                <w:noProof/>
+                <w:webHidden/>
+              </w:rPr>
+            </w:r>
+            <w:r>
+              <w:rPr>
+                <w:noProof/>
+                <w:webHidden/>
+              </w:rPr>
+              <w:fldChar w:fldCharType="separate"/>
+            </w:r>
+            <w:r>
+              <w:rPr>
+                <w:noProof/>
+                <w:webHidden/>
+              </w:rPr>
+              <w:t>7</w:t>
+            </w:r>
+            <w:r>
+              <w:rPr>
+                <w:noProof/>
+                <w:webHidden/>
+              </w:rPr>
+              <w:fldChar w:fldCharType="end"/>
+            </w:r>
+          </w:hyperlink>
+        </w:p>
+        <w:p>
+          <w:pPr>
+            <w:pStyle w:val="20"/>
+            <w:tabs>
+              <w:tab w:val="left" w:pos="1050"/>
+              <w:tab w:val="right" w:leader="dot" w:pos="8296"/>
+            </w:tabs>
+            <w:rPr>
+              <w:noProof/>
+            </w:rPr>
+          </w:pPr>
+          <w:hyperlink w:anchor="_Toc418939738" w:history="1">
+            <w:r>
+              <w:rPr>
+                <w:rStyle w:val="a5"/>
+                <w:noProof/>
+              </w:rPr>
+              <w:t>6.1</w:t>
+            </w:r>
+            <w:r>
+              <w:rPr>
+                <w:noProof/>
+              </w:rPr>
+              <w:tab/>
+            </w:r>
+            <w:r>
+              <w:rPr>
+                <w:rStyle w:val="a5"/>
+                <w:rFonts w:hint="eastAsia"/>
+                <w:noProof/>
+              </w:rPr>
+              <w:t>为何使用异步</w:t>
+            </w:r>
+            <w:r>
+              <w:rPr>
+                <w:rStyle w:val="a5"/>
+                <w:noProof/>
+              </w:rPr>
+              <w:t>I/O</w:t>
+            </w:r>
+            <w:r>
+              <w:rPr>
+                <w:noProof/>
+                <w:webHidden/>
+              </w:rPr>
+              <w:tab/>
+            </w:r>
+            <w:r>
+              <w:rPr>
+                <w:noProof/>
+                <w:webHidden/>
+              </w:rPr>
+              <w:fldChar w:fldCharType="begin"/>
+            </w:r>
+            <w:r>
+              <w:rPr>
+                <w:noProof/>
+                <w:webHidden/>
+              </w:rPr>
+              <w:instrText xml:space="preserve"> PAGEREF _Toc418939738 \h </w:instrText>
+            </w:r>
+            <w:r>
+              <w:rPr>
+                <w:noProof/>
+                <w:webHidden/>
+              </w:rPr>
+            </w:r>
+            <w:r>
+              <w:rPr>
+                <w:noProof/>
+                <w:webHidden/>
+              </w:rPr>
+              <w:fldChar w:fldCharType="separate"/>
+            </w:r>
+            <w:r>
+              <w:rPr>
+                <w:noProof/>
+                <w:webHidden/>
+              </w:rPr>
+              <w:t>8</w:t>
+            </w:r>
+            <w:r>
+              <w:rPr>
+                <w:noProof/>
+                <w:webHidden/>
+              </w:rPr>
+              <w:fldChar w:fldCharType="end"/>
+            </w:r>
+          </w:hyperlink>
+        </w:p>
+        <w:p>
+          <w:pPr>
+            <w:pStyle w:val="20"/>
+            <w:tabs>
+              <w:tab w:val="left" w:pos="1050"/>
+              <w:tab w:val="right" w:leader="dot" w:pos="8296"/>
+            </w:tabs>
+            <w:rPr>
+              <w:noProof/>
+            </w:rPr>
+          </w:pPr>
+          <w:hyperlink w:anchor="_Toc418939739" w:history="1">
+            <w:r>
+              <w:rPr>
+                <w:rStyle w:val="a5"/>
+                <w:noProof/>
+              </w:rPr>
+              <w:t>6.2</w:t>
+            </w:r>
+            <w:r>
+              <w:rPr>
+                <w:noProof/>
+              </w:rPr>
+              <w:tab/>
+            </w:r>
+            <w:r>
+              <w:rPr>
+                <w:rStyle w:val="a5"/>
+                <w:rFonts w:hint="eastAsia"/>
+                <w:noProof/>
+              </w:rPr>
+              <w:t>怎样发送和接收数据</w:t>
+            </w:r>
+            <w:r>
+              <w:rPr>
+                <w:noProof/>
+                <w:webHidden/>
+              </w:rPr>
+              <w:tab/>
+            </w:r>
+            <w:r>
+              <w:rPr>
+                <w:noProof/>
+                <w:webHidden/>
+              </w:rPr>
+              <w:fldChar w:fldCharType="begin"/>
+            </w:r>
+            <w:r>
+              <w:rPr>
+                <w:noProof/>
+                <w:webHidden/>
+              </w:rPr>
+              <w:instrText xml:space="preserve"> PAGEREF _Toc418939739 \h </w:instrText>
+            </w:r>
+            <w:r>
+              <w:rPr>
+                <w:noProof/>
+                <w:webHidden/>
+              </w:rPr>
+            </w:r>
+            <w:r>
+              <w:rPr>
+                <w:noProof/>
+                <w:webHidden/>
+              </w:rPr>
+              <w:fldChar w:fldCharType="separate"/>
+            </w:r>
+            <w:r>
+              <w:rPr>
+                <w:noProof/>
+                <w:webHidden/>
+              </w:rPr>
+              <w:t>8</w:t>
+            </w:r>
+            <w:r>
+              <w:rPr>
+                <w:noProof/>
+                <w:webHidden/>
+              </w:rPr>
+              <w:fldChar w:fldCharType="end"/>
+            </w:r>
+          </w:hyperlink>
+        </w:p>
+        <w:p>
+          <w:pPr>
+            <w:pStyle w:val="20"/>
+            <w:tabs>
+              <w:tab w:val="left" w:pos="1050"/>
+              <w:tab w:val="right" w:leader="dot" w:pos="8296"/>
+            </w:tabs>
+            <w:rPr>
+              <w:noProof/>
+            </w:rPr>
+          </w:pPr>
+          <w:hyperlink w:anchor="_Toc418939740" w:history="1">
+            <w:r>
+              <w:rPr>
+                <w:rStyle w:val="a5"/>
+                <w:noProof/>
+              </w:rPr>
+              <w:t>6.3</w:t>
+            </w:r>
+            <w:r>
+              <w:rPr>
+                <w:noProof/>
+              </w:rPr>
+              <w:tab/>
+            </w:r>
+            <w:r>
+              <w:rPr>
+                <w:rStyle w:val="a5"/>
+                <w:rFonts w:hint="eastAsia"/>
+                <w:noProof/>
+              </w:rPr>
+              <w:t>建立连接</w:t>
+            </w:r>
+            <w:r>
+              <w:rPr>
+                <w:noProof/>
+                <w:webHidden/>
+              </w:rPr>
+              <w:tab/>
+            </w:r>
+            <w:r>
+              <w:rPr>
+                <w:noProof/>
+                <w:webHidden/>
+              </w:rPr>
+              <w:fldChar w:fldCharType="begin"/>
+            </w:r>
+            <w:r>
+              <w:rPr>
+                <w:noProof/>
+                <w:webHidden/>
+              </w:rPr>
+              <w:instrText xml:space="preserve"> PAGEREF _Toc418939740 \h </w:instrText>
+            </w:r>
+            <w:r>
+              <w:rPr>
+                <w:noProof/>
+                <w:webHidden/>
+              </w:rPr>
+            </w:r>
+            <w:r>
+              <w:rPr>
+                <w:noProof/>
+                <w:webHidden/>
+              </w:rPr>
+              <w:fldChar w:fldCharType="separate"/>
+            </w:r>
+            <w:r>
+              <w:rPr>
+                <w:noProof/>
+                <w:webHidden/>
+              </w:rPr>
+              <w:t>8</w:t>
+            </w:r>
+            <w:r>
+              <w:rPr>
+                <w:noProof/>
+                <w:webHidden/>
+              </w:rPr>
+              <w:fldChar w:fldCharType="end"/>
+            </w:r>
+          </w:hyperlink>
+        </w:p>
+        <w:p>
+          <w:pPr>
+            <w:pStyle w:val="20"/>
+            <w:tabs>
+              <w:tab w:val="left" w:pos="1050"/>
+              <w:tab w:val="right" w:leader="dot" w:pos="8296"/>
+            </w:tabs>
+            <w:rPr>
+              <w:noProof/>
+            </w:rPr>
+          </w:pPr>
+          <w:hyperlink w:anchor="_Toc418939741" w:history="1">
+            <w:r>
+              <w:rPr>
+                <w:rStyle w:val="a5"/>
+                <w:noProof/>
+              </w:rPr>
+              <w:t>6.4</w:t>
+            </w:r>
+            <w:r>
+              <w:rPr>
+                <w:noProof/>
+              </w:rPr>
+              <w:tab/>
+            </w:r>
+            <w:r>
+              <w:rPr>
+                <w:rStyle w:val="a5"/>
+                <w:noProof/>
+              </w:rPr>
+              <w:t>ACE_Proactor</w:t>
+            </w:r>
+            <w:r>
+              <w:rPr>
+                <w:noProof/>
+                <w:webHidden/>
+              </w:rPr>
+              <w:tab/>
+            </w:r>
+            <w:r>
+              <w:rPr>
+                <w:noProof/>
+                <w:webHidden/>
+              </w:rPr>
+              <w:fldChar w:fldCharType="begin"/>
+            </w:r>
+            <w:r>
+              <w:rPr>
+                <w:noProof/>
+                <w:webHidden/>
+              </w:rPr>
+              <w:instrText xml:space="preserve"> PAGEREF _Toc418939741 \h </w:instrText>
+            </w:r>
+            <w:r>
+              <w:rPr>
+                <w:noProof/>
+                <w:webHidden/>
+              </w:rPr>
+            </w:r>
+            <w:r>
+              <w:rPr>
+                <w:noProof/>
+                <w:webHidden/>
+              </w:rPr>
+              <w:fldChar w:fldCharType="separate"/>
+            </w:r>
+            <w:r>
+              <w:rPr>
+                <w:noProof/>
+                <w:webHidden/>
+              </w:rPr>
+              <w:t>8</w:t>
+            </w:r>
+            <w:r>
+              <w:rPr>
+                <w:noProof/>
+                <w:webHidden/>
+              </w:rPr>
+              <w:fldChar w:fldCharType="end"/>
+            </w:r>
+          </w:hyperlink>
+        </w:p>
+        <w:p>
+          <w:pPr>
+            <w:pStyle w:val="10"/>
+            <w:tabs>
+              <w:tab w:val="left" w:pos="420"/>
+              <w:tab w:val="right" w:leader="dot" w:pos="8296"/>
+            </w:tabs>
+            <w:rPr>
+              <w:noProof/>
+            </w:rPr>
+          </w:pPr>
+          <w:hyperlink w:anchor="_Toc418939742" w:history="1">
+            <w:r>
+              <w:rPr>
+                <w:rStyle w:val="a5"/>
+                <w:noProof/>
+              </w:rPr>
+              <w:t>7</w:t>
+            </w:r>
+            <w:r>
+              <w:rPr>
+                <w:noProof/>
+              </w:rPr>
+              <w:tab/>
+            </w:r>
+            <w:r>
+              <w:rPr>
+                <w:rStyle w:val="a5"/>
+                <w:rFonts w:hint="eastAsia"/>
+                <w:noProof/>
+              </w:rPr>
+              <w:t>进程管理</w:t>
+            </w:r>
+            <w:r>
+              <w:rPr>
+                <w:noProof/>
+                <w:webHidden/>
+              </w:rPr>
+              <w:tab/>
+            </w:r>
+            <w:r>
+              <w:rPr>
+                <w:noProof/>
+                <w:webHidden/>
+              </w:rPr>
+              <w:fldChar w:fldCharType="begin"/>
+            </w:r>
+            <w:r>
+              <w:rPr>
+                <w:noProof/>
+                <w:webHidden/>
+              </w:rPr>
+              <w:instrText xml:space="preserve"> PAGEREF _Toc418939742 \h </w:instrText>
+            </w:r>
+            <w:r>
+              <w:rPr>
+                <w:noProof/>
+                <w:webHidden/>
+              </w:rPr>
+            </w:r>
+            <w:r>
+              <w:rPr>
+                <w:noProof/>
+                <w:webHidden/>
+              </w:rPr>
+              <w:fldChar w:fldCharType="separate"/>
+            </w:r>
+            <w:r>
+              <w:rPr>
+                <w:noProof/>
+                <w:webHidden/>
+              </w:rPr>
+              <w:t>9</w:t>
+            </w:r>
+            <w:r>
+              <w:rPr>
+                <w:noProof/>
+                <w:webHidden/>
+              </w:rPr>
+              <w:fldChar w:fldCharType="end"/>
+            </w:r>
+          </w:hyperlink>
+        </w:p>
+        <w:p>
+          <w:pPr>
+            <w:pStyle w:val="20"/>
+            <w:tabs>
+              <w:tab w:val="left" w:pos="1050"/>
+              <w:tab w:val="right" w:leader="dot" w:pos="8296"/>
+            </w:tabs>
+            <w:rPr>
+              <w:noProof/>
+            </w:rPr>
+          </w:pPr>
+          <w:hyperlink w:anchor="_Toc418939743" w:history="1">
+            <w:r>
+              <w:rPr>
+                <w:rStyle w:val="a5"/>
+                <w:noProof/>
+              </w:rPr>
+              <w:t>7.1</w:t>
+            </w:r>
+            <w:r>
+              <w:rPr>
+                <w:noProof/>
+              </w:rPr>
+              <w:tab/>
+            </w:r>
+            <w:r>
+              <w:rPr>
+                <w:rStyle w:val="a5"/>
+                <w:rFonts w:hint="eastAsia"/>
+                <w:noProof/>
+              </w:rPr>
+              <w:t>派生新进程</w:t>
+            </w:r>
+            <w:r>
+              <w:rPr>
+                <w:noProof/>
+                <w:webHidden/>
+              </w:rPr>
+              <w:tab/>
+            </w:r>
+            <w:r>
+              <w:rPr>
+                <w:noProof/>
+                <w:webHidden/>
+              </w:rPr>
+              <w:fldChar w:fldCharType="begin"/>
+            </w:r>
+            <w:r>
+              <w:rPr>
+                <w:noProof/>
+                <w:webHidden/>
+              </w:rPr>
+              <w:instrText xml:space="preserve"> PAGEREF _Toc418939743 \h </w:instrText>
+            </w:r>
+            <w:r>
+              <w:rPr>
+                <w:noProof/>
+                <w:webHidden/>
+              </w:rPr>
+            </w:r>
+            <w:r>
+              <w:rPr>
+                <w:noProof/>
+                <w:webHidden/>
+              </w:rPr>
+              <w:fldChar w:fldCharType="separate"/>
+            </w:r>
+            <w:r>
+              <w:rPr>
+                <w:noProof/>
+                <w:webHidden/>
+              </w:rPr>
+              <w:t>9</w:t>
+            </w:r>
+            <w:r>
+              <w:rPr>
+                <w:noProof/>
+                <w:webHidden/>
+              </w:rPr>
+              <w:fldChar w:fldCharType="end"/>
+            </w:r>
+          </w:hyperlink>
+        </w:p>
+        <w:p>
+          <w:pPr>
+            <w:pStyle w:val="20"/>
+            <w:tabs>
+              <w:tab w:val="left" w:pos="1050"/>
+              <w:tab w:val="right" w:leader="dot" w:pos="8296"/>
+            </w:tabs>
+            <w:rPr>
+              <w:noProof/>
+            </w:rPr>
+          </w:pPr>
+          <w:hyperlink w:anchor="_Toc418939744" w:history="1">
+            <w:r>
+              <w:rPr>
+                <w:rStyle w:val="a5"/>
+                <w:noProof/>
+              </w:rPr>
+              <w:t>7.2</w:t>
+            </w:r>
+            <w:r>
+              <w:rPr>
+                <w:noProof/>
+              </w:rPr>
+              <w:tab/>
+            </w:r>
+            <w:r>
+              <w:rPr>
+                <w:rStyle w:val="a5"/>
+                <w:noProof/>
+              </w:rPr>
+              <w:t>ACE_Process_Manager</w:t>
+            </w:r>
+            <w:r>
+              <w:rPr>
+                <w:noProof/>
+                <w:webHidden/>
+              </w:rPr>
+              <w:tab/>
+            </w:r>
+            <w:r>
+              <w:rPr>
+                <w:noProof/>
+                <w:webHidden/>
+              </w:rPr>
+              <w:fldChar w:fldCharType="begin"/>
+            </w:r>
+            <w:r>
+              <w:rPr>
+                <w:noProof/>
+                <w:webHidden/>
+              </w:rPr>
+              <w:instrText xml:space="preserve"> PAGEREF _Toc418939744 \h </w:instrText>
+            </w:r>
+            <w:r>
+              <w:rPr>
+                <w:noProof/>
+                <w:webHidden/>
+              </w:rPr>
+            </w:r>
+            <w:r>
+              <w:rPr>
+                <w:noProof/>
+                <w:webHidden/>
+              </w:rPr>
+              <w:fldChar w:fldCharType="separate"/>
+            </w:r>
+            <w:r>
+              <w:rPr>
+                <w:noProof/>
+                <w:webHidden/>
+              </w:rPr>
+              <w:t>9</w:t>
+            </w:r>
+            <w:r>
+              <w:rPr>
+                <w:noProof/>
+                <w:webHidden/>
+              </w:rPr>
+              <w:fldChar w:fldCharType="end"/>
+            </w:r>
+          </w:hyperlink>
+        </w:p>
+        <w:p>
+          <w:pPr>
+            <w:pStyle w:val="20"/>
+            <w:tabs>
+              <w:tab w:val="left" w:pos="1050"/>
+              <w:tab w:val="right" w:leader="dot" w:pos="8296"/>
+            </w:tabs>
+            <w:rPr>
+              <w:noProof/>
+            </w:rPr>
+          </w:pPr>
+          <w:hyperlink w:anchor="_Toc418939745" w:history="1">
+            <w:r>
+              <w:rPr>
+                <w:rStyle w:val="a5"/>
+                <w:noProof/>
+              </w:rPr>
+              <w:t>7.3</w:t>
+            </w:r>
+            <w:r>
+              <w:rPr>
+                <w:noProof/>
+              </w:rPr>
+              <w:tab/>
+            </w:r>
+            <w:r>
+              <w:rPr>
+                <w:rStyle w:val="a5"/>
+                <w:noProof/>
+              </w:rPr>
+              <w:t>ACE_Process_Mutex</w:t>
+            </w:r>
+            <w:r>
+              <w:rPr>
+                <w:noProof/>
+                <w:webHidden/>
+              </w:rPr>
+              <w:tab/>
+            </w:r>
+            <w:r>
+              <w:rPr>
+                <w:noProof/>
+                <w:webHidden/>
+              </w:rPr>
+              <w:fldChar w:fldCharType="begin"/>
+            </w:r>
+            <w:r>
+              <w:rPr>
+                <w:noProof/>
+                <w:webHidden/>
+              </w:rPr>
+              <w:instrText xml:space="preserve"> PAGEREF _Toc418939745 \h </w:instrText>
+            </w:r>
+            <w:r>
+              <w:rPr>
+                <w:noProof/>
+                <w:webHidden/>
+              </w:rPr>
+            </w:r>
+            <w:r>
+              <w:rPr>
+                <w:noProof/>
+                <w:webHidden/>
+              </w:rPr>
+              <w:fldChar w:fldCharType="separate"/>
+            </w:r>
+            <w:r>
+              <w:rPr>
+                <w:noProof/>
+                <w:webHidden/>
+              </w:rPr>
+              <w:t>9</w:t>
+            </w:r>
+            <w:r>
+              <w:rPr>
+                <w:noProof/>
+                <w:webHidden/>
+              </w:rPr>
+              <w:fldChar w:fldCharType="end"/>
+            </w:r>
+          </w:hyperlink>
+        </w:p>
+        <w:p>
+          <w:pPr>
+            <w:pStyle w:val="10"/>
+            <w:tabs>
+              <w:tab w:val="left" w:pos="420"/>
+              <w:tab w:val="right" w:leader="dot" w:pos="8296"/>
+            </w:tabs>
+            <w:rPr>
+              <w:noProof/>
+            </w:rPr>
+          </w:pPr>
+          <w:hyperlink w:anchor="_Toc418939746" w:history="1">
+            <w:r>
+              <w:rPr>
+                <w:rStyle w:val="a5"/>
+                <w:noProof/>
+              </w:rPr>
+              <w:t>8</w:t>
+            </w:r>
+            <w:r>
+              <w:rPr>
+                <w:noProof/>
+              </w:rPr>
+              <w:tab/>
+            </w:r>
+            <w:r>
+              <w:rPr>
+                <w:rStyle w:val="a5"/>
+                <w:rFonts w:hint="eastAsia"/>
+                <w:noProof/>
+              </w:rPr>
+              <w:t>信号</w:t>
+            </w:r>
+            <w:r>
+              <w:rPr>
+                <w:noProof/>
+                <w:webHidden/>
+              </w:rPr>
+              <w:tab/>
+            </w:r>
+            <w:r>
+              <w:rPr>
+                <w:noProof/>
+                <w:webHidden/>
+              </w:rPr>
+              <w:fldChar w:fldCharType="begin"/>
+            </w:r>
+            <w:r>
+              <w:rPr>
+                <w:noProof/>
+                <w:webHidden/>
+              </w:rPr>
+              <w:instrText xml:space="preserve"> PAGEREF _Toc418939746 \h </w:instrText>
+            </w:r>
+            <w:r>
+              <w:rPr>
+                <w:noProof/>
+                <w:webHidden/>
+              </w:rPr>
+            </w:r>
+            <w:r>
+              <w:rPr>
+                <w:noProof/>
+                <w:webHidden/>
+              </w:rPr>
+              <w:fldChar w:fldCharType="separate"/>
+            </w:r>
+            <w:r>
+              <w:rPr>
+                <w:noProof/>
+                <w:webHidden/>
+              </w:rPr>
+              <w:t>9</w:t>
+            </w:r>
+            <w:r>
+              <w:rPr>
+                <w:noProof/>
+                <w:webHidden/>
+              </w:rPr>
+              <w:fldChar w:fldCharType="end"/>
+            </w:r>
+          </w:hyperlink>
+        </w:p>
+        <w:p>
+          <w:pPr>
+            <w:pStyle w:val="10"/>
+            <w:tabs>
+              <w:tab w:val="left" w:pos="420"/>
+              <w:tab w:val="right" w:leader="dot" w:pos="8296"/>
+            </w:tabs>
+            <w:rPr>
+              <w:noProof/>
+            </w:rPr>
+          </w:pPr>
+          <w:hyperlink w:anchor="_Toc418939747" w:history="1">
+            <w:r>
+              <w:rPr>
+                <w:rStyle w:val="a5"/>
+                <w:noProof/>
+              </w:rPr>
+              <w:t>9</w:t>
+            </w:r>
+            <w:r>
+              <w:rPr>
+                <w:noProof/>
+              </w:rPr>
+              <w:tab/>
+            </w:r>
+            <w:r>
+              <w:rPr>
+                <w:rStyle w:val="a5"/>
+                <w:rFonts w:hint="eastAsia"/>
+                <w:noProof/>
+              </w:rPr>
+              <w:t>基本的多线程编程</w:t>
+            </w:r>
+            <w:r>
+              <w:rPr>
+                <w:noProof/>
+                <w:webHidden/>
+              </w:rPr>
+              <w:tab/>
+            </w:r>
+            <w:r>
+              <w:rPr>
+                <w:noProof/>
+                <w:webHidden/>
+              </w:rPr>
+              <w:fldChar w:fldCharType="begin"/>
+            </w:r>
+            <w:r>
+              <w:rPr>
+                <w:noProof/>
+                <w:webHidden/>
+              </w:rPr>
+              <w:instrText xml:space="preserve"> PAGEREF _Toc418939747 \h </w:instrText>
+            </w:r>
+            <w:r>
+              <w:rPr>
+                <w:noProof/>
+                <w:webHidden/>
+              </w:rPr>
+            </w:r>
+            <w:r>
+              <w:rPr>
+                <w:noProof/>
+                <w:webHidden/>
+              </w:rPr>
+              <w:fldChar w:fldCharType="separate"/>
+            </w:r>
+            <w:r>
+              <w:rPr>
+                <w:noProof/>
+                <w:webHidden/>
+              </w:rPr>
+              <w:t>9</w:t>
+            </w:r>
+            <w:r>
+              <w:rPr>
+                <w:noProof/>
+                <w:webHidden/>
+              </w:rPr>
+              <w:fldChar w:fldCharType="end"/>
+            </w:r>
+          </w:hyperlink>
+        </w:p>
+        <w:p>
+          <w:pPr>
+            <w:pStyle w:val="20"/>
+            <w:tabs>
+              <w:tab w:val="left" w:pos="1050"/>
+              <w:tab w:val="right" w:leader="dot" w:pos="8296"/>
+            </w:tabs>
+            <w:rPr>
+              <w:noProof/>
+            </w:rPr>
+          </w:pPr>
+          <w:hyperlink w:anchor="_Toc418939748" w:history="1">
+            <w:r>
+              <w:rPr>
+                <w:rStyle w:val="a5"/>
+                <w:noProof/>
+              </w:rPr>
+              <w:t>9.1</w:t>
+            </w:r>
+            <w:r>
+              <w:rPr>
+                <w:noProof/>
+              </w:rPr>
+              <w:tab/>
+            </w:r>
+            <w:r>
+              <w:rPr>
+                <w:rStyle w:val="a5"/>
+                <w:rFonts w:hint="eastAsia"/>
+                <w:noProof/>
+              </w:rPr>
+              <w:t>入门</w:t>
+            </w:r>
+            <w:r>
+              <w:rPr>
+                <w:noProof/>
+                <w:webHidden/>
+              </w:rPr>
+              <w:tab/>
+            </w:r>
+            <w:r>
+              <w:rPr>
+                <w:noProof/>
+                <w:webHidden/>
+              </w:rPr>
+              <w:fldChar w:fldCharType="begin"/>
+            </w:r>
+            <w:r>
+              <w:rPr>
+                <w:noProof/>
+                <w:webHidden/>
+              </w:rPr>
+              <w:instrText xml:space="preserve"> PAGEREF _Toc418939748 \h </w:instrText>
+            </w:r>
+            <w:r>
+              <w:rPr>
+                <w:noProof/>
+                <w:webHidden/>
+              </w:rPr>
+            </w:r>
+            <w:r>
+              <w:rPr>
+                <w:noProof/>
+                <w:webHidden/>
+              </w:rPr>
+              <w:fldChar w:fldCharType="separate"/>
+            </w:r>
+            <w:r>
+              <w:rPr>
+                <w:noProof/>
+                <w:webHidden/>
+              </w:rPr>
+              <w:t>9</w:t>
+            </w:r>
+            <w:r>
+              <w:rPr>
+                <w:noProof/>
+                <w:webHidden/>
+              </w:rPr>
+              <w:fldChar w:fldCharType="end"/>
+            </w:r>
+          </w:hyperlink>
+        </w:p>
+        <w:p>
+          <w:pPr>
+            <w:pStyle w:val="20"/>
+            <w:tabs>
+              <w:tab w:val="left" w:pos="1050"/>
+              <w:tab w:val="right" w:leader="dot" w:pos="8296"/>
+            </w:tabs>
+            <w:rPr>
+              <w:noProof/>
+            </w:rPr>
+          </w:pPr>
+          <w:hyperlink w:anchor="_Toc418939749" w:history="1">
+            <w:r>
+              <w:rPr>
+                <w:rStyle w:val="a5"/>
+                <w:noProof/>
+              </w:rPr>
+              <w:t>9.2</w:t>
+            </w:r>
+            <w:r>
+              <w:rPr>
+                <w:noProof/>
+              </w:rPr>
+              <w:tab/>
+            </w:r>
+            <w:r>
+              <w:rPr>
+                <w:rStyle w:val="a5"/>
+                <w:rFonts w:hint="eastAsia"/>
+                <w:noProof/>
+              </w:rPr>
+              <w:t>基本的线程安全性</w:t>
+            </w:r>
+            <w:r>
+              <w:rPr>
+                <w:noProof/>
+                <w:webHidden/>
+              </w:rPr>
+              <w:tab/>
+            </w:r>
+            <w:r>
+              <w:rPr>
+                <w:noProof/>
+                <w:webHidden/>
+              </w:rPr>
+              <w:fldChar w:fldCharType="begin"/>
+            </w:r>
+            <w:r>
+              <w:rPr>
+                <w:noProof/>
+                <w:webHidden/>
+              </w:rPr>
+              <w:instrText xml:space="preserve"> PAGEREF _Toc418939749 \h </w:instrText>
+            </w:r>
+            <w:r>
+              <w:rPr>
+                <w:noProof/>
+                <w:webHidden/>
+              </w:rPr>
+            </w:r>
+            <w:r>
+              <w:rPr>
+                <w:noProof/>
+                <w:webHidden/>
+              </w:rPr>
+              <w:fldChar w:fldCharType="separate"/>
+            </w:r>
+            <w:r>
+              <w:rPr>
+                <w:noProof/>
+                <w:webHidden/>
+              </w:rPr>
+              <w:t>10</w:t>
+            </w:r>
+            <w:r>
+              <w:rPr>
+                <w:noProof/>
+                <w:webHidden/>
+              </w:rPr>
+              <w:fldChar w:fldCharType="end"/>
+            </w:r>
+          </w:hyperlink>
+        </w:p>
+        <w:p>
+          <w:pPr>
+            <w:pStyle w:val="30"/>
+            <w:tabs>
+              <w:tab w:val="left" w:pos="1680"/>
+              <w:tab w:val="right" w:leader="dot" w:pos="8296"/>
+            </w:tabs>
+            <w:rPr>
+              <w:noProof/>
+            </w:rPr>
+          </w:pPr>
+          <w:hyperlink w:anchor="_Toc418939750" w:history="1">
+            <w:r>
+              <w:rPr>
+                <w:rStyle w:val="a5"/>
+                <w:noProof/>
+              </w:rPr>
+              <w:t>9.2.1</w:t>
+            </w:r>
+            <w:r>
+              <w:rPr>
+                <w:noProof/>
+              </w:rPr>
+              <w:tab/>
+            </w:r>
+            <w:r>
+              <w:rPr>
+                <w:rStyle w:val="a5"/>
+                <w:rFonts w:hint="eastAsia"/>
+                <w:noProof/>
+              </w:rPr>
+              <w:t>使用互斥体</w:t>
+            </w:r>
+            <w:r>
+              <w:rPr>
+                <w:noProof/>
+                <w:webHidden/>
+              </w:rPr>
+              <w:tab/>
+            </w:r>
+            <w:r>
+              <w:rPr>
+                <w:noProof/>
+                <w:webHidden/>
+              </w:rPr>
+              <w:fldChar w:fldCharType="begin"/>
+            </w:r>
+            <w:r>
+              <w:rPr>
+                <w:noProof/>
+                <w:webHidden/>
+              </w:rPr>
+              <w:instrText xml:space="preserve"> PAGEREF _Toc418939750 \h </w:instrText>
+            </w:r>
+            <w:r>
+              <w:rPr>
+                <w:noProof/>
+                <w:webHidden/>
+              </w:rPr>
+            </w:r>
+            <w:r>
+              <w:rPr>
+                <w:noProof/>
+                <w:webHidden/>
+              </w:rPr>
+              <w:fldChar w:fldCharType="separate"/>
+            </w:r>
+            <w:r>
+              <w:rPr>
+                <w:noProof/>
+                <w:webHidden/>
+              </w:rPr>
+              <w:t>10</w:t>
+            </w:r>
+            <w:r>
+              <w:rPr>
+                <w:noProof/>
+                <w:webHidden/>
+              </w:rPr>
+              <w:fldChar w:fldCharType="end"/>
+            </w:r>
+          </w:hyperlink>
+        </w:p>
+        <w:p>
+          <w:pPr>
+            <w:pStyle w:val="30"/>
+            <w:tabs>
+              <w:tab w:val="left" w:pos="1680"/>
+              <w:tab w:val="right" w:leader="dot" w:pos="8296"/>
+            </w:tabs>
+            <w:rPr>
+              <w:noProof/>
+            </w:rPr>
+          </w:pPr>
+          <w:hyperlink w:anchor="_Toc418939751" w:history="1">
+            <w:r>
+              <w:rPr>
+                <w:rStyle w:val="a5"/>
+                <w:noProof/>
+              </w:rPr>
+              <w:t>9.2.2</w:t>
+            </w:r>
+            <w:r>
+              <w:rPr>
+                <w:noProof/>
+              </w:rPr>
+              <w:tab/>
+            </w:r>
+            <w:r>
+              <w:rPr>
+                <w:rStyle w:val="a5"/>
+                <w:rFonts w:hint="eastAsia"/>
+                <w:noProof/>
+              </w:rPr>
+              <w:t>使用守卫</w:t>
+            </w:r>
+            <w:r>
+              <w:rPr>
+                <w:noProof/>
+                <w:webHidden/>
+              </w:rPr>
+              <w:tab/>
+            </w:r>
+            <w:r>
+              <w:rPr>
+                <w:noProof/>
+                <w:webHidden/>
+              </w:rPr>
+              <w:fldChar w:fldCharType="begin"/>
+            </w:r>
+            <w:r>
+              <w:rPr>
+                <w:noProof/>
+                <w:webHidden/>
+              </w:rPr>
+              <w:instrText xml:space="preserve"> PAGEREF _Toc418939751 \h </w:instrText>
+            </w:r>
+            <w:r>
+              <w:rPr>
+                <w:noProof/>
+                <w:webHidden/>
+              </w:rPr>
+            </w:r>
+            <w:r>
+              <w:rPr>
+                <w:noProof/>
+                <w:webHidden/>
+              </w:rPr>
+              <w:fldChar w:fldCharType="separate"/>
+            </w:r>
+            <w:r>
+              <w:rPr>
+                <w:noProof/>
+                <w:webHidden/>
+              </w:rPr>
+              <w:t>10</w:t>
+            </w:r>
+            <w:r>
+              <w:rPr>
+                <w:noProof/>
+                <w:webHidden/>
+              </w:rPr>
+              <w:fldChar w:fldCharType="end"/>
+            </w:r>
+          </w:hyperlink>
+        </w:p>
+        <w:p>
+          <w:pPr>
+            <w:pStyle w:val="20"/>
+            <w:tabs>
+              <w:tab w:val="left" w:pos="1050"/>
+              <w:tab w:val="right" w:leader="dot" w:pos="8296"/>
+            </w:tabs>
+            <w:rPr>
+              <w:noProof/>
+            </w:rPr>
+          </w:pPr>
+          <w:hyperlink w:anchor="_Toc418939752" w:history="1">
+            <w:r>
+              <w:rPr>
+                <w:rStyle w:val="a5"/>
+                <w:noProof/>
+              </w:rPr>
+              <w:t>9.3</w:t>
+            </w:r>
+            <w:r>
+              <w:rPr>
+                <w:noProof/>
+              </w:rPr>
+              <w:tab/>
+            </w:r>
+            <w:r>
+              <w:rPr>
+                <w:rStyle w:val="a5"/>
+                <w:rFonts w:hint="eastAsia"/>
+                <w:noProof/>
+              </w:rPr>
+              <w:t>任务间通信</w:t>
+            </w:r>
+            <w:r>
+              <w:rPr>
+                <w:noProof/>
+                <w:webHidden/>
+              </w:rPr>
+              <w:tab/>
+            </w:r>
+            <w:r>
+              <w:rPr>
+                <w:noProof/>
+                <w:webHidden/>
+              </w:rPr>
+              <w:fldChar w:fldCharType="begin"/>
+            </w:r>
+            <w:r>
+              <w:rPr>
+                <w:noProof/>
+                <w:webHidden/>
+              </w:rPr>
+              <w:instrText xml:space="preserve"> PAGEREF _Toc418939752 \h </w:instrText>
+            </w:r>
+            <w:r>
+              <w:rPr>
+                <w:noProof/>
+                <w:webHidden/>
+              </w:rPr>
+            </w:r>
+            <w:r>
+              <w:rPr>
+                <w:noProof/>
+                <w:webHidden/>
+              </w:rPr>
+              <w:fldChar w:fldCharType="separate"/>
+            </w:r>
+            <w:r>
+              <w:rPr>
+                <w:noProof/>
+                <w:webHidden/>
+              </w:rPr>
+              <w:t>10</w:t>
+            </w:r>
+            <w:r>
+              <w:rPr>
+                <w:noProof/>
+                <w:webHidden/>
+              </w:rPr>
+              <w:fldChar w:fldCharType="end"/>
+            </w:r>
+          </w:hyperlink>
+        </w:p>
+        <w:p>
+          <w:pPr>
+            <w:pStyle w:val="30"/>
+            <w:tabs>
+              <w:tab w:val="left" w:pos="1680"/>
+              <w:tab w:val="right" w:leader="dot" w:pos="8296"/>
+            </w:tabs>
+            <w:rPr>
+              <w:noProof/>
+            </w:rPr>
+          </w:pPr>
+          <w:hyperlink w:anchor="_Toc418939753" w:history="1">
+            <w:r>
+              <w:rPr>
+                <w:rStyle w:val="a5"/>
+                <w:noProof/>
+              </w:rPr>
+              <w:t>9.3.1</w:t>
+            </w:r>
+            <w:r>
+              <w:rPr>
+                <w:noProof/>
+              </w:rPr>
+              <w:tab/>
+            </w:r>
+            <w:r>
+              <w:rPr>
+                <w:rStyle w:val="a5"/>
+                <w:rFonts w:hint="eastAsia"/>
+                <w:noProof/>
+              </w:rPr>
+              <w:t>使用条件变量</w:t>
+            </w:r>
+            <w:r>
+              <w:rPr>
+                <w:noProof/>
+                <w:webHidden/>
+              </w:rPr>
+              <w:tab/>
+            </w:r>
+            <w:r>
+              <w:rPr>
+                <w:noProof/>
+                <w:webHidden/>
+              </w:rPr>
+              <w:fldChar w:fldCharType="begin"/>
+            </w:r>
+            <w:r>
+              <w:rPr>
+                <w:noProof/>
+                <w:webHidden/>
+              </w:rPr>
+              <w:instrText xml:space="preserve"> PAGEREF _Toc418939753 \h </w:instrText>
+            </w:r>
+            <w:r>
+              <w:rPr>
+                <w:noProof/>
+                <w:webHidden/>
+              </w:rPr>
+            </w:r>
+            <w:r>
+              <w:rPr>
+                <w:noProof/>
+                <w:webHidden/>
+              </w:rPr>
+              <w:fldChar w:fldCharType="separate"/>
+            </w:r>
+            <w:r>
+              <w:rPr>
+                <w:noProof/>
+                <w:webHidden/>
+              </w:rPr>
+              <w:t>10</w:t>
+            </w:r>
+            <w:r>
+              <w:rPr>
+                <w:noProof/>
+                <w:webHidden/>
+              </w:rPr>
+              <w:fldChar w:fldCharType="end"/>
+            </w:r>
+          </w:hyperlink>
+        </w:p>
+        <w:p>
+          <w:pPr>
+            <w:pStyle w:val="30"/>
+            <w:tabs>
+              <w:tab w:val="left" w:pos="1680"/>
+              <w:tab w:val="right" w:leader="dot" w:pos="8296"/>
+            </w:tabs>
+            <w:rPr>
+              <w:noProof/>
+            </w:rPr>
+          </w:pPr>
+          <w:hyperlink w:anchor="_Toc418939754" w:history="1">
+            <w:r>
+              <w:rPr>
+                <w:rStyle w:val="a5"/>
+                <w:noProof/>
+              </w:rPr>
+              <w:t>9.3.2</w:t>
+            </w:r>
+            <w:r>
+              <w:rPr>
+                <w:noProof/>
+              </w:rPr>
+              <w:tab/>
+            </w:r>
+            <w:r>
+              <w:rPr>
+                <w:rStyle w:val="a5"/>
+                <w:rFonts w:hint="eastAsia"/>
+                <w:noProof/>
+              </w:rPr>
+              <w:t>消息传递</w:t>
+            </w:r>
+            <w:r>
+              <w:rPr>
+                <w:noProof/>
+                <w:webHidden/>
+              </w:rPr>
+              <w:tab/>
+            </w:r>
+            <w:r>
+              <w:rPr>
+                <w:noProof/>
+                <w:webHidden/>
+              </w:rPr>
+              <w:fldChar w:fldCharType="begin"/>
+            </w:r>
+            <w:r>
+              <w:rPr>
+                <w:noProof/>
+                <w:webHidden/>
+              </w:rPr>
+              <w:instrText xml:space="preserve"> PAGEREF _Toc418939754 \h </w:instrText>
+            </w:r>
+            <w:r>
+              <w:rPr>
+                <w:noProof/>
+                <w:webHidden/>
+              </w:rPr>
+            </w:r>
+            <w:r>
+              <w:rPr>
+                <w:noProof/>
+                <w:webHidden/>
+              </w:rPr>
+              <w:fldChar w:fldCharType="separate"/>
+            </w:r>
+            <w:r>
+              <w:rPr>
+                <w:noProof/>
+                <w:webHidden/>
+              </w:rPr>
+              <w:t>10</w:t>
+            </w:r>
+            <w:r>
+              <w:rPr>
+                <w:noProof/>
+                <w:webHidden/>
+              </w:rPr>
+              <w:fldChar w:fldCharType="end"/>
+            </w:r>
+          </w:hyperlink>
+        </w:p>
+        <w:p>
+          <w:pPr>
+            <w:pStyle w:val="10"/>
+            <w:tabs>
+              <w:tab w:val="left" w:pos="840"/>
+              <w:tab w:val="right" w:leader="dot" w:pos="8296"/>
+            </w:tabs>
+            <w:rPr>
+              <w:noProof/>
+            </w:rPr>
+          </w:pPr>
+          <w:hyperlink w:anchor="_Toc418939755" w:history="1">
+            <w:r>
+              <w:rPr>
+                <w:rStyle w:val="a5"/>
+                <w:noProof/>
+              </w:rPr>
+              <w:t>10</w:t>
+            </w:r>
+            <w:r>
+              <w:rPr>
+                <w:noProof/>
+              </w:rPr>
+              <w:tab/>
+            </w:r>
+            <w:r>
+              <w:rPr>
+                <w:rStyle w:val="a5"/>
+                <w:rFonts w:hint="eastAsia"/>
+                <w:noProof/>
+              </w:rPr>
+              <w:t>线程管理</w:t>
+            </w:r>
+            <w:r>
+              <w:rPr>
+                <w:noProof/>
+                <w:webHidden/>
+              </w:rPr>
+              <w:tab/>
+            </w:r>
+            <w:r>
+              <w:rPr>
+                <w:noProof/>
+                <w:webHidden/>
+              </w:rPr>
+              <w:fldChar w:fldCharType="begin"/>
+            </w:r>
+            <w:r>
+              <w:rPr>
+                <w:noProof/>
+                <w:webHidden/>
+              </w:rPr>
+              <w:instrText xml:space="preserve"> PAGEREF _Toc418939755 \h </w:instrText>
+            </w:r>
+            <w:r>
+              <w:rPr>
+                <w:noProof/>
+                <w:webHidden/>
+              </w:rPr>
+            </w:r>
+            <w:r>
+              <w:rPr>
+                <w:noProof/>
+                <w:webHidden/>
+              </w:rPr>
+              <w:fldChar w:fldCharType="separate"/>
+            </w:r>
+            <w:r>
+              <w:rPr>
+                <w:noProof/>
+                <w:webHidden/>
+              </w:rPr>
+              <w:t>11</w:t>
+            </w:r>
+            <w:r>
+              <w:rPr>
+                <w:noProof/>
+                <w:webHidden/>
+              </w:rPr>
+              <w:fldChar w:fldCharType="end"/>
+            </w:r>
+          </w:hyperlink>
+        </w:p>
+        <w:p>
+          <w:pPr>
+            <w:pStyle w:val="20"/>
+            <w:tabs>
+              <w:tab w:val="left" w:pos="1260"/>
+              <w:tab w:val="right" w:leader="dot" w:pos="8296"/>
+            </w:tabs>
+            <w:rPr>
+              <w:noProof/>
+            </w:rPr>
+          </w:pPr>
+          <w:hyperlink w:anchor="_Toc418939756" w:history="1">
+            <w:r>
+              <w:rPr>
+                <w:rStyle w:val="a5"/>
+                <w:noProof/>
+              </w:rPr>
+              <w:t>10.1</w:t>
+            </w:r>
+            <w:r>
+              <w:rPr>
+                <w:noProof/>
+              </w:rPr>
+              <w:tab/>
+            </w:r>
+            <w:r>
+              <w:rPr>
+                <w:rStyle w:val="a5"/>
+                <w:rFonts w:hint="eastAsia"/>
+                <w:noProof/>
+              </w:rPr>
+              <w:t>线程的类型</w:t>
+            </w:r>
+            <w:r>
+              <w:rPr>
+                <w:noProof/>
+                <w:webHidden/>
+              </w:rPr>
+              <w:tab/>
+            </w:r>
+            <w:r>
+              <w:rPr>
+                <w:noProof/>
+                <w:webHidden/>
+              </w:rPr>
+              <w:fldChar w:fldCharType="begin"/>
+            </w:r>
+            <w:r>
+              <w:rPr>
+                <w:noProof/>
+                <w:webHidden/>
+              </w:rPr>
+              <w:instrText xml:space="preserve"> PAGEREF _Toc418939756 \h </w:instrText>
+            </w:r>
+            <w:r>
+              <w:rPr>
+                <w:noProof/>
+                <w:webHidden/>
+              </w:rPr>
+            </w:r>
+            <w:r>
+              <w:rPr>
+                <w:noProof/>
+                <w:webHidden/>
+              </w:rPr>
+              <w:fldChar w:fldCharType="separate"/>
+            </w:r>
+            <w:r>
+              <w:rPr>
+                <w:noProof/>
+                <w:webHidden/>
+              </w:rPr>
+              <w:t>11</w:t>
+            </w:r>
+            <w:r>
+              <w:rPr>
+                <w:noProof/>
+                <w:webHidden/>
+              </w:rPr>
+              <w:fldChar w:fldCharType="end"/>
+            </w:r>
+          </w:hyperlink>
+        </w:p>
+        <w:p>
+          <w:pPr>
+            <w:pStyle w:val="30"/>
+            <w:tabs>
+              <w:tab w:val="left" w:pos="1680"/>
+              <w:tab w:val="right" w:leader="dot" w:pos="8296"/>
+            </w:tabs>
+            <w:rPr>
+              <w:noProof/>
+            </w:rPr>
+          </w:pPr>
+          <w:hyperlink w:anchor="_Toc418939757" w:history="1">
+            <w:r>
+              <w:rPr>
+                <w:rStyle w:val="a5"/>
+                <w:noProof/>
+              </w:rPr>
+              <w:t>10.1.1</w:t>
+            </w:r>
+            <w:r>
+              <w:rPr>
+                <w:noProof/>
+              </w:rPr>
+              <w:tab/>
+            </w:r>
+            <w:r>
+              <w:rPr>
+                <w:rStyle w:val="a5"/>
+                <w:rFonts w:hint="eastAsia"/>
+                <w:noProof/>
+              </w:rPr>
+              <w:t>调度竞争范围</w:t>
+            </w:r>
+            <w:r>
+              <w:rPr>
+                <w:noProof/>
+                <w:webHidden/>
+              </w:rPr>
+              <w:tab/>
+            </w:r>
+            <w:r>
+              <w:rPr>
+                <w:noProof/>
+                <w:webHidden/>
+              </w:rPr>
+              <w:fldChar w:fldCharType="begin"/>
+            </w:r>
+            <w:r>
+              <w:rPr>
+                <w:noProof/>
+                <w:webHidden/>
+              </w:rPr>
+              <w:instrText xml:space="preserve"> PAGEREF _Toc418939757 \h </w:instrText>
+            </w:r>
+            <w:r>
+              <w:rPr>
+                <w:noProof/>
+                <w:webHidden/>
+              </w:rPr>
+            </w:r>
+            <w:r>
+              <w:rPr>
+                <w:noProof/>
+                <w:webHidden/>
+              </w:rPr>
+              <w:fldChar w:fldCharType="separate"/>
+            </w:r>
+            <w:r>
+              <w:rPr>
+                <w:noProof/>
+                <w:webHidden/>
+              </w:rPr>
+              <w:t>11</w:t>
+            </w:r>
+            <w:r>
+              <w:rPr>
+                <w:noProof/>
+                <w:webHidden/>
+              </w:rPr>
+              <w:fldChar w:fldCharType="end"/>
+            </w:r>
+          </w:hyperlink>
+        </w:p>
+        <w:p>
+          <w:pPr>
+            <w:pStyle w:val="30"/>
+            <w:tabs>
+              <w:tab w:val="left" w:pos="1680"/>
+              <w:tab w:val="right" w:leader="dot" w:pos="8296"/>
+            </w:tabs>
+            <w:rPr>
+              <w:noProof/>
+            </w:rPr>
+          </w:pPr>
+          <w:hyperlink w:anchor="_Toc418939758" w:history="1">
+            <w:r>
+              <w:rPr>
+                <w:rStyle w:val="a5"/>
+                <w:noProof/>
+              </w:rPr>
+              <w:t>10.1.2</w:t>
+            </w:r>
+            <w:r>
+              <w:rPr>
+                <w:noProof/>
+              </w:rPr>
+              <w:tab/>
+            </w:r>
+            <w:r>
+              <w:rPr>
+                <w:rStyle w:val="a5"/>
+                <w:rFonts w:hint="eastAsia"/>
+                <w:noProof/>
+              </w:rPr>
+              <w:t>分离的和可会合的线程</w:t>
+            </w:r>
+            <w:r>
+              <w:rPr>
+                <w:noProof/>
+                <w:webHidden/>
+              </w:rPr>
+              <w:tab/>
+            </w:r>
+            <w:r>
+              <w:rPr>
+                <w:noProof/>
+                <w:webHidden/>
+              </w:rPr>
+              <w:fldChar w:fldCharType="begin"/>
+            </w:r>
+            <w:r>
+              <w:rPr>
+                <w:noProof/>
+                <w:webHidden/>
+              </w:rPr>
+              <w:instrText xml:space="preserve"> PAGEREF _Toc418939758 \h </w:instrText>
+            </w:r>
+            <w:r>
+              <w:rPr>
+                <w:noProof/>
+                <w:webHidden/>
+              </w:rPr>
+            </w:r>
+            <w:r>
+              <w:rPr>
+                <w:noProof/>
+                <w:webHidden/>
+              </w:rPr>
+              <w:fldChar w:fldCharType="separate"/>
+            </w:r>
+            <w:r>
+              <w:rPr>
+                <w:noProof/>
+                <w:webHidden/>
+              </w:rPr>
+              <w:t>11</w:t>
+            </w:r>
+            <w:r>
+              <w:rPr>
+                <w:noProof/>
+                <w:webHidden/>
+              </w:rPr>
+              <w:fldChar w:fldCharType="end"/>
+            </w:r>
+          </w:hyperlink>
+        </w:p>
+        <w:p>
+          <w:pPr>
+            <w:pStyle w:val="30"/>
+            <w:tabs>
+              <w:tab w:val="left" w:pos="1680"/>
+              <w:tab w:val="right" w:leader="dot" w:pos="8296"/>
+            </w:tabs>
+            <w:rPr>
+              <w:noProof/>
+            </w:rPr>
+          </w:pPr>
+          <w:hyperlink w:anchor="_Toc418939759" w:history="1">
+            <w:r>
+              <w:rPr>
+                <w:rStyle w:val="a5"/>
+                <w:noProof/>
+              </w:rPr>
+              <w:t>10.1.3</w:t>
+            </w:r>
+            <w:r>
+              <w:rPr>
+                <w:noProof/>
+              </w:rPr>
+              <w:tab/>
+            </w:r>
+            <w:r>
+              <w:rPr>
+                <w:rStyle w:val="a5"/>
+                <w:rFonts w:hint="eastAsia"/>
+                <w:noProof/>
+              </w:rPr>
+              <w:t>线程池</w:t>
+            </w:r>
+            <w:r>
+              <w:rPr>
+                <w:noProof/>
+                <w:webHidden/>
+              </w:rPr>
+              <w:tab/>
+            </w:r>
+            <w:r>
+              <w:rPr>
+                <w:noProof/>
+                <w:webHidden/>
+              </w:rPr>
+              <w:fldChar w:fldCharType="begin"/>
+            </w:r>
+            <w:r>
+              <w:rPr>
+                <w:noProof/>
+                <w:webHidden/>
+              </w:rPr>
+              <w:instrText xml:space="preserve"> PAGEREF _Toc418939759 \h </w:instrText>
+            </w:r>
+            <w:r>
+              <w:rPr>
+                <w:noProof/>
+                <w:webHidden/>
+              </w:rPr>
+            </w:r>
+            <w:r>
+              <w:rPr>
+                <w:noProof/>
+                <w:webHidden/>
+              </w:rPr>
+              <w:fldChar w:fldCharType="separate"/>
+            </w:r>
+            <w:r>
+              <w:rPr>
+                <w:noProof/>
+                <w:webHidden/>
+              </w:rPr>
+              <w:t>11</w:t>
             </w:r>
             <w:r>
               <w:rPr>
@@ -1665,7 +4032,7 @@
       <w:pPr>
         <w:pStyle w:val="1"/>
       </w:pPr>
-      <w:bookmarkStart w:id="0" w:name="_Toc418808278"/>
+      <w:bookmarkStart w:id="1" w:name="_Toc418939716"/>
       <w:r>
         <w:rPr>
           <w:rFonts w:hint="eastAsia"/>
@@ -1679,13 +4046,13 @@
         </w:rPr>
         <w:t>简介</w:t>
       </w:r>
-      <w:bookmarkEnd w:id="0"/>
+      <w:bookmarkEnd w:id="1"/>
     </w:p>
     <w:p>
       <w:pPr>
         <w:pStyle w:val="2"/>
       </w:pPr>
-      <w:bookmarkStart w:id="1" w:name="_Toc418808279"/>
+      <w:bookmarkStart w:id="2" w:name="_Toc418939717"/>
       <w:r>
         <w:rPr>
           <w:rFonts w:hint="eastAsia"/>
@@ -1698,7 +4065,7 @@
         </w:rPr>
         <w:t>的组织结构</w:t>
       </w:r>
-      <w:bookmarkEnd w:id="1"/>
+      <w:bookmarkEnd w:id="2"/>
     </w:p>
     <w:p>
       <w:pPr>
@@ -1769,7 +4136,7 @@
       <w:pPr>
         <w:pStyle w:val="2"/>
       </w:pPr>
-      <w:bookmarkStart w:id="2" w:name="_Toc418808280"/>
+      <w:bookmarkStart w:id="3" w:name="_Toc418939718"/>
       <w:r>
         <w:rPr>
           <w:rFonts w:hint="eastAsia"/>
@@ -1788,7 +4155,7 @@
         </w:rPr>
         <w:t>编译器之间的差异</w:t>
       </w:r>
-      <w:bookmarkEnd w:id="2"/>
+      <w:bookmarkEnd w:id="3"/>
     </w:p>
     <w:p>
       <w:pPr>
@@ -1902,12 +4269,14 @@
       <w:pPr>
         <w:ind w:left="420"/>
       </w:pPr>
+      <w:proofErr w:type="spellStart"/>
       <w:r>
         <w:rPr>
           <w:rFonts w:hint="eastAsia"/>
         </w:rPr>
         <w:t>ACE_Object_Manager</w:t>
       </w:r>
+      <w:proofErr w:type="spellEnd"/>
       <w:r>
         <w:rPr>
           <w:rFonts w:hint="eastAsia"/>
@@ -1919,24 +4288,28 @@
       <w:pPr>
         <w:ind w:left="420"/>
       </w:pPr>
+      <w:proofErr w:type="spellStart"/>
       <w:r>
         <w:rPr>
           <w:rFonts w:hint="eastAsia"/>
         </w:rPr>
         <w:t>ACE_Cleanup</w:t>
       </w:r>
+      <w:proofErr w:type="spellEnd"/>
       <w:r>
         <w:rPr>
           <w:rFonts w:hint="eastAsia"/>
         </w:rPr>
         <w:t>：</w:t>
       </w:r>
+      <w:proofErr w:type="spellStart"/>
       <w:r>
         <w:rPr>
           <w:rFonts w:hint="eastAsia"/>
         </w:rPr>
         <w:t>ACE_Object_Manager</w:t>
       </w:r>
+      <w:proofErr w:type="spellEnd"/>
       <w:r>
         <w:rPr>
           <w:rFonts w:hint="eastAsia"/>
@@ -1954,17 +4327,33 @@
       <w:pPr>
         <w:ind w:left="420"/>
       </w:pPr>
+      <w:proofErr w:type="spellStart"/>
       <w:r>
         <w:rPr>
           <w:rFonts w:hint="eastAsia"/>
         </w:rPr>
         <w:t>ACE_Singleton</w:t>
       </w:r>
-      <w:r>
-        <w:rPr>
-          <w:rFonts w:hint="eastAsia"/>
-        </w:rPr>
-        <w:t>：实现单例模式，</w:t>
+      <w:proofErr w:type="spellEnd"/>
+      <w:r>
+        <w:rPr>
+          <w:rFonts w:hint="eastAsia"/>
+        </w:rPr>
+        <w:t>：</w:t>
+      </w:r>
+      <w:proofErr w:type="gramStart"/>
+      <w:r>
+        <w:rPr>
+          <w:rFonts w:hint="eastAsia"/>
+        </w:rPr>
+        <w:t>实现单例模式</w:t>
+      </w:r>
+      <w:proofErr w:type="gramEnd"/>
+      <w:r>
+        <w:rPr>
+          <w:rFonts w:hint="eastAsia"/>
+        </w:rPr>
+        <w:t>，</w:t>
       </w:r>
       <w:r>
         <w:rPr>
@@ -2050,12 +4439,14 @@
         </w:rPr>
         <w:t>确保</w:t>
       </w:r>
+      <w:proofErr w:type="spellStart"/>
       <w:r>
         <w:rPr>
           <w:rFonts w:hint="eastAsia"/>
         </w:rPr>
         <w:t>ACE_Object_Manager</w:t>
       </w:r>
+      <w:proofErr w:type="spellEnd"/>
       <w:r>
         <w:rPr>
           <w:rFonts w:hint="eastAsia"/>
@@ -2119,7 +4510,21 @@
         <w:rPr>
           <w:rFonts w:hint="eastAsia"/>
         </w:rPr>
-        <w:t>或抛出异常的行为，使用宏统一返回</w:t>
+        <w:t>或抛出异常的行为，使用</w:t>
+      </w:r>
+      <w:proofErr w:type="gramStart"/>
+      <w:r>
+        <w:rPr>
+          <w:rFonts w:hint="eastAsia"/>
+        </w:rPr>
+        <w:t>宏统一</w:t>
+      </w:r>
+      <w:proofErr w:type="gramEnd"/>
+      <w:r>
+        <w:rPr>
+          <w:rFonts w:hint="eastAsia"/>
+        </w:rPr>
+        <w:t>返回</w:t>
       </w:r>
       <w:r>
         <w:rPr>
@@ -2137,11 +4542,19 @@
       <w:pPr>
         <w:ind w:left="420"/>
       </w:pPr>
-      <w:r>
-        <w:rPr>
-          <w:rFonts w:hint="eastAsia"/>
-        </w:rPr>
-        <w:t>窄字符和宽字符：</w:t>
+      <w:proofErr w:type="gramStart"/>
+      <w:r>
+        <w:rPr>
+          <w:rFonts w:hint="eastAsia"/>
+        </w:rPr>
+        <w:t>窄</w:t>
+      </w:r>
+      <w:proofErr w:type="gramEnd"/>
+      <w:r>
+        <w:rPr>
+          <w:rFonts w:hint="eastAsia"/>
+        </w:rPr>
+        <w:t>字符和宽字符：</w:t>
       </w:r>
     </w:p>
     <w:p>
@@ -2242,12 +4655,14 @@
         </w:rPr>
         <w:t>或者</w:t>
       </w:r>
+      <w:proofErr w:type="spellStart"/>
       <w:r>
         <w:rPr>
           <w:rFonts w:hint="eastAsia"/>
         </w:rPr>
         <w:t>wchar_t</w:t>
       </w:r>
+      <w:proofErr w:type="spellEnd"/>
     </w:p>
     <w:p>
       <w:pPr>
@@ -2293,40 +4708,46 @@
       <w:pPr>
         <w:ind w:left="420"/>
       </w:pPr>
+      <w:proofErr w:type="spellStart"/>
       <w:r>
         <w:rPr>
           <w:rFonts w:hint="eastAsia"/>
         </w:rPr>
         <w:t>ACE_CString</w:t>
       </w:r>
-    </w:p>
-    <w:p>
-      <w:pPr>
-        <w:ind w:left="420"/>
-      </w:pPr>
+      <w:proofErr w:type="spellEnd"/>
+    </w:p>
+    <w:p>
+      <w:pPr>
+        <w:ind w:left="420"/>
+      </w:pPr>
+      <w:proofErr w:type="spellStart"/>
       <w:r>
         <w:rPr>
           <w:rFonts w:hint="eastAsia"/>
         </w:rPr>
         <w:t>ACE_WString</w:t>
       </w:r>
-    </w:p>
-    <w:p>
-      <w:pPr>
-        <w:ind w:left="420"/>
-      </w:pPr>
+      <w:proofErr w:type="spellEnd"/>
+    </w:p>
+    <w:p>
+      <w:pPr>
+        <w:ind w:left="420"/>
+      </w:pPr>
+      <w:proofErr w:type="spellStart"/>
       <w:r>
         <w:rPr>
           <w:rFonts w:hint="eastAsia"/>
         </w:rPr>
         <w:t>ACE_TString</w:t>
       </w:r>
+      <w:proofErr w:type="spellEnd"/>
     </w:p>
     <w:p>
       <w:pPr>
         <w:pStyle w:val="1"/>
       </w:pPr>
-      <w:bookmarkStart w:id="3" w:name="_Toc418808281"/>
+      <w:bookmarkStart w:id="4" w:name="_Toc418939719"/>
       <w:r>
         <w:rPr>
           <w:rFonts w:hint="eastAsia"/>
@@ -2346,20 +4767,20 @@
         </w:rPr>
         <w:t>日志设置</w:t>
       </w:r>
-      <w:bookmarkEnd w:id="3"/>
+      <w:bookmarkEnd w:id="4"/>
     </w:p>
     <w:p>
       <w:pPr>
         <w:pStyle w:val="2"/>
       </w:pPr>
-      <w:bookmarkStart w:id="4" w:name="_Toc418808282"/>
+      <w:bookmarkStart w:id="5" w:name="_Toc418939720"/>
       <w:r>
         <w:rPr>
           <w:rFonts w:hint="eastAsia"/>
         </w:rPr>
         <w:t>基本的日志记录和跟踪</w:t>
       </w:r>
-      <w:bookmarkEnd w:id="4"/>
+      <w:bookmarkEnd w:id="5"/>
     </w:p>
     <w:p>
       <w:pPr>
@@ -2480,14 +4901,14 @@
       <w:pPr>
         <w:pStyle w:val="2"/>
       </w:pPr>
-      <w:bookmarkStart w:id="5" w:name="_Toc418808283"/>
+      <w:bookmarkStart w:id="6" w:name="_Toc418939721"/>
       <w:r>
         <w:rPr>
           <w:rFonts w:hint="eastAsia"/>
         </w:rPr>
         <w:t>启用和禁用日志严重级别</w:t>
       </w:r>
-      <w:bookmarkEnd w:id="5"/>
+      <w:bookmarkEnd w:id="6"/>
     </w:p>
     <w:p>
       <w:pPr>
@@ -2505,12 +4926,14 @@
         </w:rPr>
         <w:t>为每个新派生的线程自动维护该线程专有的</w:t>
       </w:r>
+      <w:proofErr w:type="spellStart"/>
       <w:r>
         <w:rPr>
           <w:rFonts w:hint="eastAsia"/>
         </w:rPr>
         <w:t>ACE_Log_Msg</w:t>
       </w:r>
+      <w:proofErr w:type="spellEnd"/>
       <w:r>
         <w:rPr>
           <w:rFonts w:hint="eastAsia"/>
@@ -2544,8 +4967,16 @@
         <w:rPr>
           <w:rFonts w:hint="eastAsia"/>
         </w:rPr>
-        <w:t>日志优先级分为线程级和进程级</w:t>
-      </w:r>
+        <w:t>日志优先级分为</w:t>
+      </w:r>
+      <w:proofErr w:type="gramStart"/>
+      <w:r>
+        <w:rPr>
+          <w:rFonts w:hint="eastAsia"/>
+        </w:rPr>
+        <w:t>线程级和进程级</w:t>
+      </w:r>
+      <w:proofErr w:type="gramEnd"/>
       <w:r>
         <w:rPr>
           <w:rFonts w:hint="eastAsia"/>
@@ -2574,14 +5005,14 @@
       <w:pPr>
         <w:pStyle w:val="2"/>
       </w:pPr>
-      <w:bookmarkStart w:id="6" w:name="_Toc418808284"/>
+      <w:bookmarkStart w:id="7" w:name="_Toc418939722"/>
       <w:r>
         <w:rPr>
           <w:rFonts w:hint="eastAsia"/>
         </w:rPr>
         <w:t>重定向日志输出</w:t>
       </w:r>
-      <w:bookmarkEnd w:id="6"/>
+      <w:bookmarkEnd w:id="7"/>
     </w:p>
     <w:p>
       <w:pPr>
@@ -2627,44 +5058,48 @@
       <w:pPr>
         <w:pStyle w:val="1"/>
       </w:pPr>
-      <w:bookmarkStart w:id="7" w:name="_Toc418808285"/>
+      <w:bookmarkStart w:id="8" w:name="_Toc418939723"/>
       <w:r>
         <w:rPr>
           <w:rFonts w:hint="eastAsia"/>
         </w:rPr>
         <w:t>收集运行时信息</w:t>
       </w:r>
-      <w:bookmarkEnd w:id="7"/>
+      <w:bookmarkEnd w:id="8"/>
     </w:p>
     <w:p>
       <w:pPr>
         <w:pStyle w:val="2"/>
       </w:pPr>
-      <w:bookmarkStart w:id="8" w:name="_Toc418808286"/>
+      <w:bookmarkStart w:id="9" w:name="_Toc418939724"/>
       <w:r>
         <w:rPr>
           <w:rFonts w:hint="eastAsia"/>
         </w:rPr>
         <w:t>命令行参数和</w:t>
       </w:r>
+      <w:proofErr w:type="spellStart"/>
       <w:r>
         <w:rPr>
           <w:rFonts w:hint="eastAsia"/>
         </w:rPr>
         <w:t>ACE_Get_Opt</w:t>
       </w:r>
-      <w:bookmarkEnd w:id="8"/>
-    </w:p>
-    <w:p>
-      <w:pPr>
-        <w:ind w:left="420"/>
-      </w:pPr>
+      <w:bookmarkEnd w:id="9"/>
+      <w:proofErr w:type="spellEnd"/>
+    </w:p>
+    <w:p>
+      <w:pPr>
+        <w:ind w:left="420"/>
+      </w:pPr>
+      <w:proofErr w:type="spellStart"/>
       <w:r>
         <w:rPr>
           <w:rFonts w:hint="eastAsia"/>
         </w:rPr>
         <w:t>ACE_Get_Opt</w:t>
       </w:r>
+      <w:proofErr w:type="spellEnd"/>
       <w:r>
         <w:rPr>
           <w:rFonts w:hint="eastAsia"/>
@@ -2748,7 +5183,7 @@
       <w:pPr>
         <w:pStyle w:val="2"/>
       </w:pPr>
-      <w:bookmarkStart w:id="9" w:name="_Toc418808287"/>
+      <w:bookmarkStart w:id="10" w:name="_Toc418939725"/>
       <w:r>
         <w:rPr>
           <w:rFonts w:hint="eastAsia"/>
@@ -2756,18 +5191,20 @@
         <w:lastRenderedPageBreak/>
         <w:t>访问配置信息</w:t>
       </w:r>
-      <w:bookmarkEnd w:id="9"/>
-    </w:p>
-    <w:p>
-      <w:pPr>
-        <w:ind w:left="420"/>
-      </w:pPr>
+      <w:bookmarkEnd w:id="10"/>
+    </w:p>
+    <w:p>
+      <w:pPr>
+        <w:ind w:left="420"/>
+      </w:pPr>
+      <w:proofErr w:type="spellStart"/>
       <w:r>
         <w:rPr>
           <w:rFonts w:hint="eastAsia"/>
         </w:rPr>
         <w:t>ACE_Configuration_Heap</w:t>
       </w:r>
+      <w:proofErr w:type="spellEnd"/>
       <w:r>
         <w:rPr>
           <w:rFonts w:hint="eastAsia"/>
@@ -2813,12 +5250,14 @@
       <w:pPr>
         <w:ind w:left="420"/>
       </w:pPr>
+      <w:proofErr w:type="spellStart"/>
       <w:r>
         <w:rPr>
           <w:rFonts w:hint="eastAsia"/>
         </w:rPr>
         <w:t>ACE_Registry_ImpExp</w:t>
       </w:r>
+      <w:proofErr w:type="spellEnd"/>
       <w:r>
         <w:rPr>
           <w:rFonts w:hint="eastAsia"/>
@@ -2830,11 +5269,19 @@
       <w:pPr>
         <w:ind w:left="420"/>
       </w:pPr>
-      <w:r>
-        <w:rPr>
-          <w:rFonts w:hint="eastAsia"/>
-        </w:rPr>
-        <w:t>ACE_Ini_ImmpExp Windows INT</w:t>
+      <w:proofErr w:type="spellStart"/>
+      <w:r>
+        <w:rPr>
+          <w:rFonts w:hint="eastAsia"/>
+        </w:rPr>
+        <w:t>ACE_Ini_ImmpExp</w:t>
+      </w:r>
+      <w:proofErr w:type="spellEnd"/>
+      <w:r>
+        <w:rPr>
+          <w:rFonts w:hint="eastAsia"/>
+        </w:rPr>
+        <w:t xml:space="preserve"> Windows INT</w:t>
       </w:r>
       <w:r>
         <w:rPr>
@@ -2853,7 +5300,7 @@
       <w:pPr>
         <w:pStyle w:val="1"/>
       </w:pPr>
-      <w:bookmarkStart w:id="10" w:name="_Toc418808288"/>
+      <w:bookmarkStart w:id="11" w:name="_Toc418939726"/>
       <w:r>
         <w:rPr>
           <w:rFonts w:hint="eastAsia"/>
@@ -2872,43 +5319,61 @@
         </w:rPr>
         <w:t>用法</w:t>
       </w:r>
-      <w:bookmarkEnd w:id="10"/>
+      <w:bookmarkEnd w:id="11"/>
     </w:p>
     <w:p>
       <w:pPr>
         <w:pStyle w:val="2"/>
       </w:pPr>
-      <w:bookmarkStart w:id="11" w:name="_Toc418808289"/>
+      <w:bookmarkStart w:id="12" w:name="_Toc418939727"/>
       <w:r>
         <w:rPr>
           <w:rFonts w:hint="eastAsia"/>
         </w:rPr>
         <w:t>一个简单的客户</w:t>
       </w:r>
-      <w:bookmarkEnd w:id="11"/>
-    </w:p>
-    <w:p>
-      <w:pPr>
-        <w:ind w:left="420"/>
-      </w:pPr>
-      <w:r>
-        <w:rPr>
-          <w:rFonts w:hint="eastAsia"/>
-        </w:rPr>
-        <w:t xml:space="preserve">ACE_INET_Addr </w:t>
-      </w:r>
+      <w:bookmarkEnd w:id="12"/>
+    </w:p>
+    <w:p>
+      <w:pPr>
+        <w:ind w:left="420"/>
+      </w:pPr>
+      <w:proofErr w:type="spellStart"/>
+      <w:r>
+        <w:rPr>
+          <w:rFonts w:hint="eastAsia"/>
+        </w:rPr>
+        <w:t>ACE_INET_Addr</w:t>
+      </w:r>
+      <w:proofErr w:type="spellEnd"/>
+      <w:r>
+        <w:rPr>
+          <w:rFonts w:hint="eastAsia"/>
+        </w:rPr>
+        <w:t xml:space="preserve"> </w:t>
+      </w:r>
+      <w:proofErr w:type="gramStart"/>
       <w:r>
         <w:rPr>
           <w:rFonts w:hint="eastAsia"/>
         </w:rPr>
         <w:t>基类</w:t>
       </w:r>
-      <w:r>
-        <w:rPr>
-          <w:rFonts w:hint="eastAsia"/>
-        </w:rPr>
-        <w:t xml:space="preserve"> ACE_Addr</w:t>
-      </w:r>
+      <w:proofErr w:type="gramEnd"/>
+      <w:r>
+        <w:rPr>
+          <w:rFonts w:hint="eastAsia"/>
+        </w:rPr>
+        <w:t xml:space="preserve"> </w:t>
+      </w:r>
+      <w:proofErr w:type="spellStart"/>
+      <w:r>
+        <w:rPr>
+          <w:rFonts w:hint="eastAsia"/>
+        </w:rPr>
+        <w:t>ACE_Addr</w:t>
+      </w:r>
+      <w:proofErr w:type="spellEnd"/>
       <w:r>
         <w:rPr>
           <w:rFonts w:hint="eastAsia"/>
@@ -2920,12 +5385,14 @@
       <w:pPr>
         <w:ind w:left="420"/>
       </w:pPr>
+      <w:proofErr w:type="spellStart"/>
       <w:r>
         <w:rPr>
           <w:rFonts w:hint="eastAsia"/>
         </w:rPr>
         <w:t>ACE_SOCK_Stream</w:t>
       </w:r>
+      <w:proofErr w:type="spellEnd"/>
       <w:r>
         <w:rPr>
           <w:rFonts w:hint="eastAsia"/>
@@ -2943,14 +5410,14 @@
       <w:pPr>
         <w:pStyle w:val="2"/>
       </w:pPr>
-      <w:bookmarkStart w:id="12" w:name="_Toc418808290"/>
+      <w:bookmarkStart w:id="13" w:name="_Toc418939728"/>
       <w:r>
         <w:rPr>
           <w:rFonts w:hint="eastAsia"/>
         </w:rPr>
         <w:t>给客户增加健壮性</w:t>
       </w:r>
-      <w:bookmarkEnd w:id="12"/>
+      <w:bookmarkEnd w:id="13"/>
     </w:p>
     <w:p>
       <w:pPr>
@@ -2966,14 +5433,42 @@
         <w:rPr>
           <w:rFonts w:hint="eastAsia"/>
         </w:rPr>
-        <w:t>ACE_OS::last_error()</w:t>
+        <w:t>ACE_OS:</w:t>
+      </w:r>
+      <w:proofErr w:type="gramStart"/>
+      <w:r>
+        <w:rPr>
+          <w:rFonts w:hint="eastAsia"/>
+        </w:rPr>
+        <w:t>:</w:t>
+      </w:r>
+      <w:proofErr w:type="spellStart"/>
+      <w:r>
+        <w:rPr>
+          <w:rFonts w:hint="eastAsia"/>
+        </w:rPr>
+        <w:t>last</w:t>
+      </w:r>
+      <w:proofErr w:type="gramEnd"/>
+      <w:r>
+        <w:rPr>
+          <w:rFonts w:hint="eastAsia"/>
+        </w:rPr>
+        <w:t>_error</w:t>
+      </w:r>
+      <w:proofErr w:type="spellEnd"/>
+      <w:r>
+        <w:rPr>
+          <w:rFonts w:hint="eastAsia"/>
+        </w:rPr>
+        <w:t>()</w:t>
       </w:r>
     </w:p>
     <w:p>
       <w:pPr>
         <w:pStyle w:val="1"/>
       </w:pPr>
-      <w:bookmarkStart w:id="13" w:name="_Toc418808291"/>
+      <w:bookmarkStart w:id="14" w:name="_Toc418939729"/>
       <w:r>
         <w:rPr>
           <w:rFonts w:hint="eastAsia"/>
@@ -2992,13 +5487,13 @@
         </w:rPr>
         <w:t>流</w:t>
       </w:r>
-      <w:bookmarkEnd w:id="13"/>
+      <w:bookmarkEnd w:id="14"/>
     </w:p>
     <w:p>
       <w:pPr>
         <w:pStyle w:val="2"/>
       </w:pPr>
-      <w:bookmarkStart w:id="14" w:name="_Toc418808292"/>
+      <w:bookmarkStart w:id="15" w:name="_Toc418939730"/>
       <w:r>
         <w:rPr>
           <w:rFonts w:hint="eastAsia"/>
@@ -3009,9 +5504,17 @@
         <w:rPr>
           <w:rFonts w:hint="eastAsia"/>
         </w:rPr>
-        <w:t>框架总览</w:t>
-      </w:r>
-      <w:bookmarkEnd w:id="14"/>
+        <w:t>框架总</w:t>
+      </w:r>
+      <w:proofErr w:type="gramStart"/>
+      <w:r>
+        <w:rPr>
+          <w:rFonts w:hint="eastAsia"/>
+        </w:rPr>
+        <w:t>览</w:t>
+      </w:r>
+      <w:bookmarkEnd w:id="15"/>
+      <w:proofErr w:type="gramEnd"/>
     </w:p>
     <w:p>
       <w:pPr>
@@ -3051,12 +5554,14 @@
         </w:rPr>
         <w:t>从</w:t>
       </w:r>
+      <w:proofErr w:type="spellStart"/>
       <w:r>
         <w:rPr>
           <w:rFonts w:hint="eastAsia"/>
         </w:rPr>
         <w:t>ACE_Event_Handler</w:t>
       </w:r>
+      <w:proofErr w:type="spellEnd"/>
       <w:r>
         <w:rPr>
           <w:rFonts w:hint="eastAsia"/>
@@ -3079,12 +5584,14 @@
         </w:rPr>
         <w:t>向</w:t>
       </w:r>
+      <w:proofErr w:type="spellStart"/>
       <w:r>
         <w:rPr>
           <w:rFonts w:hint="eastAsia"/>
         </w:rPr>
         <w:t>ACE_Reactor</w:t>
       </w:r>
+      <w:proofErr w:type="spellEnd"/>
       <w:r>
         <w:rPr>
           <w:rFonts w:hint="eastAsia"/>
@@ -3107,12 +5614,14 @@
         </w:rPr>
         <w:t>运行</w:t>
       </w:r>
+      <w:proofErr w:type="spellStart"/>
       <w:r>
         <w:rPr>
           <w:rFonts w:hint="eastAsia"/>
         </w:rPr>
         <w:t>ACE_Reactor</w:t>
       </w:r>
+      <w:proofErr w:type="spellEnd"/>
       <w:r>
         <w:rPr>
           <w:rFonts w:hint="eastAsia"/>
@@ -3152,7 +5661,7 @@
       <w:pPr>
         <w:pStyle w:val="2"/>
       </w:pPr>
-      <w:bookmarkStart w:id="15" w:name="_Toc418808293"/>
+      <w:bookmarkStart w:id="16" w:name="_Toc418939731"/>
       <w:r>
         <w:rPr>
           <w:rFonts w:hint="eastAsia"/>
@@ -3171,7 +5680,7 @@
         </w:rPr>
         <w:t>源</w:t>
       </w:r>
-      <w:bookmarkEnd w:id="15"/>
+      <w:bookmarkEnd w:id="16"/>
     </w:p>
     <w:p>
       <w:pPr>
@@ -3211,12 +5720,14 @@
         </w:rPr>
         <w:t>反应器会把一个</w:t>
       </w:r>
+      <w:proofErr w:type="spellStart"/>
       <w:r>
         <w:rPr>
           <w:rFonts w:hint="eastAsia"/>
         </w:rPr>
         <w:t>ACE_Event_Handler</w:t>
       </w:r>
+      <w:proofErr w:type="spellEnd"/>
       <w:r>
         <w:rPr>
           <w:rFonts w:hint="eastAsia"/>
@@ -3246,11 +5757,19 @@
       <w:pPr>
         <w:ind w:left="420"/>
       </w:pPr>
-      <w:r>
-        <w:rPr>
-          <w:rFonts w:hint="eastAsia"/>
-        </w:rPr>
-        <w:t>get_handler()</w:t>
+      <w:proofErr w:type="spellStart"/>
+      <w:r>
+        <w:rPr>
+          <w:rFonts w:hint="eastAsia"/>
+        </w:rPr>
+        <w:t>get_handler</w:t>
+      </w:r>
+      <w:proofErr w:type="spellEnd"/>
+      <w:r>
+        <w:rPr>
+          <w:rFonts w:hint="eastAsia"/>
+        </w:rPr>
+        <w:t>()</w:t>
       </w:r>
       <w:r>
         <w:rPr>
@@ -3273,9 +5792,6 @@
     <w:p>
       <w:pPr>
         <w:ind w:left="420"/>
-        <w:rPr>
-          <w:rFonts w:hint="eastAsia"/>
-        </w:rPr>
       </w:pPr>
       <w:r>
         <w:rPr>
@@ -3295,12 +5811,14 @@
         </w:rPr>
         <w:t>，</w:t>
       </w:r>
+      <w:proofErr w:type="spellStart"/>
       <w:r>
         <w:rPr>
           <w:rFonts w:hint="eastAsia"/>
         </w:rPr>
         <w:t>handle_close</w:t>
       </w:r>
+      <w:proofErr w:type="spellEnd"/>
       <w:r>
         <w:rPr>
           <w:rFonts w:hint="eastAsia"/>
@@ -3317,37 +5835,46 @@
     <w:p>
       <w:pPr>
         <w:pStyle w:val="2"/>
-        <w:rPr>
-          <w:rFonts w:hint="eastAsia"/>
-        </w:rPr>
-      </w:pPr>
+      </w:pPr>
+      <w:bookmarkStart w:id="17" w:name="_Toc418939732"/>
       <w:r>
         <w:rPr>
           <w:rFonts w:hint="eastAsia"/>
         </w:rPr>
         <w:t>信号</w:t>
       </w:r>
-    </w:p>
-    <w:p>
-      <w:pPr>
-        <w:ind w:left="420"/>
-        <w:rPr>
-          <w:rFonts w:hint="eastAsia"/>
-        </w:rPr>
-      </w:pPr>
-      <w:r>
-        <w:rPr>
-          <w:rFonts w:hint="eastAsia"/>
-        </w:rPr>
-        <w:t>handle_signal()</w:t>
-      </w:r>
-    </w:p>
-    <w:p>
-      <w:pPr>
-        <w:ind w:left="420"/>
-        <w:rPr>
-          <w:rFonts w:hint="eastAsia"/>
-        </w:rPr>
+      <w:bookmarkEnd w:id="17"/>
+    </w:p>
+    <w:p>
+      <w:pPr>
+        <w:ind w:left="420"/>
+      </w:pPr>
+      <w:proofErr w:type="spellStart"/>
+      <w:r>
+        <w:rPr>
+          <w:rFonts w:hint="eastAsia"/>
+        </w:rPr>
+        <w:t>handle_</w:t>
+      </w:r>
+      <w:proofErr w:type="gramStart"/>
+      <w:r>
+        <w:rPr>
+          <w:rFonts w:hint="eastAsia"/>
+        </w:rPr>
+        <w:t>signal</w:t>
+      </w:r>
+      <w:proofErr w:type="spellEnd"/>
+      <w:r>
+        <w:rPr>
+          <w:rFonts w:hint="eastAsia"/>
+        </w:rPr>
+        <w:t>()</w:t>
+      </w:r>
+      <w:proofErr w:type="gramEnd"/>
+    </w:p>
+    <w:p>
+      <w:pPr>
+        <w:ind w:left="420"/>
       </w:pPr>
       <w:r>
         <w:rPr>
@@ -3355,11 +5882,19 @@
         </w:rPr>
         <w:t>通过捕捉一个信号，执行</w:t>
       </w:r>
-      <w:r>
-        <w:rPr>
-          <w:rFonts w:hint="eastAsia"/>
-        </w:rPr>
-        <w:t>end_reactor_event_loop()</w:t>
+      <w:proofErr w:type="spellStart"/>
+      <w:r>
+        <w:rPr>
+          <w:rFonts w:hint="eastAsia"/>
+        </w:rPr>
+        <w:t>end_reactor_event_loop</w:t>
+      </w:r>
+      <w:proofErr w:type="spellEnd"/>
+      <w:r>
+        <w:rPr>
+          <w:rFonts w:hint="eastAsia"/>
+        </w:rPr>
+        <w:t>()</w:t>
       </w:r>
       <w:r>
         <w:rPr>
@@ -3367,12 +5902,14 @@
         </w:rPr>
         <w:t>来结束</w:t>
       </w:r>
+      <w:proofErr w:type="spellStart"/>
       <w:r>
         <w:rPr>
           <w:rFonts w:hint="eastAsia"/>
         </w:rPr>
         <w:t>ACE_Reactor</w:t>
       </w:r>
+      <w:proofErr w:type="spellEnd"/>
       <w:r>
         <w:rPr>
           <w:rFonts w:hint="eastAsia"/>
@@ -3389,30 +5926,28 @@
     <w:p>
       <w:pPr>
         <w:pStyle w:val="2"/>
-        <w:rPr>
-          <w:rFonts w:hint="eastAsia"/>
-        </w:rPr>
-      </w:pPr>
+      </w:pPr>
+      <w:bookmarkStart w:id="18" w:name="_Toc418939733"/>
       <w:r>
         <w:rPr>
           <w:rFonts w:hint="eastAsia"/>
         </w:rPr>
         <w:t>通知</w:t>
       </w:r>
-    </w:p>
-    <w:p>
-      <w:pPr>
-        <w:ind w:left="420"/>
-        <w:rPr>
-          <w:rFonts w:hint="eastAsia"/>
-        </w:rPr>
-      </w:pPr>
+      <w:bookmarkEnd w:id="18"/>
+    </w:p>
+    <w:p>
+      <w:pPr>
+        <w:ind w:left="420"/>
+      </w:pPr>
+      <w:proofErr w:type="spellStart"/>
       <w:r>
         <w:rPr>
           <w:rFonts w:hint="eastAsia"/>
         </w:rPr>
         <w:t>handle_signal</w:t>
       </w:r>
+      <w:proofErr w:type="spellEnd"/>
       <w:r>
         <w:rPr>
           <w:rFonts w:hint="eastAsia"/>
@@ -3429,9 +5964,6 @@
     <w:p>
       <w:pPr>
         <w:ind w:left="420"/>
-        <w:rPr>
-          <w:rFonts w:hint="eastAsia"/>
-        </w:rPr>
       </w:pPr>
       <w:r>
         <w:rPr>
@@ -3449,9 +5981,6 @@
     <w:p>
       <w:pPr>
         <w:ind w:left="420"/>
-        <w:rPr>
-          <w:rFonts w:hint="eastAsia"/>
-        </w:rPr>
       </w:pPr>
       <w:r>
         <w:rPr>
@@ -3469,51 +5998,65 @@
     <w:p>
       <w:pPr>
         <w:ind w:left="420"/>
-        <w:rPr>
-          <w:rFonts w:hint="eastAsia"/>
-        </w:rPr>
-      </w:pPr>
-      <w:r>
-        <w:rPr>
-          <w:rFonts w:hint="eastAsia"/>
-        </w:rPr>
-        <w:t>notify -&gt; handle_exception()</w:t>
+      </w:pPr>
+      <w:proofErr w:type="gramStart"/>
+      <w:r>
+        <w:rPr>
+          <w:rFonts w:hint="eastAsia"/>
+        </w:rPr>
+        <w:t>notify</w:t>
+      </w:r>
+      <w:proofErr w:type="gramEnd"/>
+      <w:r>
+        <w:rPr>
+          <w:rFonts w:hint="eastAsia"/>
+        </w:rPr>
+        <w:t xml:space="preserve"> -&gt; </w:t>
+      </w:r>
+      <w:proofErr w:type="spellStart"/>
+      <w:r>
+        <w:rPr>
+          <w:rFonts w:hint="eastAsia"/>
+        </w:rPr>
+        <w:t>handle_exception</w:t>
+      </w:r>
+      <w:proofErr w:type="spellEnd"/>
+      <w:r>
+        <w:rPr>
+          <w:rFonts w:hint="eastAsia"/>
+        </w:rPr>
+        <w:t>()</w:t>
       </w:r>
     </w:p>
     <w:p>
       <w:pPr>
         <w:pStyle w:val="2"/>
-        <w:rPr>
-          <w:rFonts w:hint="eastAsia"/>
-        </w:rPr>
-      </w:pPr>
+      </w:pPr>
+      <w:bookmarkStart w:id="19" w:name="_Toc418939734"/>
       <w:r>
         <w:rPr>
           <w:rFonts w:hint="eastAsia"/>
         </w:rPr>
         <w:t>定时器</w:t>
       </w:r>
-    </w:p>
-    <w:p>
-      <w:pPr>
-        <w:ind w:left="420"/>
-        <w:rPr>
-          <w:rFonts w:hint="eastAsia"/>
-        </w:rPr>
-      </w:pPr>
+      <w:bookmarkEnd w:id="19"/>
+    </w:p>
+    <w:p>
+      <w:pPr>
+        <w:ind w:left="420"/>
+      </w:pPr>
+      <w:proofErr w:type="spellStart"/>
       <w:r>
         <w:rPr>
           <w:rFonts w:hint="eastAsia"/>
         </w:rPr>
         <w:t>handle_timeout</w:t>
       </w:r>
-    </w:p>
-    <w:p>
-      <w:pPr>
-        <w:ind w:left="420"/>
-        <w:rPr>
-          <w:rFonts w:hint="eastAsia"/>
-        </w:rPr>
+      <w:proofErr w:type="spellEnd"/>
+    </w:p>
+    <w:p>
+      <w:pPr>
+        <w:ind w:left="420"/>
       </w:pPr>
       <w:r>
         <w:rPr>
@@ -3531,16 +6074,15 @@
     <w:p>
       <w:pPr>
         <w:ind w:left="420"/>
-        <w:rPr>
-          <w:rFonts w:hint="eastAsia"/>
-        </w:rPr>
-      </w:pPr>
+      </w:pPr>
+      <w:proofErr w:type="spellStart"/>
       <w:r>
         <w:rPr>
           <w:rFonts w:hint="eastAsia"/>
         </w:rPr>
         <w:t>handle_timeout</w:t>
       </w:r>
+      <w:proofErr w:type="spellEnd"/>
       <w:r>
         <w:rPr>
           <w:rFonts w:hint="eastAsia"/>
@@ -3557,10 +6099,8 @@
     <w:p>
       <w:pPr>
         <w:pStyle w:val="2"/>
-        <w:rPr>
-          <w:rFonts w:hint="eastAsia"/>
-        </w:rPr>
-      </w:pPr>
+      </w:pPr>
+      <w:bookmarkStart w:id="20" w:name="_Toc418939735"/>
       <w:r>
         <w:rPr>
           <w:rFonts w:hint="eastAsia"/>
@@ -3573,19 +6113,31 @@
         </w:rPr>
         <w:t>框架</w:t>
       </w:r>
-    </w:p>
-    <w:p>
-      <w:pPr>
-        <w:ind w:left="420"/>
-        <w:rPr>
-          <w:rFonts w:hint="eastAsia"/>
-        </w:rPr>
-      </w:pPr>
-      <w:r>
-        <w:rPr>
-          <w:rFonts w:hint="eastAsia"/>
-        </w:rPr>
-        <w:t>允许程序员用模版参数指定特定的接受器类型和服务处理器类型，从而保证了框架的灵活性</w:t>
+      <w:bookmarkEnd w:id="20"/>
+    </w:p>
+    <w:p>
+      <w:pPr>
+        <w:ind w:left="420"/>
+      </w:pPr>
+      <w:r>
+        <w:rPr>
+          <w:rFonts w:hint="eastAsia"/>
+        </w:rPr>
+        <w:t>允许程序员用模版参数指定特定的接受</w:t>
+      </w:r>
+      <w:proofErr w:type="gramStart"/>
+      <w:r>
+        <w:rPr>
+          <w:rFonts w:hint="eastAsia"/>
+        </w:rPr>
+        <w:t>器类型</w:t>
+      </w:r>
+      <w:proofErr w:type="gramEnd"/>
+      <w:r>
+        <w:rPr>
+          <w:rFonts w:hint="eastAsia"/>
+        </w:rPr>
+        <w:t>和服务处理器类型，从而保证了框架的灵活性</w:t>
       </w:r>
       <w:r>
         <w:rPr>
@@ -3610,132 +6162,252 @@
             <w:tcW w:w="8522" w:type="dxa"/>
           </w:tcPr>
           <w:p>
-            <w:pPr>
+            <w:proofErr w:type="spellStart"/>
+            <w:r>
               <w:rPr>
                 <w:rFonts w:hint="eastAsia"/>
               </w:rPr>
-            </w:pPr>
+              <w:t>typedef</w:t>
+            </w:r>
+            <w:proofErr w:type="spellEnd"/>
             <w:r>
               <w:rPr>
                 <w:rFonts w:hint="eastAsia"/>
               </w:rPr>
-              <w:t>typedef ACE_Acceptor&lt;ClientService, ACE_SOCK_ACCEPTOR&gt; ClientAcceptor</w:t>
+              <w:t xml:space="preserve"> </w:t>
+            </w:r>
+            <w:proofErr w:type="spellStart"/>
+            <w:r>
+              <w:rPr>
+                <w:rFonts w:hint="eastAsia"/>
+              </w:rPr>
+              <w:t>ACE_Acceptor</w:t>
+            </w:r>
+            <w:proofErr w:type="spellEnd"/>
+            <w:r>
+              <w:rPr>
+                <w:rFonts w:hint="eastAsia"/>
+              </w:rPr>
+              <w:t>&lt;</w:t>
+            </w:r>
+            <w:proofErr w:type="spellStart"/>
+            <w:r>
+              <w:rPr>
+                <w:rFonts w:hint="eastAsia"/>
+              </w:rPr>
+              <w:t>ClientService</w:t>
+            </w:r>
+            <w:proofErr w:type="spellEnd"/>
+            <w:r>
+              <w:rPr>
+                <w:rFonts w:hint="eastAsia"/>
+              </w:rPr>
+              <w:t xml:space="preserve">, ACE_SOCK_ACCEPTOR&gt; </w:t>
+            </w:r>
+            <w:proofErr w:type="spellStart"/>
+            <w:r>
+              <w:rPr>
+                <w:rFonts w:hint="eastAsia"/>
+              </w:rPr>
+              <w:t>ClientAcceptor</w:t>
+            </w:r>
+            <w:proofErr w:type="spellEnd"/>
+          </w:p>
+          <w:p/>
+          <w:p>
+            <w:proofErr w:type="spellStart"/>
+            <w:r>
+              <w:rPr>
+                <w:rFonts w:hint="eastAsia"/>
+              </w:rPr>
+              <w:t>int</w:t>
+            </w:r>
+            <w:proofErr w:type="spellEnd"/>
+            <w:r>
+              <w:rPr>
+                <w:rFonts w:hint="eastAsia"/>
+              </w:rPr>
+              <w:t xml:space="preserve"> ACE_TMAIN(</w:t>
+            </w:r>
+            <w:proofErr w:type="spellStart"/>
+            <w:r>
+              <w:rPr>
+                <w:rFonts w:hint="eastAsia"/>
+              </w:rPr>
+              <w:t>int</w:t>
+            </w:r>
+            <w:proofErr w:type="spellEnd"/>
+            <w:r>
+              <w:rPr>
+                <w:rFonts w:hint="eastAsia"/>
+              </w:rPr>
+              <w:t>, ACE_TCHAR *[])</w:t>
             </w:r>
           </w:p>
           <w:p>
-            <w:pPr>
+            <w:r>
               <w:rPr>
                 <w:rFonts w:hint="eastAsia"/>
               </w:rPr>
-            </w:pPr>
+              <w:t>{</w:t>
+            </w:r>
           </w:p>
           <w:p>
-            <w:pPr>
+            <w:r>
               <w:rPr>
                 <w:rFonts w:hint="eastAsia"/>
               </w:rPr>
-            </w:pPr>
+              <w:t xml:space="preserve">   </w:t>
+            </w:r>
+            <w:proofErr w:type="spellStart"/>
             <w:r>
               <w:rPr>
                 <w:rFonts w:hint="eastAsia"/>
               </w:rPr>
-              <w:t>int ACE_TMAIN(int, ACE_TCHAR *[])</w:t>
+              <w:t>ACE_INET_Addr</w:t>
+            </w:r>
+            <w:proofErr w:type="spellEnd"/>
+            <w:r>
+              <w:rPr>
+                <w:rFonts w:hint="eastAsia"/>
+              </w:rPr>
+              <w:t xml:space="preserve"> </w:t>
+            </w:r>
+            <w:proofErr w:type="spellStart"/>
+            <w:r>
+              <w:rPr>
+                <w:rFonts w:hint="eastAsia"/>
+              </w:rPr>
+              <w:t>port_to_listen</w:t>
+            </w:r>
+            <w:proofErr w:type="spellEnd"/>
+            <w:r>
+              <w:rPr>
+                <w:rFonts w:hint="eastAsia"/>
+              </w:rPr>
+              <w:t>(</w:t>
+            </w:r>
+            <w:r>
+              <w:t>“</w:t>
+            </w:r>
+            <w:proofErr w:type="spellStart"/>
+            <w:r>
+              <w:rPr>
+                <w:rFonts w:hint="eastAsia"/>
+              </w:rPr>
+              <w:t>HAStatus</w:t>
+            </w:r>
+            <w:proofErr w:type="spellEnd"/>
+            <w:r>
+              <w:t>”</w:t>
+            </w:r>
+            <w:r>
+              <w:rPr>
+                <w:rFonts w:hint="eastAsia"/>
+              </w:rPr>
+              <w:t>)</w:t>
             </w:r>
           </w:p>
           <w:p>
-            <w:pPr>
+            <w:r>
               <w:rPr>
                 <w:rFonts w:hint="eastAsia"/>
               </w:rPr>
-            </w:pPr>
+              <w:t xml:space="preserve">   </w:t>
+            </w:r>
+            <w:proofErr w:type="spellStart"/>
             <w:r>
               <w:rPr>
                 <w:rFonts w:hint="eastAsia"/>
               </w:rPr>
-              <w:t>{</w:t>
+              <w:t>ClientAcceptor</w:t>
+            </w:r>
+            <w:proofErr w:type="spellEnd"/>
+            <w:r>
+              <w:rPr>
+                <w:rFonts w:hint="eastAsia"/>
+              </w:rPr>
+              <w:t xml:space="preserve"> acceptor;</w:t>
             </w:r>
           </w:p>
           <w:p>
-            <w:pPr>
+            <w:r>
               <w:rPr>
                 <w:rFonts w:hint="eastAsia"/>
               </w:rPr>
-            </w:pPr>
+              <w:t xml:space="preserve">   if(</w:t>
+            </w:r>
+            <w:proofErr w:type="spellStart"/>
             <w:r>
               <w:rPr>
                 <w:rFonts w:hint="eastAsia"/>
               </w:rPr>
-              <w:t xml:space="preserve">   ACE_INET_Addr port_to_listen(</w:t>
-            </w:r>
-            <w:r>
-              <w:t>“</w:t>
-            </w:r>
+              <w:t>acceptor.open</w:t>
+            </w:r>
+            <w:proofErr w:type="spellEnd"/>
             <w:r>
               <w:rPr>
                 <w:rFonts w:hint="eastAsia"/>
               </w:rPr>
-              <w:t>HAStatus</w:t>
-            </w:r>
-            <w:r>
-              <w:t>”</w:t>
-            </w:r>
+              <w:t>(</w:t>
+            </w:r>
+            <w:proofErr w:type="spellStart"/>
             <w:r>
               <w:rPr>
                 <w:rFonts w:hint="eastAsia"/>
               </w:rPr>
-              <w:t>)</w:t>
+              <w:t>port_to_listen</w:t>
+            </w:r>
+            <w:proofErr w:type="spellEnd"/>
+            <w:r>
+              <w:rPr>
+                <w:rFonts w:hint="eastAsia"/>
+              </w:rPr>
+              <w:t>) == -1)</w:t>
             </w:r>
           </w:p>
           <w:p>
-            <w:pPr>
+            <w:r>
               <w:rPr>
                 <w:rFonts w:hint="eastAsia"/>
               </w:rPr>
-            </w:pPr>
-            <w:r>
-              <w:rPr>
-                <w:rFonts w:hint="eastAsia"/>
-              </w:rPr>
-              <w:t xml:space="preserve">   ClientAcceptor acceptor;</w:t>
+              <w:t xml:space="preserve">      return 1;</w:t>
             </w:r>
           </w:p>
           <w:p>
-            <w:pPr>
+            <w:r>
               <w:rPr>
                 <w:rFonts w:hint="eastAsia"/>
               </w:rPr>
-            </w:pPr>
+              <w:t xml:space="preserve">   </w:t>
+            </w:r>
+            <w:proofErr w:type="spellStart"/>
             <w:r>
               <w:rPr>
                 <w:rFonts w:hint="eastAsia"/>
               </w:rPr>
-              <w:t xml:space="preserve">   if(acceptor.open(port_to_listen) == -1)</w:t>
-            </w:r>
-          </w:p>
-          <w:p>
-            <w:pPr>
+              <w:t>ACE_Reactor</w:t>
+            </w:r>
+            <w:proofErr w:type="spellEnd"/>
+            <w:r>
               <w:rPr>
                 <w:rFonts w:hint="eastAsia"/>
               </w:rPr>
-            </w:pPr>
+              <w:t>::instance()-&gt;</w:t>
+            </w:r>
+            <w:proofErr w:type="spellStart"/>
             <w:r>
               <w:rPr>
                 <w:rFonts w:hint="eastAsia"/>
               </w:rPr>
-              <w:t xml:space="preserve">      return 1;</w:t>
-            </w:r>
-          </w:p>
-          <w:p>
-            <w:pPr>
+              <w:t>run_reactor_event_loop</w:t>
+            </w:r>
+            <w:proofErr w:type="spellEnd"/>
+            <w:r>
               <w:rPr>
                 <w:rFonts w:hint="eastAsia"/>
               </w:rPr>
-            </w:pPr>
-            <w:r>
-              <w:rPr>
-                <w:rFonts w:hint="eastAsia"/>
-              </w:rPr>
-              <w:t xml:space="preserve">   ACE_Reactor::instance()-&gt;run_reactor_event_loop()</w:t>
+              <w:t>()</w:t>
             </w:r>
           </w:p>
           <w:p>
@@ -3752,17 +6424,11 @@
     <w:p>
       <w:pPr>
         <w:ind w:left="420"/>
-        <w:rPr>
-          <w:rFonts w:hint="eastAsia"/>
-        </w:rPr>
-      </w:pPr>
-    </w:p>
-    <w:p>
-      <w:pPr>
-        <w:ind w:left="420"/>
-        <w:rPr>
-          <w:rFonts w:hint="eastAsia"/>
-        </w:rPr>
+      </w:pPr>
+    </w:p>
+    <w:p>
+      <w:pPr>
+        <w:ind w:left="420"/>
       </w:pPr>
       <w:r>
         <w:rPr>
@@ -3770,44 +6436,28 @@
         </w:rPr>
         <w:t>不再继承</w:t>
       </w:r>
+      <w:proofErr w:type="spellStart"/>
       <w:r>
         <w:rPr>
           <w:rFonts w:hint="eastAsia"/>
         </w:rPr>
         <w:t>ACE_Event_Handler</w:t>
       </w:r>
+      <w:proofErr w:type="spellEnd"/>
       <w:r>
         <w:rPr>
           <w:rFonts w:hint="eastAsia"/>
         </w:rPr>
         <w:t>，而继承</w:t>
       </w:r>
-      <w:r>
-        <w:rPr>
-          <w:rFonts w:hint="eastAsia"/>
-        </w:rPr>
-        <w:t>ACE_Svc_Handler.</w:t>
-      </w:r>
-    </w:p>
-    <w:p>
-      <w:pPr>
-        <w:ind w:left="420"/>
-        <w:rPr>
-          <w:rFonts w:hint="eastAsia"/>
-        </w:rPr>
-      </w:pPr>
+      <w:proofErr w:type="spellStart"/>
       <w:r>
         <w:rPr>
           <w:rFonts w:hint="eastAsia"/>
         </w:rPr>
         <w:t>ACE_Svc_Handler</w:t>
       </w:r>
-      <w:r>
-        <w:rPr>
-          <w:rFonts w:hint="eastAsia"/>
-        </w:rPr>
-        <w:t>允许你指定流类型和加锁类型</w:t>
-      </w:r>
+      <w:proofErr w:type="spellEnd"/>
       <w:r>
         <w:rPr>
           <w:rFonts w:hint="eastAsia"/>
@@ -3818,9 +6468,45 @@
     <w:p>
       <w:pPr>
         <w:ind w:left="420"/>
-        <w:rPr>
-          <w:rFonts w:hint="eastAsia"/>
-        </w:rPr>
+      </w:pPr>
+      <w:proofErr w:type="spellStart"/>
+      <w:r>
+        <w:rPr>
+          <w:rFonts w:hint="eastAsia"/>
+        </w:rPr>
+        <w:t>ACE_Svc_Handler</w:t>
+      </w:r>
+      <w:proofErr w:type="spellEnd"/>
+      <w:r>
+        <w:rPr>
+          <w:rFonts w:hint="eastAsia"/>
+        </w:rPr>
+        <w:t>允许你指定</w:t>
+      </w:r>
+      <w:proofErr w:type="gramStart"/>
+      <w:r>
+        <w:rPr>
+          <w:rFonts w:hint="eastAsia"/>
+        </w:rPr>
+        <w:t>流类型</w:t>
+      </w:r>
+      <w:proofErr w:type="gramEnd"/>
+      <w:r>
+        <w:rPr>
+          <w:rFonts w:hint="eastAsia"/>
+        </w:rPr>
+        <w:t>和加锁类型</w:t>
+      </w:r>
+      <w:r>
+        <w:rPr>
+          <w:rFonts w:hint="eastAsia"/>
+        </w:rPr>
+        <w:t>.</w:t>
+      </w:r>
+    </w:p>
+    <w:p>
+      <w:pPr>
+        <w:ind w:left="420"/>
       </w:pPr>
       <w:r>
         <w:rPr>
@@ -3828,24 +6514,28 @@
         </w:rPr>
         <w:t>之所以需要加锁，是因为派生自</w:t>
       </w:r>
+      <w:proofErr w:type="spellStart"/>
       <w:r>
         <w:rPr>
           <w:rFonts w:hint="eastAsia"/>
         </w:rPr>
         <w:t>ACE_Task</w:t>
       </w:r>
+      <w:proofErr w:type="spellEnd"/>
       <w:r>
         <w:rPr>
           <w:rFonts w:hint="eastAsia"/>
         </w:rPr>
         <w:t>，后者含有一个</w:t>
       </w:r>
+      <w:proofErr w:type="spellStart"/>
       <w:r>
         <w:rPr>
           <w:rFonts w:hint="eastAsia"/>
         </w:rPr>
         <w:t>ACE_Message_Queue</w:t>
       </w:r>
+      <w:proofErr w:type="spellEnd"/>
       <w:r>
         <w:rPr>
           <w:rFonts w:hint="eastAsia"/>
@@ -3862,23 +6552,25 @@
     <w:p>
       <w:pPr>
         <w:ind w:left="420"/>
-        <w:rPr>
-          <w:rFonts w:hint="eastAsia"/>
-        </w:rPr>
-      </w:pPr>
-    </w:p>
-    <w:p>
-      <w:pPr>
-        <w:ind w:left="420"/>
-        <w:rPr>
-          <w:rFonts w:hint="eastAsia"/>
-        </w:rPr>
-      </w:pPr>
-      <w:r>
-        <w:rPr>
-          <w:rFonts w:hint="eastAsia"/>
-        </w:rPr>
-        <w:t>ACE_Svc_Handler::open()</w:t>
+      </w:pPr>
+    </w:p>
+    <w:p>
+      <w:pPr>
+        <w:ind w:left="420"/>
+      </w:pPr>
+      <w:proofErr w:type="spellStart"/>
+      <w:r>
+        <w:rPr>
+          <w:rFonts w:hint="eastAsia"/>
+        </w:rPr>
+        <w:t>ACE_Svc_Handler</w:t>
+      </w:r>
+      <w:proofErr w:type="spellEnd"/>
+      <w:r>
+        <w:rPr>
+          <w:rFonts w:hint="eastAsia"/>
+        </w:rPr>
+        <w:t>::open()</w:t>
       </w:r>
       <w:r>
         <w:rPr>
@@ -3945,48 +6637,48 @@
     <w:p>
       <w:pPr>
         <w:ind w:left="420"/>
-        <w:rPr>
-          <w:rFonts w:hint="eastAsia"/>
-        </w:rPr>
-      </w:pPr>
-    </w:p>
-    <w:p>
-      <w:pPr>
-        <w:ind w:left="420"/>
-        <w:rPr>
-          <w:rFonts w:hint="eastAsia"/>
-        </w:rPr>
-      </w:pPr>
+      </w:pPr>
+    </w:p>
+    <w:p>
+      <w:pPr>
+        <w:ind w:left="420"/>
+      </w:pPr>
+      <w:proofErr w:type="spellStart"/>
       <w:r>
         <w:rPr>
           <w:rFonts w:hint="eastAsia"/>
         </w:rPr>
         <w:t>ACE_Connector</w:t>
       </w:r>
+      <w:proofErr w:type="spellEnd"/>
       <w:r>
         <w:rPr>
           <w:rFonts w:hint="eastAsia"/>
         </w:rPr>
         <w:t>与</w:t>
       </w:r>
+      <w:proofErr w:type="spellStart"/>
       <w:r>
         <w:rPr>
           <w:rFonts w:hint="eastAsia"/>
         </w:rPr>
         <w:t>ACE_Acceptor</w:t>
       </w:r>
+      <w:proofErr w:type="spellEnd"/>
       <w:r>
         <w:rPr>
           <w:rFonts w:hint="eastAsia"/>
         </w:rPr>
         <w:t>一样，产生一个</w:t>
       </w:r>
+      <w:proofErr w:type="spellStart"/>
       <w:r>
         <w:rPr>
           <w:rFonts w:hint="eastAsia"/>
         </w:rPr>
         <w:t>ACE_Svc_Handler</w:t>
       </w:r>
+      <w:proofErr w:type="spellEnd"/>
       <w:r>
         <w:rPr>
           <w:rFonts w:hint="eastAsia"/>
@@ -4003,23 +6695,19 @@
     <w:p>
       <w:pPr>
         <w:pStyle w:val="2"/>
-        <w:rPr>
-          <w:rFonts w:hint="eastAsia"/>
-        </w:rPr>
-      </w:pPr>
+      </w:pPr>
+      <w:bookmarkStart w:id="21" w:name="_Toc418939736"/>
       <w:r>
         <w:rPr>
           <w:rFonts w:hint="eastAsia"/>
         </w:rPr>
         <w:t>反应器实现</w:t>
       </w:r>
-    </w:p>
-    <w:p>
-      <w:pPr>
-        <w:ind w:left="420"/>
-        <w:rPr>
-          <w:rFonts w:hint="eastAsia"/>
-        </w:rPr>
+      <w:bookmarkEnd w:id="21"/>
+    </w:p>
+    <w:p>
+      <w:pPr>
+        <w:ind w:left="420"/>
       </w:pPr>
       <w:r>
         <w:rPr>
@@ -4043,17 +6731,11 @@
     <w:p>
       <w:pPr>
         <w:ind w:left="420"/>
-        <w:rPr>
-          <w:rFonts w:hint="eastAsia"/>
-        </w:rPr>
-      </w:pPr>
-    </w:p>
-    <w:p>
-      <w:pPr>
-        <w:ind w:left="420"/>
-        <w:rPr>
-          <w:rFonts w:hint="eastAsia"/>
-        </w:rPr>
+      </w:pPr>
+    </w:p>
+    <w:p>
+      <w:pPr>
+        <w:ind w:left="420"/>
       </w:pPr>
       <w:r>
         <w:rPr>
@@ -4078,44 +6760,108 @@
             <w:tcW w:w="8522" w:type="dxa"/>
           </w:tcPr>
           <w:p>
-            <w:pPr>
+            <w:proofErr w:type="spellStart"/>
+            <w:r>
               <w:rPr>
                 <w:rFonts w:hint="eastAsia"/>
               </w:rPr>
-            </w:pPr>
+              <w:t>ACE_TP_Reactor</w:t>
+            </w:r>
+            <w:proofErr w:type="spellEnd"/>
             <w:r>
               <w:rPr>
                 <w:rFonts w:hint="eastAsia"/>
               </w:rPr>
-              <w:t>ACE_TP_Reactor *tp_reactor = new ACE_TP_Reactor;</w:t>
+              <w:t xml:space="preserve"> *</w:t>
+            </w:r>
+            <w:proofErr w:type="spellStart"/>
+            <w:r>
+              <w:rPr>
+                <w:rFonts w:hint="eastAsia"/>
+              </w:rPr>
+              <w:t>tp_reactor</w:t>
+            </w:r>
+            <w:proofErr w:type="spellEnd"/>
+            <w:r>
+              <w:rPr>
+                <w:rFonts w:hint="eastAsia"/>
+              </w:rPr>
+              <w:t xml:space="preserve"> = new </w:t>
+            </w:r>
+            <w:proofErr w:type="spellStart"/>
+            <w:r>
+              <w:rPr>
+                <w:rFonts w:hint="eastAsia"/>
+              </w:rPr>
+              <w:t>ACE_TP_Reactor</w:t>
+            </w:r>
+            <w:proofErr w:type="spellEnd"/>
+            <w:r>
+              <w:rPr>
+                <w:rFonts w:hint="eastAsia"/>
+              </w:rPr>
+              <w:t>;</w:t>
             </w:r>
           </w:p>
           <w:p>
-            <w:pPr>
+            <w:proofErr w:type="spellStart"/>
+            <w:r>
               <w:rPr>
                 <w:rFonts w:hint="eastAsia"/>
               </w:rPr>
-            </w:pPr>
+              <w:t>ACE_Reactor</w:t>
+            </w:r>
+            <w:proofErr w:type="spellEnd"/>
             <w:r>
               <w:rPr>
                 <w:rFonts w:hint="eastAsia"/>
               </w:rPr>
-              <w:t>ACE_Reactor *my = new ACE_Reactor(tp_reactor, 1);</w:t>
+              <w:t xml:space="preserve"> *my = new </w:t>
+            </w:r>
+            <w:proofErr w:type="spellStart"/>
+            <w:r>
+              <w:rPr>
+                <w:rFonts w:hint="eastAsia"/>
+              </w:rPr>
+              <w:t>ACE_Reactor</w:t>
+            </w:r>
+            <w:proofErr w:type="spellEnd"/>
+            <w:r>
+              <w:rPr>
+                <w:rFonts w:hint="eastAsia"/>
+              </w:rPr>
+              <w:t>(</w:t>
+            </w:r>
+            <w:proofErr w:type="spellStart"/>
+            <w:r>
+              <w:rPr>
+                <w:rFonts w:hint="eastAsia"/>
+              </w:rPr>
+              <w:t>tp_reactor</w:t>
+            </w:r>
+            <w:proofErr w:type="spellEnd"/>
+            <w:r>
+              <w:rPr>
+                <w:rFonts w:hint="eastAsia"/>
+              </w:rPr>
+              <w:t>, 1);</w:t>
             </w:r>
           </w:p>
+          <w:p/>
           <w:p>
-            <w:pPr>
+            <w:proofErr w:type="spellStart"/>
+            <w:r>
               <w:rPr>
                 <w:rFonts w:hint="eastAsia"/>
               </w:rPr>
-            </w:pPr>
-          </w:p>
-          <w:p>
+              <w:t>ACE_Reactor</w:t>
+            </w:r>
+            <w:proofErr w:type="spellEnd"/>
             <w:r>
               <w:rPr>
                 <w:rFonts w:hint="eastAsia"/>
               </w:rPr>
-              <w:t>ACE_Reactor::instance(my_reactor,1)</w:t>
+              <w:t>::instance(my_reactor,1)</w:t>
             </w:r>
           </w:p>
         </w:tc>
@@ -4124,24 +6870,20 @@
     <w:p>
       <w:pPr>
         <w:ind w:left="420"/>
-        <w:rPr>
-          <w:rFonts w:hint="eastAsia"/>
-        </w:rPr>
-      </w:pPr>
-    </w:p>
-    <w:p>
-      <w:pPr>
-        <w:ind w:left="420"/>
-        <w:rPr>
-          <w:rFonts w:hint="eastAsia"/>
-        </w:rPr>
-      </w:pPr>
+      </w:pPr>
+    </w:p>
+    <w:p>
+      <w:pPr>
+        <w:ind w:left="420"/>
+      </w:pPr>
+      <w:proofErr w:type="spellStart"/>
       <w:r>
         <w:rPr>
           <w:rFonts w:hint="eastAsia"/>
         </w:rPr>
         <w:t>ACE_Select_Reactor</w:t>
       </w:r>
+      <w:proofErr w:type="spellEnd"/>
       <w:r>
         <w:rPr>
           <w:rFonts w:hint="eastAsia"/>
@@ -4164,24 +6906,20 @@
     <w:p>
       <w:pPr>
         <w:ind w:left="420"/>
-        <w:rPr>
-          <w:rFonts w:hint="eastAsia"/>
-        </w:rPr>
-      </w:pPr>
-    </w:p>
-    <w:p>
-      <w:pPr>
-        <w:ind w:left="420"/>
-        <w:rPr>
-          <w:rFonts w:hint="eastAsia"/>
-        </w:rPr>
-      </w:pPr>
+      </w:pPr>
+    </w:p>
+    <w:p>
+      <w:pPr>
+        <w:ind w:left="420"/>
+      </w:pPr>
+      <w:proofErr w:type="spellStart"/>
       <w:r>
         <w:rPr>
           <w:rFonts w:hint="eastAsia"/>
         </w:rPr>
         <w:t>ACE_WFMO_Reactor</w:t>
       </w:r>
+      <w:proofErr w:type="spellEnd"/>
       <w:r>
         <w:rPr>
           <w:rFonts w:hint="eastAsia"/>
@@ -4213,9 +6951,6 @@
     <w:p>
       <w:pPr>
         <w:ind w:left="420"/>
-        <w:rPr>
-          <w:rFonts w:hint="eastAsia"/>
-        </w:rPr>
       </w:pPr>
       <w:r>
         <w:rPr>
@@ -4239,9 +6974,6 @@
     <w:p>
       <w:pPr>
         <w:ind w:left="420"/>
-        <w:rPr>
-          <w:rFonts w:hint="eastAsia"/>
-        </w:rPr>
       </w:pPr>
       <w:r>
         <w:rPr>
@@ -4249,36 +6981,42 @@
         </w:rPr>
         <w:t>只支持</w:t>
       </w:r>
+      <w:proofErr w:type="spellStart"/>
       <w:r>
         <w:rPr>
           <w:rFonts w:hint="eastAsia"/>
         </w:rPr>
         <w:t>handle_input</w:t>
       </w:r>
+      <w:proofErr w:type="spellEnd"/>
       <w:r>
         <w:rPr>
           <w:rFonts w:hint="eastAsia"/>
         </w:rPr>
         <w:t>、</w:t>
       </w:r>
+      <w:proofErr w:type="spellStart"/>
       <w:r>
         <w:rPr>
           <w:rFonts w:hint="eastAsia"/>
         </w:rPr>
         <w:t>handle_output</w:t>
       </w:r>
+      <w:proofErr w:type="spellEnd"/>
       <w:r>
         <w:rPr>
           <w:rFonts w:hint="eastAsia"/>
         </w:rPr>
         <w:t>、</w:t>
       </w:r>
+      <w:proofErr w:type="spellStart"/>
       <w:r>
         <w:rPr>
           <w:rFonts w:hint="eastAsia"/>
         </w:rPr>
         <w:t>handle_exception</w:t>
       </w:r>
+      <w:proofErr w:type="spellEnd"/>
       <w:r>
         <w:rPr>
           <w:rFonts w:hint="eastAsia"/>
@@ -4295,9 +7033,6 @@
     <w:p>
       <w:pPr>
         <w:ind w:left="420"/>
-        <w:rPr>
-          <w:rFonts w:hint="eastAsia"/>
-        </w:rPr>
       </w:pPr>
       <w:r>
         <w:rPr>
@@ -4309,9 +7044,6 @@
     <w:p>
       <w:pPr>
         <w:ind w:left="420"/>
-        <w:rPr>
-          <w:rFonts w:hint="eastAsia"/>
-        </w:rPr>
       </w:pPr>
       <w:r>
         <w:rPr>
@@ -4329,9 +7061,6 @@
     <w:p>
       <w:pPr>
         <w:ind w:left="420"/>
-        <w:rPr>
-          <w:rFonts w:hint="eastAsia"/>
-        </w:rPr>
       </w:pPr>
       <w:r>
         <w:rPr>
@@ -4351,12 +7080,14 @@
         </w:rPr>
         <w:t>服务器，应该使用</w:t>
       </w:r>
+      <w:proofErr w:type="spellStart"/>
       <w:r>
         <w:rPr>
           <w:rFonts w:hint="eastAsia"/>
         </w:rPr>
         <w:t>ACE_Msg_WFMO_Reactor</w:t>
       </w:r>
+      <w:proofErr w:type="spellEnd"/>
       <w:r>
         <w:rPr>
           <w:rFonts w:hint="eastAsia"/>
@@ -4367,36 +7098,34 @@
     <w:p>
       <w:pPr>
         <w:ind w:left="420"/>
-        <w:rPr>
-          <w:rFonts w:hint="eastAsia"/>
-        </w:rPr>
-      </w:pPr>
-    </w:p>
-    <w:p>
-      <w:pPr>
-        <w:ind w:left="420"/>
-        <w:rPr>
-          <w:rFonts w:hint="eastAsia"/>
-        </w:rPr>
-      </w:pPr>
+      </w:pPr>
+    </w:p>
+    <w:p>
+      <w:pPr>
+        <w:ind w:left="420"/>
+      </w:pPr>
+      <w:proofErr w:type="spellStart"/>
       <w:r>
         <w:rPr>
           <w:rFonts w:hint="eastAsia"/>
         </w:rPr>
         <w:t>ACE_TP_Reactor</w:t>
       </w:r>
+      <w:proofErr w:type="spellEnd"/>
       <w:r>
         <w:rPr>
           <w:rFonts w:hint="eastAsia"/>
         </w:rPr>
         <w:t>：扩展了</w:t>
       </w:r>
+      <w:proofErr w:type="spellStart"/>
       <w:r>
         <w:rPr>
           <w:rFonts w:hint="eastAsia"/>
         </w:rPr>
         <w:t>ACE_Select_Reactor</w:t>
       </w:r>
+      <w:proofErr w:type="spellEnd"/>
       <w:r>
         <w:rPr>
           <w:rFonts w:hint="eastAsia"/>
@@ -4413,47 +7142,53 @@
     <w:p>
       <w:pPr>
         <w:ind w:left="420"/>
-        <w:rPr>
-          <w:rFonts w:hint="eastAsia"/>
-        </w:rPr>
-      </w:pPr>
-    </w:p>
-    <w:p>
-      <w:pPr>
-        <w:ind w:left="420"/>
-        <w:rPr>
-          <w:rFonts w:hint="eastAsia"/>
-        </w:rPr>
-      </w:pPr>
+      </w:pPr>
+    </w:p>
+    <w:p>
+      <w:pPr>
+        <w:ind w:left="420"/>
+      </w:pPr>
+      <w:proofErr w:type="spellStart"/>
       <w:r>
         <w:rPr>
           <w:rFonts w:hint="eastAsia"/>
         </w:rPr>
         <w:t>ACE_Priority_Reactor</w:t>
       </w:r>
+      <w:proofErr w:type="spellEnd"/>
       <w:r>
         <w:rPr>
           <w:rFonts w:hint="eastAsia"/>
         </w:rPr>
         <w:t>：根据</w:t>
       </w:r>
+      <w:proofErr w:type="spellStart"/>
       <w:r>
         <w:rPr>
           <w:rFonts w:hint="eastAsia"/>
         </w:rPr>
         <w:t>ACE_Event_Handler</w:t>
       </w:r>
+      <w:proofErr w:type="spellEnd"/>
       <w:r>
         <w:rPr>
           <w:rFonts w:hint="eastAsia"/>
         </w:rPr>
         <w:t>的</w:t>
       </w:r>
-      <w:r>
-        <w:rPr>
-          <w:rFonts w:hint="eastAsia"/>
-        </w:rPr>
-        <w:t>prioprity()</w:t>
+      <w:proofErr w:type="spellStart"/>
+      <w:r>
+        <w:rPr>
+          <w:rFonts w:hint="eastAsia"/>
+        </w:rPr>
+        <w:t>prioprity</w:t>
+      </w:r>
+      <w:proofErr w:type="spellEnd"/>
+      <w:r>
+        <w:rPr>
+          <w:rFonts w:hint="eastAsia"/>
+        </w:rPr>
+        <w:t>()</w:t>
       </w:r>
       <w:r>
         <w:rPr>
@@ -4471,10 +7206,8 @@
     <w:p>
       <w:pPr>
         <w:pStyle w:val="1"/>
-        <w:rPr>
-          <w:rFonts w:hint="eastAsia"/>
-        </w:rPr>
-      </w:pPr>
+      </w:pPr>
+      <w:bookmarkStart w:id="22" w:name="_Toc418939737"/>
       <w:r>
         <w:rPr>
           <w:rFonts w:hint="eastAsia"/>
@@ -4497,21 +7230,27 @@
         <w:rPr>
           <w:rFonts w:hint="eastAsia"/>
         </w:rPr>
-        <w:t>ACE Proactor</w:t>
-      </w:r>
+        <w:t xml:space="preserve">ACE </w:t>
+      </w:r>
+      <w:proofErr w:type="spellStart"/>
+      <w:r>
+        <w:rPr>
+          <w:rFonts w:hint="eastAsia"/>
+        </w:rPr>
+        <w:t>Proactor</w:t>
+      </w:r>
+      <w:proofErr w:type="spellEnd"/>
       <w:r>
         <w:rPr>
           <w:rFonts w:hint="eastAsia"/>
         </w:rPr>
         <w:t>框架</w:t>
       </w:r>
-    </w:p>
-    <w:p>
-      <w:pPr>
-        <w:ind w:left="420"/>
-        <w:rPr>
-          <w:rFonts w:hint="eastAsia"/>
-        </w:rPr>
+      <w:bookmarkEnd w:id="22"/>
+    </w:p>
+    <w:p>
+      <w:pPr>
+        <w:ind w:left="420"/>
       </w:pPr>
       <w:r>
         <w:rPr>
@@ -4547,9 +7286,6 @@
     <w:p>
       <w:pPr>
         <w:ind w:left="420"/>
-        <w:rPr>
-          <w:rFonts w:hint="eastAsia"/>
-        </w:rPr>
       </w:pPr>
       <w:r>
         <w:rPr>
@@ -4573,9 +7309,6 @@
     <w:p>
       <w:pPr>
         <w:ind w:left="420"/>
-        <w:rPr>
-          <w:rFonts w:hint="eastAsia"/>
-        </w:rPr>
       </w:pPr>
       <w:r>
         <w:rPr>
@@ -4611,9 +7344,6 @@
     <w:p>
       <w:pPr>
         <w:ind w:left="420"/>
-        <w:rPr>
-          <w:rFonts w:hint="eastAsia"/>
-        </w:rPr>
       </w:pPr>
       <w:r>
         <w:rPr>
@@ -4631,8 +7361,16 @@
         <w:rPr>
           <w:rFonts w:hint="eastAsia"/>
         </w:rPr>
-        <w:t>也称为前摄式</w:t>
-      </w:r>
+        <w:t>也称为</w:t>
+      </w:r>
+      <w:proofErr w:type="gramStart"/>
+      <w:r>
+        <w:rPr>
+          <w:rFonts w:hint="eastAsia"/>
+        </w:rPr>
+        <w:t>前摄式</w:t>
+      </w:r>
+      <w:proofErr w:type="gramEnd"/>
       <w:r>
         <w:rPr>
           <w:rFonts w:hint="eastAsia"/>
@@ -4655,16 +7393,15 @@
     <w:p>
       <w:pPr>
         <w:ind w:left="420"/>
-        <w:rPr>
-          <w:rFonts w:hint="eastAsia"/>
-        </w:rPr>
-      </w:pPr>
+      </w:pPr>
+      <w:proofErr w:type="gramStart"/>
       <w:r>
         <w:rPr>
           <w:rFonts w:hint="eastAsia"/>
         </w:rPr>
         <w:t>前摄式</w:t>
       </w:r>
+      <w:proofErr w:type="gramEnd"/>
       <w:r>
         <w:rPr>
           <w:rFonts w:hint="eastAsia"/>
@@ -4735,10 +7472,8 @@
     <w:p>
       <w:pPr>
         <w:pStyle w:val="2"/>
-        <w:rPr>
-          <w:rFonts w:hint="eastAsia"/>
-        </w:rPr>
-      </w:pPr>
+      </w:pPr>
+      <w:bookmarkStart w:id="23" w:name="_Toc418939738"/>
       <w:r>
         <w:rPr>
           <w:rFonts w:hint="eastAsia"/>
@@ -4752,13 +7487,11 @@
         </w:rPr>
         <w:t>I/O</w:t>
       </w:r>
-    </w:p>
-    <w:p>
-      <w:pPr>
-        <w:ind w:left="420"/>
-        <w:rPr>
-          <w:rFonts w:hint="eastAsia"/>
-        </w:rPr>
+      <w:bookmarkEnd w:id="23"/>
+    </w:p>
+    <w:p>
+      <w:pPr>
+        <w:ind w:left="420"/>
       </w:pPr>
       <w:r>
         <w:rPr>
@@ -4842,17 +7575,11 @@
     <w:p>
       <w:pPr>
         <w:ind w:left="420"/>
-        <w:rPr>
-          <w:rFonts w:hint="eastAsia"/>
-        </w:rPr>
-      </w:pPr>
-    </w:p>
-    <w:p>
-      <w:pPr>
-        <w:ind w:left="420"/>
-        <w:rPr>
-          <w:rFonts w:hint="eastAsia"/>
-        </w:rPr>
+      </w:pPr>
+    </w:p>
+    <w:p>
+      <w:pPr>
+        <w:ind w:left="420"/>
       </w:pPr>
       <w:r>
         <w:rPr>
@@ -4864,9 +7591,6 @@
     <w:p>
       <w:pPr>
         <w:ind w:left="420"/>
-        <w:rPr>
-          <w:rFonts w:hint="eastAsia"/>
-        </w:rPr>
       </w:pPr>
       <w:r>
         <w:rPr>
@@ -4902,9 +7626,6 @@
     <w:p>
       <w:pPr>
         <w:ind w:left="420"/>
-        <w:rPr>
-          <w:rFonts w:hint="eastAsia"/>
-        </w:rPr>
       </w:pPr>
       <w:r>
         <w:rPr>
@@ -4916,9 +7637,6 @@
     <w:p>
       <w:pPr>
         <w:ind w:left="420"/>
-        <w:rPr>
-          <w:rFonts w:hint="eastAsia"/>
-        </w:rPr>
       </w:pPr>
       <w:r>
         <w:rPr>
@@ -4930,17 +7648,11 @@
     <w:p>
       <w:pPr>
         <w:ind w:left="420"/>
-        <w:rPr>
-          <w:rFonts w:hint="eastAsia"/>
-        </w:rPr>
-      </w:pPr>
-    </w:p>
-    <w:p>
-      <w:pPr>
-        <w:ind w:left="420"/>
-        <w:rPr>
-          <w:rFonts w:hint="eastAsia"/>
-        </w:rPr>
+      </w:pPr>
+    </w:p>
+    <w:p>
+      <w:pPr>
+        <w:ind w:left="420"/>
       </w:pPr>
       <w:r>
         <w:rPr>
@@ -4964,24 +7676,20 @@
     <w:p>
       <w:pPr>
         <w:ind w:left="420"/>
-        <w:rPr>
-          <w:rFonts w:hint="eastAsia"/>
-        </w:rPr>
-      </w:pPr>
-    </w:p>
-    <w:p>
-      <w:pPr>
-        <w:ind w:left="420"/>
-        <w:rPr>
-          <w:rFonts w:hint="eastAsia"/>
-        </w:rPr>
-      </w:pPr>
+      </w:pPr>
+    </w:p>
+    <w:p>
+      <w:pPr>
+        <w:ind w:left="420"/>
+      </w:pPr>
+      <w:proofErr w:type="gramStart"/>
       <w:r>
         <w:rPr>
           <w:rFonts w:hint="eastAsia"/>
         </w:rPr>
         <w:t>前摄式</w:t>
       </w:r>
+      <w:proofErr w:type="gramEnd"/>
       <w:r>
         <w:rPr>
           <w:rFonts w:hint="eastAsia"/>
@@ -4998,9 +7706,6 @@
     <w:p>
       <w:pPr>
         <w:ind w:left="420"/>
-        <w:rPr>
-          <w:rFonts w:hint="eastAsia"/>
-        </w:rPr>
       </w:pPr>
       <w:r>
         <w:rPr>
@@ -5024,9 +7729,6 @@
     <w:p>
       <w:pPr>
         <w:ind w:left="420"/>
-        <w:rPr>
-          <w:rFonts w:hint="eastAsia"/>
-        </w:rPr>
       </w:pPr>
       <w:r>
         <w:rPr>
@@ -5043,7 +7745,21 @@
         <w:rPr>
           <w:rFonts w:hint="eastAsia"/>
         </w:rPr>
-        <w:t>允许单线程化应用并发地执行多个</w:t>
+        <w:t>允许单</w:t>
+      </w:r>
+      <w:proofErr w:type="gramStart"/>
+      <w:r>
+        <w:rPr>
+          <w:rFonts w:hint="eastAsia"/>
+        </w:rPr>
+        <w:t>线程化</w:t>
+      </w:r>
+      <w:proofErr w:type="gramEnd"/>
+      <w:r>
+        <w:rPr>
+          <w:rFonts w:hint="eastAsia"/>
+        </w:rPr>
+        <w:t>应用并发地执行多个</w:t>
       </w:r>
       <w:r>
         <w:rPr>
@@ -5055,10 +7771,1843 @@
         <w:rPr>
           <w:rFonts w:hint="eastAsia"/>
         </w:rPr>
-        <w:t>操作，并且不会带来与传统的多线程化机制相关的开销和复杂性；</w:t>
-      </w:r>
-      <w:bookmarkStart w:id="16" w:name="_GoBack"/>
-      <w:bookmarkEnd w:id="16"/>
+        <w:t>操作，并且不会带来与传统的多</w:t>
+      </w:r>
+      <w:proofErr w:type="gramStart"/>
+      <w:r>
+        <w:rPr>
+          <w:rFonts w:hint="eastAsia"/>
+        </w:rPr>
+        <w:t>线程化</w:t>
+      </w:r>
+      <w:proofErr w:type="gramEnd"/>
+      <w:r>
+        <w:rPr>
+          <w:rFonts w:hint="eastAsia"/>
+        </w:rPr>
+        <w:t>机制相关的开销和复杂性；</w:t>
+      </w:r>
+    </w:p>
+    <w:p>
+      <w:pPr>
+        <w:pStyle w:val="2"/>
+      </w:pPr>
+      <w:bookmarkStart w:id="24" w:name="_Toc418939739"/>
+      <w:r>
+        <w:rPr>
+          <w:rFonts w:hint="eastAsia"/>
+        </w:rPr>
+        <w:t>怎样发送和接收数据</w:t>
+      </w:r>
+      <w:bookmarkEnd w:id="24"/>
+    </w:p>
+    <w:p>
+      <w:pPr>
+        <w:ind w:left="420"/>
+      </w:pPr>
+      <w:proofErr w:type="spellStart"/>
+      <w:r>
+        <w:rPr>
+          <w:rFonts w:hint="eastAsia"/>
+        </w:rPr>
+        <w:t>ACE_Service_Handler</w:t>
+      </w:r>
+      <w:proofErr w:type="spellEnd"/>
+      <w:r>
+        <w:rPr>
+          <w:rFonts w:hint="eastAsia"/>
+        </w:rPr>
+        <w:t>创建新服务处理器所用的目标类</w:t>
+      </w:r>
+      <w:r>
+        <w:rPr>
+          <w:rFonts w:hint="eastAsia"/>
+        </w:rPr>
+        <w:t>.</w:t>
+      </w:r>
+    </w:p>
+    <w:p>
+      <w:pPr>
+        <w:ind w:left="420"/>
+      </w:pPr>
+      <w:proofErr w:type="spellStart"/>
+      <w:r>
+        <w:rPr>
+          <w:rFonts w:hint="eastAsia"/>
+        </w:rPr>
+        <w:t>ACE_Handler</w:t>
+      </w:r>
+      <w:proofErr w:type="spellEnd"/>
+      <w:r>
+        <w:rPr>
+          <w:rFonts w:hint="eastAsia"/>
+        </w:rPr>
+        <w:t>是</w:t>
+      </w:r>
+      <w:proofErr w:type="spellStart"/>
+      <w:r>
+        <w:rPr>
+          <w:rFonts w:hint="eastAsia"/>
+        </w:rPr>
+        <w:t>ACE_Service_Handler</w:t>
+      </w:r>
+      <w:proofErr w:type="spellEnd"/>
+      <w:r>
+        <w:rPr>
+          <w:rFonts w:hint="eastAsia"/>
+        </w:rPr>
+        <w:t>父类，定义了处理异步</w:t>
+      </w:r>
+      <w:r>
+        <w:rPr>
+          <w:rFonts w:hint="eastAsia"/>
+        </w:rPr>
+        <w:t>I/O</w:t>
+      </w:r>
+      <w:r>
+        <w:rPr>
+          <w:rFonts w:hint="eastAsia"/>
+        </w:rPr>
+        <w:t>完成所需的接口</w:t>
+      </w:r>
+      <w:r>
+        <w:rPr>
+          <w:rFonts w:hint="eastAsia"/>
+        </w:rPr>
+        <w:t>.</w:t>
+      </w:r>
+    </w:p>
+    <w:p>
+      <w:pPr>
+        <w:ind w:left="420"/>
+      </w:pPr>
+      <w:proofErr w:type="spellStart"/>
+      <w:r>
+        <w:rPr>
+          <w:rFonts w:hint="eastAsia"/>
+        </w:rPr>
+        <w:t>ACE_Asynch_Read_Stream</w:t>
+      </w:r>
+      <w:proofErr w:type="spellEnd"/>
+      <w:r>
+        <w:rPr>
+          <w:rFonts w:hint="eastAsia"/>
+        </w:rPr>
+        <w:t>/</w:t>
+      </w:r>
+      <w:proofErr w:type="spellStart"/>
+      <w:r>
+        <w:rPr>
+          <w:rFonts w:hint="eastAsia"/>
+        </w:rPr>
+        <w:t>ACE_Asynch_Write_Steam</w:t>
+      </w:r>
+      <w:proofErr w:type="spellEnd"/>
+      <w:r>
+        <w:rPr>
+          <w:rFonts w:hint="eastAsia"/>
+        </w:rPr>
+        <w:t>读写</w:t>
+      </w:r>
+      <w:r>
+        <w:rPr>
+          <w:rFonts w:hint="eastAsia"/>
+        </w:rPr>
+        <w:t>I/O</w:t>
+      </w:r>
+      <w:r>
+        <w:rPr>
+          <w:rFonts w:hint="eastAsia"/>
+        </w:rPr>
+        <w:t>的工厂类</w:t>
+      </w:r>
+      <w:r>
+        <w:rPr>
+          <w:rFonts w:hint="eastAsia"/>
+        </w:rPr>
+        <w:t>.</w:t>
+      </w:r>
+    </w:p>
+    <w:p>
+      <w:pPr>
+        <w:ind w:left="420"/>
+      </w:pPr>
+    </w:p>
+    <w:p>
+      <w:pPr>
+        <w:ind w:left="420"/>
+      </w:pPr>
+      <w:proofErr w:type="spellStart"/>
+      <w:r>
+        <w:rPr>
+          <w:rFonts w:hint="eastAsia"/>
+        </w:rPr>
+        <w:t>Proactor</w:t>
+      </w:r>
+      <w:proofErr w:type="spellEnd"/>
+      <w:r>
+        <w:rPr>
+          <w:rFonts w:hint="eastAsia"/>
+        </w:rPr>
+        <w:t>与</w:t>
+      </w:r>
+      <w:r>
+        <w:rPr>
+          <w:rFonts w:hint="eastAsia"/>
+        </w:rPr>
+        <w:t>Reactor</w:t>
+      </w:r>
+      <w:r>
+        <w:rPr>
+          <w:rFonts w:hint="eastAsia"/>
+        </w:rPr>
+        <w:t>框架不同，没有显示的处理器</w:t>
+      </w:r>
+      <w:r>
+        <w:rPr>
+          <w:rFonts w:hint="eastAsia"/>
+        </w:rPr>
+        <w:t>.</w:t>
+      </w:r>
+      <w:proofErr w:type="spellStart"/>
+      <w:r>
+        <w:rPr>
+          <w:rFonts w:hint="eastAsia"/>
+        </w:rPr>
+        <w:t>Proactor</w:t>
+      </w:r>
+      <w:proofErr w:type="spellEnd"/>
+      <w:r>
+        <w:rPr>
+          <w:rFonts w:hint="eastAsia"/>
+        </w:rPr>
+        <w:t>与完成处理器对象之间的唯一联系就是未完成的</w:t>
+      </w:r>
+      <w:r>
+        <w:rPr>
+          <w:rFonts w:hint="eastAsia"/>
+        </w:rPr>
+        <w:t>IO</w:t>
+      </w:r>
+      <w:r>
+        <w:rPr>
+          <w:rFonts w:hint="eastAsia"/>
+        </w:rPr>
+        <w:t>操作</w:t>
+      </w:r>
+      <w:r>
+        <w:rPr>
+          <w:rFonts w:hint="eastAsia"/>
+        </w:rPr>
+        <w:t>.</w:t>
+      </w:r>
+    </w:p>
+    <w:p>
+      <w:pPr>
+        <w:pStyle w:val="2"/>
+      </w:pPr>
+      <w:bookmarkStart w:id="25" w:name="_Toc418939740"/>
+      <w:r>
+        <w:rPr>
+          <w:rFonts w:hint="eastAsia"/>
+        </w:rPr>
+        <w:t>建立连接</w:t>
+      </w:r>
+      <w:bookmarkEnd w:id="25"/>
+    </w:p>
+    <w:p>
+      <w:pPr>
+        <w:ind w:left="420"/>
+      </w:pPr>
+      <w:proofErr w:type="spellStart"/>
+      <w:r>
+        <w:rPr>
+          <w:rFonts w:hint="eastAsia"/>
+        </w:rPr>
+        <w:t>ACE_Asynch_Acceptor</w:t>
+      </w:r>
+      <w:proofErr w:type="spellEnd"/>
+      <w:r>
+        <w:rPr>
+          <w:rFonts w:hint="eastAsia"/>
+        </w:rPr>
+        <w:t>用于发起被动的连接建立；</w:t>
+      </w:r>
+    </w:p>
+    <w:p>
+      <w:pPr>
+        <w:ind w:left="420"/>
+      </w:pPr>
+      <w:proofErr w:type="spellStart"/>
+      <w:r>
+        <w:rPr>
+          <w:rFonts w:hint="eastAsia"/>
+        </w:rPr>
+        <w:t>ACE_Asynch_Connector</w:t>
+      </w:r>
+      <w:proofErr w:type="spellEnd"/>
+      <w:r>
+        <w:rPr>
+          <w:rFonts w:hint="eastAsia"/>
+        </w:rPr>
+        <w:t>用于发起主动的连接建立</w:t>
+      </w:r>
+      <w:r>
+        <w:rPr>
+          <w:rFonts w:hint="eastAsia"/>
+        </w:rPr>
+        <w:t>.</w:t>
+      </w:r>
+    </w:p>
+    <w:p>
+      <w:pPr>
+        <w:pStyle w:val="2"/>
+      </w:pPr>
+      <w:bookmarkStart w:id="26" w:name="_Toc418939741"/>
+      <w:proofErr w:type="spellStart"/>
+      <w:r>
+        <w:rPr>
+          <w:rFonts w:hint="eastAsia"/>
+        </w:rPr>
+        <w:t>ACE_Proactor</w:t>
+      </w:r>
+      <w:bookmarkEnd w:id="26"/>
+      <w:proofErr w:type="spellEnd"/>
+    </w:p>
+    <w:p>
+      <w:pPr>
+        <w:ind w:left="420"/>
+      </w:pPr>
+      <w:proofErr w:type="spellStart"/>
+      <w:r>
+        <w:rPr>
+          <w:rFonts w:hint="eastAsia"/>
+        </w:rPr>
+        <w:t>ACE_Proactor</w:t>
+      </w:r>
+      <w:proofErr w:type="spellEnd"/>
+      <w:proofErr w:type="gramStart"/>
+      <w:r>
+        <w:rPr>
+          <w:rFonts w:hint="eastAsia"/>
+        </w:rPr>
+        <w:t>类负责</w:t>
+      </w:r>
+      <w:proofErr w:type="gramEnd"/>
+      <w:r>
+        <w:rPr>
+          <w:rFonts w:hint="eastAsia"/>
+        </w:rPr>
+        <w:t>驱动</w:t>
+      </w:r>
+      <w:r>
+        <w:rPr>
+          <w:rFonts w:hint="eastAsia"/>
+        </w:rPr>
+        <w:t xml:space="preserve">ACE </w:t>
+      </w:r>
+      <w:proofErr w:type="spellStart"/>
+      <w:r>
+        <w:rPr>
+          <w:rFonts w:hint="eastAsia"/>
+        </w:rPr>
+        <w:t>Proactor</w:t>
+      </w:r>
+      <w:proofErr w:type="spellEnd"/>
+      <w:r>
+        <w:rPr>
+          <w:rFonts w:hint="eastAsia"/>
+        </w:rPr>
+        <w:t>框架的完成处理</w:t>
+      </w:r>
+      <w:r>
+        <w:rPr>
+          <w:rFonts w:hint="eastAsia"/>
+        </w:rPr>
+        <w:t>.</w:t>
+      </w:r>
+    </w:p>
+    <w:p>
+      <w:pPr>
+        <w:ind w:left="420"/>
+      </w:pPr>
+      <w:r>
+        <w:rPr>
+          <w:rFonts w:hint="eastAsia"/>
+        </w:rPr>
+        <w:t>这个类等待完成事件的发生、把这些事件多路分离给相关的完成处理器，并分派每个完成处理器上适当的挂钩方法</w:t>
+      </w:r>
+      <w:r>
+        <w:rPr>
+          <w:rFonts w:hint="eastAsia"/>
+        </w:rPr>
+        <w:t>.</w:t>
+      </w:r>
+    </w:p>
+    <w:p>
+      <w:pPr>
+        <w:ind w:left="420"/>
+      </w:pPr>
+    </w:p>
+    <w:p>
+      <w:pPr>
+        <w:ind w:left="420"/>
+      </w:pPr>
+      <w:r>
+        <w:rPr>
+          <w:rFonts w:hint="eastAsia"/>
+        </w:rPr>
+        <w:t>各个操作系统上的异步</w:t>
+      </w:r>
+      <w:r>
+        <w:rPr>
+          <w:rFonts w:hint="eastAsia"/>
+        </w:rPr>
+        <w:t>I/O</w:t>
+      </w:r>
+      <w:r>
+        <w:rPr>
+          <w:rFonts w:hint="eastAsia"/>
+        </w:rPr>
+        <w:t>设施有很大的不同，通过使用桥接模式来维持灵活性和扩展性</w:t>
+      </w:r>
+      <w:r>
+        <w:rPr>
+          <w:rFonts w:hint="eastAsia"/>
+        </w:rPr>
+        <w:t>.</w:t>
+      </w:r>
+    </w:p>
+    <w:p>
+      <w:pPr>
+        <w:ind w:left="420"/>
+      </w:pPr>
+      <w:r>
+        <w:rPr>
+          <w:rFonts w:hint="eastAsia"/>
+        </w:rPr>
+        <w:lastRenderedPageBreak/>
+        <w:t>ACE_WIN32_Proactor</w:t>
+      </w:r>
+    </w:p>
+    <w:p>
+      <w:pPr>
+        <w:ind w:left="420"/>
+        <w:rPr>
+          <w:rFonts w:hint="eastAsia"/>
+        </w:rPr>
+      </w:pPr>
+      <w:proofErr w:type="spellStart"/>
+      <w:r>
+        <w:rPr>
+          <w:rFonts w:hint="eastAsia"/>
+        </w:rPr>
+        <w:t>ACE_POSIX_Proactor</w:t>
+      </w:r>
+      <w:proofErr w:type="spellEnd"/>
+    </w:p>
+    <w:p>
+      <w:pPr>
+        <w:pStyle w:val="1"/>
+        <w:rPr>
+          <w:rFonts w:hint="eastAsia"/>
+        </w:rPr>
+      </w:pPr>
+      <w:bookmarkStart w:id="27" w:name="_Toc418939742"/>
+      <w:r>
+        <w:rPr>
+          <w:rFonts w:hint="eastAsia"/>
+        </w:rPr>
+        <w:t>进程管理</w:t>
+      </w:r>
+      <w:bookmarkEnd w:id="27"/>
+    </w:p>
+    <w:p>
+      <w:pPr>
+        <w:pStyle w:val="2"/>
+        <w:rPr>
+          <w:rFonts w:hint="eastAsia"/>
+        </w:rPr>
+      </w:pPr>
+      <w:bookmarkStart w:id="28" w:name="_Toc418939743"/>
+      <w:r>
+        <w:rPr>
+          <w:rFonts w:hint="eastAsia"/>
+        </w:rPr>
+        <w:t>派生新进程</w:t>
+      </w:r>
+      <w:bookmarkEnd w:id="28"/>
+    </w:p>
+    <w:p>
+      <w:pPr>
+        <w:ind w:left="420"/>
+        <w:rPr>
+          <w:rFonts w:hint="eastAsia"/>
+        </w:rPr>
+      </w:pPr>
+      <w:proofErr w:type="spellStart"/>
+      <w:r>
+        <w:rPr>
+          <w:rFonts w:hint="eastAsia"/>
+        </w:rPr>
+        <w:t>ACE_Process</w:t>
+      </w:r>
+      <w:proofErr w:type="spellEnd"/>
+      <w:r>
+        <w:rPr>
+          <w:rFonts w:hint="eastAsia"/>
+        </w:rPr>
+        <w:t>包装类</w:t>
+      </w:r>
+      <w:r>
+        <w:rPr>
+          <w:rFonts w:hint="eastAsia"/>
+        </w:rPr>
+        <w:t>，通常</w:t>
+      </w:r>
+      <w:r>
+        <w:rPr>
+          <w:rFonts w:hint="eastAsia"/>
+        </w:rPr>
+        <w:t>会为每个新进程使用一个</w:t>
+      </w:r>
+      <w:proofErr w:type="spellStart"/>
+      <w:r>
+        <w:rPr>
+          <w:rFonts w:hint="eastAsia"/>
+        </w:rPr>
+        <w:t>ACE_Process</w:t>
+      </w:r>
+      <w:proofErr w:type="spellEnd"/>
+      <w:r>
+        <w:rPr>
+          <w:rFonts w:hint="eastAsia"/>
+        </w:rPr>
+        <w:t>对象</w:t>
+      </w:r>
+      <w:r>
+        <w:rPr>
+          <w:rFonts w:hint="eastAsia"/>
+        </w:rPr>
+        <w:t>.</w:t>
+      </w:r>
+    </w:p>
+    <w:p>
+      <w:pPr>
+        <w:ind w:left="420"/>
+        <w:rPr>
+          <w:rFonts w:hint="eastAsia"/>
+        </w:rPr>
+      </w:pPr>
+      <w:proofErr w:type="spellStart"/>
+      <w:r>
+        <w:rPr>
+          <w:rFonts w:hint="eastAsia"/>
+        </w:rPr>
+        <w:t>ACE_Process_Options</w:t>
+      </w:r>
+      <w:proofErr w:type="spellEnd"/>
+      <w:r>
+        <w:rPr>
+          <w:rFonts w:hint="eastAsia"/>
+        </w:rPr>
+        <w:t>设置：</w:t>
+      </w:r>
+    </w:p>
+    <w:p>
+      <w:pPr>
+        <w:ind w:left="420"/>
+        <w:rPr>
+          <w:rFonts w:hint="eastAsia"/>
+        </w:rPr>
+      </w:pPr>
+      <w:r>
+        <w:rPr>
+          <w:rFonts w:hint="eastAsia"/>
+        </w:rPr>
+        <w:t>设置标准</w:t>
+      </w:r>
+      <w:r>
+        <w:rPr>
+          <w:rFonts w:hint="eastAsia"/>
+        </w:rPr>
+        <w:t>I/O</w:t>
+      </w:r>
+      <w:r>
+        <w:rPr>
+          <w:rFonts w:hint="eastAsia"/>
+        </w:rPr>
+        <w:t>句柄；</w:t>
+      </w:r>
+    </w:p>
+    <w:p>
+      <w:pPr>
+        <w:ind w:left="420"/>
+        <w:rPr>
+          <w:rFonts w:hint="eastAsia"/>
+        </w:rPr>
+      </w:pPr>
+      <w:r>
+        <w:rPr>
+          <w:rFonts w:hint="eastAsia"/>
+        </w:rPr>
+        <w:t>指定两个进程间句柄继承的工作方式；</w:t>
+      </w:r>
+    </w:p>
+    <w:p>
+      <w:pPr>
+        <w:ind w:left="420"/>
+        <w:rPr>
+          <w:rFonts w:hint="eastAsia"/>
+        </w:rPr>
+      </w:pPr>
+      <w:r>
+        <w:rPr>
+          <w:rFonts w:hint="eastAsia"/>
+        </w:rPr>
+        <w:t>设置子进程的环境和命令行；</w:t>
+      </w:r>
+    </w:p>
+    <w:p>
+      <w:pPr>
+        <w:ind w:left="420"/>
+        <w:rPr>
+          <w:rFonts w:hint="eastAsia"/>
+        </w:rPr>
+      </w:pPr>
+      <w:r>
+        <w:rPr>
+          <w:rFonts w:hint="eastAsia"/>
+        </w:rPr>
+        <w:t>指定安全属性；</w:t>
+      </w:r>
+    </w:p>
+    <w:p>
+      <w:pPr>
+        <w:pStyle w:val="2"/>
+        <w:rPr>
+          <w:rFonts w:hint="eastAsia"/>
+        </w:rPr>
+      </w:pPr>
+      <w:bookmarkStart w:id="29" w:name="_Toc418939744"/>
+      <w:proofErr w:type="spellStart"/>
+      <w:r>
+        <w:rPr>
+          <w:rFonts w:hint="eastAsia"/>
+        </w:rPr>
+        <w:t>ACE_Process_Manager</w:t>
+      </w:r>
+      <w:bookmarkEnd w:id="29"/>
+      <w:proofErr w:type="spellEnd"/>
+    </w:p>
+    <w:p>
+      <w:pPr>
+        <w:ind w:left="420"/>
+        <w:rPr>
+          <w:rFonts w:hint="eastAsia"/>
+        </w:rPr>
+      </w:pPr>
+      <w:r>
+        <w:rPr>
+          <w:rFonts w:hint="eastAsia"/>
+        </w:rPr>
+        <w:t>进程管理器允许单次调用派生多个进程，并等待它们的终止</w:t>
+      </w:r>
+      <w:r>
+        <w:rPr>
+          <w:rFonts w:hint="eastAsia"/>
+        </w:rPr>
+        <w:t>.</w:t>
+      </w:r>
+    </w:p>
+    <w:p>
+      <w:pPr>
+        <w:ind w:left="420"/>
+        <w:rPr>
+          <w:rFonts w:hint="eastAsia"/>
+        </w:rPr>
+      </w:pPr>
+    </w:p>
+    <w:p>
+      <w:pPr>
+        <w:rPr>
+          <w:rFonts w:hint="eastAsia"/>
+        </w:rPr>
+      </w:pPr>
+      <w:r>
+        <w:rPr>
+          <w:rFonts w:hint="eastAsia"/>
+        </w:rPr>
+        <w:tab/>
+      </w:r>
+      <w:r>
+        <w:rPr>
+          <w:rFonts w:hint="eastAsia"/>
+        </w:rPr>
+        <w:t>可以结合</w:t>
+      </w:r>
+      <w:r>
+        <w:rPr>
+          <w:rFonts w:hint="eastAsia"/>
+        </w:rPr>
+        <w:t>Reactor</w:t>
+      </w:r>
+      <w:r>
+        <w:rPr>
+          <w:rFonts w:hint="eastAsia"/>
+        </w:rPr>
+        <w:t>框架来登记事件处理器，获得进程退出事件</w:t>
+      </w:r>
+      <w:r>
+        <w:rPr>
+          <w:rFonts w:hint="eastAsia"/>
+        </w:rPr>
+        <w:t>.</w:t>
+      </w:r>
+    </w:p>
+    <w:p>
+      <w:pPr>
+        <w:pStyle w:val="2"/>
+        <w:rPr>
+          <w:rFonts w:hint="eastAsia"/>
+        </w:rPr>
+      </w:pPr>
+      <w:r>
+        <w:rPr>
+          <w:rFonts w:hint="eastAsia"/>
+        </w:rPr>
+        <w:tab/>
+      </w:r>
+      <w:bookmarkStart w:id="30" w:name="_Toc418939745"/>
+      <w:proofErr w:type="spellStart"/>
+      <w:r>
+        <w:rPr>
+          <w:rFonts w:hint="eastAsia"/>
+        </w:rPr>
+        <w:t>ACE_Process_Mutex</w:t>
+      </w:r>
+      <w:bookmarkEnd w:id="30"/>
+      <w:proofErr w:type="spellEnd"/>
+    </w:p>
+    <w:p>
+      <w:pPr>
+        <w:ind w:left="420"/>
+        <w:rPr>
+          <w:rFonts w:hint="eastAsia"/>
+        </w:rPr>
+      </w:pPr>
+      <w:r>
+        <w:rPr>
+          <w:rFonts w:hint="eastAsia"/>
+        </w:rPr>
+        <w:t>ACE</w:t>
+      </w:r>
+      <w:r>
+        <w:rPr>
+          <w:rFonts w:hint="eastAsia"/>
+        </w:rPr>
+        <w:t>以</w:t>
+      </w:r>
+      <w:proofErr w:type="spellStart"/>
+      <w:r>
+        <w:rPr>
+          <w:rFonts w:hint="eastAsia"/>
+        </w:rPr>
+        <w:t>ACE_Process_Mutex</w:t>
+      </w:r>
+      <w:proofErr w:type="spellEnd"/>
+      <w:r>
+        <w:rPr>
+          <w:rFonts w:hint="eastAsia"/>
+        </w:rPr>
+        <w:t>类的形式提供了有名互斥体，可以跨越多个地址空间使用</w:t>
+      </w:r>
+      <w:r>
+        <w:rPr>
+          <w:rFonts w:hint="eastAsia"/>
+        </w:rPr>
+        <w:t>.</w:t>
+      </w:r>
+    </w:p>
+    <w:p>
+      <w:pPr>
+        <w:ind w:left="420"/>
+        <w:rPr>
+          <w:rFonts w:hint="eastAsia"/>
+        </w:rPr>
+      </w:pPr>
+      <w:r>
+        <w:rPr>
+          <w:rFonts w:hint="eastAsia"/>
+        </w:rPr>
+        <w:t>因为互斥体是有名称的，通过把相同的名称传入</w:t>
+      </w:r>
+      <w:proofErr w:type="spellStart"/>
+      <w:r>
+        <w:rPr>
+          <w:rFonts w:hint="eastAsia"/>
+        </w:rPr>
+        <w:t>ACE_Process_Mutex</w:t>
+      </w:r>
+      <w:proofErr w:type="spellEnd"/>
+      <w:r>
+        <w:rPr>
+          <w:rFonts w:hint="eastAsia"/>
+        </w:rPr>
+        <w:t>构造器，你可以重新创建代表同一个互斥体的对象</w:t>
+      </w:r>
+      <w:r>
+        <w:rPr>
+          <w:rFonts w:hint="eastAsia"/>
+        </w:rPr>
+        <w:t>.</w:t>
+      </w:r>
+    </w:p>
+    <w:p>
+      <w:pPr>
+        <w:pStyle w:val="1"/>
+        <w:rPr>
+          <w:rFonts w:hint="eastAsia"/>
+        </w:rPr>
+      </w:pPr>
+      <w:bookmarkStart w:id="31" w:name="_Toc418939746"/>
+      <w:r>
+        <w:rPr>
+          <w:rFonts w:hint="eastAsia"/>
+        </w:rPr>
+        <w:t>信号</w:t>
+      </w:r>
+      <w:bookmarkEnd w:id="31"/>
+    </w:p>
+    <w:p>
+      <w:pPr>
+        <w:ind w:left="420"/>
+        <w:rPr>
+          <w:rFonts w:hint="eastAsia"/>
+        </w:rPr>
+      </w:pPr>
+      <w:r>
+        <w:rPr>
+          <w:rFonts w:hint="eastAsia"/>
+        </w:rPr>
+        <w:t>信号充当的是软件中断，指示异步事件的发生</w:t>
+      </w:r>
+      <w:r>
+        <w:rPr>
+          <w:rFonts w:hint="eastAsia"/>
+        </w:rPr>
+        <w:t>.</w:t>
+      </w:r>
+    </w:p>
+    <w:p>
+      <w:pPr>
+        <w:pStyle w:val="1"/>
+        <w:rPr>
+          <w:rFonts w:hint="eastAsia"/>
+        </w:rPr>
+      </w:pPr>
+      <w:bookmarkStart w:id="32" w:name="_Toc418939747"/>
+      <w:r>
+        <w:rPr>
+          <w:rFonts w:hint="eastAsia"/>
+        </w:rPr>
+        <w:t>基本的多线程编程</w:t>
+      </w:r>
+      <w:bookmarkEnd w:id="32"/>
+    </w:p>
+    <w:p>
+      <w:pPr>
+        <w:pStyle w:val="2"/>
+        <w:rPr>
+          <w:rFonts w:hint="eastAsia"/>
+        </w:rPr>
+      </w:pPr>
+      <w:bookmarkStart w:id="33" w:name="_Toc418939748"/>
+      <w:r>
+        <w:rPr>
+          <w:rFonts w:hint="eastAsia"/>
+        </w:rPr>
+        <w:t>入门</w:t>
+      </w:r>
+      <w:bookmarkEnd w:id="33"/>
+    </w:p>
+    <w:p>
+      <w:pPr>
+        <w:ind w:left="420"/>
+        <w:rPr>
+          <w:rFonts w:hint="eastAsia"/>
+        </w:rPr>
+      </w:pPr>
+      <w:r>
+        <w:rPr>
+          <w:rFonts w:hint="eastAsia"/>
+        </w:rPr>
+        <w:t>要通过</w:t>
+      </w:r>
+      <w:r>
+        <w:rPr>
+          <w:rFonts w:hint="eastAsia"/>
+        </w:rPr>
+        <w:t>ACE</w:t>
+      </w:r>
+      <w:r>
+        <w:rPr>
+          <w:rFonts w:hint="eastAsia"/>
+        </w:rPr>
+        <w:t>创建你自己的线程，你所需做的只是创建</w:t>
+      </w:r>
+      <w:proofErr w:type="spellStart"/>
+      <w:r>
+        <w:rPr>
+          <w:rFonts w:hint="eastAsia"/>
+        </w:rPr>
+        <w:t>ACE_Task_Base</w:t>
+      </w:r>
+      <w:proofErr w:type="spellEnd"/>
+      <w:r>
+        <w:rPr>
+          <w:rFonts w:hint="eastAsia"/>
+        </w:rPr>
+        <w:t>类的子类，并重新定义</w:t>
+      </w:r>
+      <w:r>
+        <w:rPr>
+          <w:rFonts w:hint="eastAsia"/>
+        </w:rPr>
+        <w:t>svc</w:t>
+      </w:r>
+      <w:proofErr w:type="gramStart"/>
+      <w:r>
+        <w:rPr>
+          <w:rFonts w:hint="eastAsia"/>
+        </w:rPr>
+        <w:t>虚方法</w:t>
+      </w:r>
+      <w:proofErr w:type="gramEnd"/>
+      <w:r>
+        <w:rPr>
+          <w:rFonts w:hint="eastAsia"/>
+        </w:rPr>
+        <w:t>的实现</w:t>
+      </w:r>
+      <w:r>
+        <w:rPr>
+          <w:rFonts w:hint="eastAsia"/>
+        </w:rPr>
+        <w:t>.</w:t>
+      </w:r>
+    </w:p>
+    <w:p>
+      <w:pPr>
+        <w:pStyle w:val="2"/>
+        <w:rPr>
+          <w:rFonts w:hint="eastAsia"/>
+        </w:rPr>
+      </w:pPr>
+      <w:bookmarkStart w:id="34" w:name="_Toc418939749"/>
+      <w:r>
+        <w:rPr>
+          <w:rFonts w:hint="eastAsia"/>
+        </w:rPr>
+        <w:lastRenderedPageBreak/>
+        <w:t>基本的线程安全性</w:t>
+      </w:r>
+      <w:bookmarkEnd w:id="34"/>
+    </w:p>
+    <w:p>
+      <w:pPr>
+        <w:pStyle w:val="3"/>
+        <w:rPr>
+          <w:rFonts w:hint="eastAsia"/>
+        </w:rPr>
+      </w:pPr>
+      <w:bookmarkStart w:id="35" w:name="_Toc418939750"/>
+      <w:r>
+        <w:rPr>
+          <w:rFonts w:hint="eastAsia"/>
+        </w:rPr>
+        <w:t>使用互斥体</w:t>
+      </w:r>
+      <w:bookmarkEnd w:id="35"/>
+    </w:p>
+    <w:p>
+      <w:pPr>
+        <w:ind w:left="420"/>
+        <w:rPr>
+          <w:rFonts w:hint="eastAsia"/>
+        </w:rPr>
+      </w:pPr>
+      <w:proofErr w:type="gramStart"/>
+      <w:r>
+        <w:rPr>
+          <w:rFonts w:hint="eastAsia"/>
+        </w:rPr>
+        <w:t>acquire()</w:t>
+      </w:r>
+      <w:proofErr w:type="gramEnd"/>
+    </w:p>
+    <w:p>
+      <w:pPr>
+        <w:ind w:left="420"/>
+        <w:rPr>
+          <w:rFonts w:hint="eastAsia"/>
+        </w:rPr>
+      </w:pPr>
+      <w:proofErr w:type="gramStart"/>
+      <w:r>
+        <w:rPr>
+          <w:rFonts w:hint="eastAsia"/>
+        </w:rPr>
+        <w:t>release()</w:t>
+      </w:r>
+      <w:proofErr w:type="gramEnd"/>
+    </w:p>
+    <w:p>
+      <w:pPr>
+        <w:ind w:left="420"/>
+        <w:rPr>
+          <w:rFonts w:hint="eastAsia"/>
+        </w:rPr>
+      </w:pPr>
+      <w:proofErr w:type="spellStart"/>
+      <w:r>
+        <w:rPr>
+          <w:rFonts w:hint="eastAsia"/>
+        </w:rPr>
+        <w:t>ACE_Thread_Mutex</w:t>
+      </w:r>
+      <w:proofErr w:type="spellEnd"/>
+    </w:p>
+    <w:p>
+      <w:pPr>
+        <w:pStyle w:val="3"/>
+        <w:rPr>
+          <w:rFonts w:hint="eastAsia"/>
+        </w:rPr>
+      </w:pPr>
+      <w:bookmarkStart w:id="36" w:name="_Toc418939751"/>
+      <w:r>
+        <w:rPr>
+          <w:rFonts w:hint="eastAsia"/>
+        </w:rPr>
+        <w:t>使用守卫</w:t>
+      </w:r>
+      <w:bookmarkEnd w:id="36"/>
+    </w:p>
+    <w:p>
+      <w:pPr>
+        <w:ind w:left="420"/>
+        <w:rPr>
+          <w:rFonts w:hint="eastAsia"/>
+        </w:rPr>
+      </w:pPr>
+      <w:r>
+        <w:rPr>
+          <w:rFonts w:hint="eastAsia"/>
+        </w:rPr>
+        <w:t>守卫基于一种常见的</w:t>
+      </w:r>
+      <w:r>
+        <w:rPr>
+          <w:rFonts w:hint="eastAsia"/>
+        </w:rPr>
+        <w:t>C++</w:t>
+      </w:r>
+      <w:r>
+        <w:rPr>
+          <w:rFonts w:hint="eastAsia"/>
+        </w:rPr>
+        <w:t>惯用手法：把构造器和</w:t>
+      </w:r>
+      <w:proofErr w:type="gramStart"/>
+      <w:r>
+        <w:rPr>
+          <w:rFonts w:hint="eastAsia"/>
+        </w:rPr>
+        <w:t>析构</w:t>
+      </w:r>
+      <w:proofErr w:type="gramEnd"/>
+      <w:r>
+        <w:rPr>
+          <w:rFonts w:hint="eastAsia"/>
+        </w:rPr>
+        <w:t>器用于资源的获取和释放</w:t>
+      </w:r>
+      <w:r>
+        <w:rPr>
+          <w:rFonts w:hint="eastAsia"/>
+        </w:rPr>
+        <w:t>.</w:t>
+      </w:r>
+    </w:p>
+    <w:p>
+      <w:pPr>
+        <w:ind w:left="420"/>
+        <w:rPr>
+          <w:rFonts w:hint="eastAsia"/>
+        </w:rPr>
+      </w:pPr>
+    </w:p>
+    <w:p>
+      <w:pPr>
+        <w:ind w:left="420"/>
+        <w:rPr>
+          <w:rFonts w:hint="eastAsia"/>
+        </w:rPr>
+      </w:pPr>
+      <w:r>
+        <w:rPr>
+          <w:rFonts w:hint="eastAsia"/>
+        </w:rPr>
+        <w:t>可以使用宏或类</w:t>
+      </w:r>
+      <w:r>
+        <w:rPr>
+          <w:rFonts w:hint="eastAsia"/>
+        </w:rPr>
+        <w:t>.</w:t>
+      </w:r>
+    </w:p>
+    <w:p>
+      <w:pPr>
+        <w:pStyle w:val="2"/>
+        <w:rPr>
+          <w:rFonts w:hint="eastAsia"/>
+        </w:rPr>
+      </w:pPr>
+      <w:bookmarkStart w:id="37" w:name="_Toc418939752"/>
+      <w:r>
+        <w:rPr>
+          <w:rFonts w:hint="eastAsia"/>
+        </w:rPr>
+        <w:t>任务间通信</w:t>
+      </w:r>
+      <w:bookmarkEnd w:id="37"/>
+    </w:p>
+    <w:p>
+      <w:pPr>
+        <w:ind w:left="420"/>
+        <w:rPr>
+          <w:rFonts w:hint="eastAsia"/>
+        </w:rPr>
+      </w:pPr>
+      <w:r>
+        <w:rPr>
+          <w:rFonts w:hint="eastAsia"/>
+        </w:rPr>
+        <w:t>任务间通信一般可以划分为两个宽泛的范畴：</w:t>
+      </w:r>
+    </w:p>
+    <w:p>
+      <w:pPr>
+        <w:ind w:left="420"/>
+        <w:rPr>
+          <w:rFonts w:hint="eastAsia"/>
+        </w:rPr>
+      </w:pPr>
+      <w:r>
+        <w:rPr>
+          <w:rFonts w:hint="eastAsia"/>
+        </w:rPr>
+        <w:t>状态变化或事件通知；</w:t>
+      </w:r>
+    </w:p>
+    <w:p>
+      <w:pPr>
+        <w:ind w:left="420"/>
+        <w:rPr>
+          <w:rFonts w:hint="eastAsia"/>
+        </w:rPr>
+      </w:pPr>
+      <w:r>
+        <w:rPr>
+          <w:rFonts w:hint="eastAsia"/>
+        </w:rPr>
+        <w:t>消息传递；</w:t>
+      </w:r>
+    </w:p>
+    <w:p>
+      <w:pPr>
+        <w:pStyle w:val="3"/>
+        <w:rPr>
+          <w:rFonts w:hint="eastAsia"/>
+        </w:rPr>
+      </w:pPr>
+      <w:bookmarkStart w:id="38" w:name="_Toc418939753"/>
+      <w:r>
+        <w:rPr>
+          <w:rFonts w:hint="eastAsia"/>
+        </w:rPr>
+        <w:t>使用条件变量</w:t>
+      </w:r>
+      <w:bookmarkEnd w:id="38"/>
+    </w:p>
+    <w:p>
+      <w:pPr>
+        <w:ind w:left="420"/>
+        <w:rPr>
+          <w:rFonts w:hint="eastAsia"/>
+        </w:rPr>
+      </w:pPr>
+      <w:r>
+        <w:rPr>
+          <w:rFonts w:hint="eastAsia"/>
+        </w:rPr>
+        <w:t>线程可以</w:t>
+      </w:r>
+      <w:proofErr w:type="gramStart"/>
+      <w:r>
+        <w:rPr>
+          <w:rFonts w:hint="eastAsia"/>
+        </w:rPr>
+        <w:t>用条件</w:t>
+      </w:r>
+      <w:proofErr w:type="gramEnd"/>
+      <w:r>
+        <w:rPr>
+          <w:rFonts w:hint="eastAsia"/>
+        </w:rPr>
+        <w:t>变量来把状态的变化、事件的达到或是另外的条件的满足传达给其他感兴趣的线程</w:t>
+      </w:r>
+      <w:r>
+        <w:rPr>
+          <w:rFonts w:hint="eastAsia"/>
+        </w:rPr>
+        <w:t>.</w:t>
+      </w:r>
+      <w:r>
+        <w:rPr>
+          <w:rFonts w:hint="eastAsia"/>
+        </w:rPr>
+        <w:t>条件变量总是要与互斥体协同使用</w:t>
+      </w:r>
+      <w:r>
+        <w:rPr>
+          <w:rFonts w:hint="eastAsia"/>
+        </w:rPr>
+        <w:t>.</w:t>
+      </w:r>
+    </w:p>
+    <w:p>
+      <w:pPr>
+        <w:ind w:left="420"/>
+        <w:rPr>
+          <w:rFonts w:hint="eastAsia"/>
+        </w:rPr>
+      </w:pPr>
+      <w:r>
+        <w:rPr>
+          <w:rFonts w:hint="eastAsia"/>
+        </w:rPr>
+        <w:t>条件变量还有一个特殊的特征：你可以在其上进行定时的阻塞</w:t>
+      </w:r>
+      <w:r>
+        <w:rPr>
+          <w:rFonts w:hint="eastAsia"/>
+        </w:rPr>
+        <w:t>.</w:t>
+      </w:r>
+    </w:p>
+    <w:p>
+      <w:pPr>
+        <w:ind w:left="420"/>
+        <w:rPr>
+          <w:rFonts w:hint="eastAsia"/>
+        </w:rPr>
+      </w:pPr>
+    </w:p>
+    <w:p>
+      <w:pPr>
+        <w:ind w:left="420"/>
+        <w:rPr>
+          <w:rFonts w:hint="eastAsia"/>
+        </w:rPr>
+      </w:pPr>
+      <w:r>
+        <w:rPr>
+          <w:rFonts w:hint="eastAsia"/>
+        </w:rPr>
+        <w:t>条件变量总是与互斥体协同使用</w:t>
+      </w:r>
+    </w:p>
+    <w:p>
+      <w:pPr>
+        <w:pStyle w:val="3"/>
+        <w:rPr>
+          <w:rFonts w:hint="eastAsia"/>
+        </w:rPr>
+      </w:pPr>
+      <w:bookmarkStart w:id="39" w:name="_Toc418939754"/>
+      <w:r>
+        <w:rPr>
+          <w:rFonts w:hint="eastAsia"/>
+        </w:rPr>
+        <w:t>消息传递</w:t>
+      </w:r>
+      <w:bookmarkEnd w:id="39"/>
+    </w:p>
+    <w:p>
+      <w:pPr>
+        <w:ind w:left="420"/>
+        <w:rPr>
+          <w:rFonts w:hint="eastAsia"/>
+        </w:rPr>
+      </w:pPr>
+      <w:r>
+        <w:rPr>
+          <w:rFonts w:hint="eastAsia"/>
+        </w:rPr>
+        <w:t>从</w:t>
+      </w:r>
+      <w:proofErr w:type="spellStart"/>
+      <w:r>
+        <w:rPr>
+          <w:rFonts w:hint="eastAsia"/>
+        </w:rPr>
+        <w:t>ACE_Task</w:t>
+      </w:r>
+      <w:proofErr w:type="spellEnd"/>
+      <w:r>
+        <w:rPr>
+          <w:rFonts w:hint="eastAsia"/>
+        </w:rPr>
+        <w:t>派生的类，就自动继承了一个</w:t>
+      </w:r>
+      <w:proofErr w:type="spellStart"/>
+      <w:r>
+        <w:rPr>
+          <w:rFonts w:hint="eastAsia"/>
+        </w:rPr>
+        <w:t>ACE_Message_Queur</w:t>
+      </w:r>
+      <w:proofErr w:type="spellEnd"/>
+      <w:r>
+        <w:rPr>
+          <w:rFonts w:hint="eastAsia"/>
+        </w:rPr>
+        <w:t>类型的消息队列</w:t>
+      </w:r>
+      <w:r>
+        <w:rPr>
+          <w:rFonts w:hint="eastAsia"/>
+        </w:rPr>
+        <w:t>.</w:t>
+      </w:r>
+    </w:p>
+    <w:p>
+      <w:pPr>
+        <w:ind w:left="420"/>
+        <w:rPr>
+          <w:rFonts w:hint="eastAsia"/>
+        </w:rPr>
+      </w:pPr>
+    </w:p>
+    <w:p>
+      <w:pPr>
+        <w:rPr>
+          <w:rFonts w:hint="eastAsia"/>
+        </w:rPr>
+      </w:pPr>
+      <w:r>
+        <w:rPr>
+          <w:rFonts w:hint="eastAsia"/>
+        </w:rPr>
+        <w:tab/>
+      </w:r>
+      <w:r>
+        <w:rPr>
+          <w:rFonts w:hint="eastAsia"/>
+        </w:rPr>
+        <w:t>多种队列类型</w:t>
+      </w:r>
+      <w:r>
+        <w:rPr>
+          <w:rFonts w:hint="eastAsia"/>
+        </w:rPr>
+        <w:t>.</w:t>
+      </w:r>
+    </w:p>
+    <w:p>
+      <w:pPr>
+        <w:pStyle w:val="1"/>
+        <w:rPr>
+          <w:rFonts w:hint="eastAsia"/>
+        </w:rPr>
+      </w:pPr>
+      <w:bookmarkStart w:id="40" w:name="_Toc418939755"/>
+      <w:r>
+        <w:rPr>
+          <w:rFonts w:hint="eastAsia"/>
+        </w:rPr>
+        <w:lastRenderedPageBreak/>
+        <w:t>线程管理</w:t>
+      </w:r>
+      <w:bookmarkEnd w:id="40"/>
+    </w:p>
+    <w:p>
+      <w:pPr>
+        <w:pStyle w:val="2"/>
+        <w:rPr>
+          <w:rFonts w:hint="eastAsia"/>
+        </w:rPr>
+      </w:pPr>
+      <w:bookmarkStart w:id="41" w:name="_Toc418939756"/>
+      <w:r>
+        <w:rPr>
+          <w:rFonts w:hint="eastAsia"/>
+        </w:rPr>
+        <w:t>线程的类型</w:t>
+      </w:r>
+      <w:bookmarkEnd w:id="41"/>
+    </w:p>
+    <w:p>
+      <w:pPr>
+        <w:ind w:left="420"/>
+        <w:rPr>
+          <w:rFonts w:hint="eastAsia"/>
+        </w:rPr>
+      </w:pPr>
+      <w:r>
+        <w:rPr>
+          <w:rFonts w:hint="eastAsia"/>
+        </w:rPr>
+        <w:t>可以把各种线程类型的标志传递给</w:t>
+      </w:r>
+      <w:r>
+        <w:rPr>
+          <w:rFonts w:hint="eastAsia"/>
+        </w:rPr>
+        <w:t>activate()</w:t>
+      </w:r>
+    </w:p>
+    <w:p>
+      <w:pPr>
+        <w:pStyle w:val="3"/>
+        <w:rPr>
+          <w:rFonts w:hint="eastAsia"/>
+        </w:rPr>
+      </w:pPr>
+      <w:bookmarkStart w:id="42" w:name="_Toc418939757"/>
+      <w:r>
+        <w:rPr>
+          <w:rFonts w:hint="eastAsia"/>
+        </w:rPr>
+        <w:t>调度竞争范围</w:t>
+      </w:r>
+      <w:bookmarkEnd w:id="42"/>
+    </w:p>
+    <w:p>
+      <w:pPr>
+        <w:ind w:left="420"/>
+        <w:rPr>
+          <w:rFonts w:hint="eastAsia"/>
+        </w:rPr>
+      </w:pPr>
+      <w:proofErr w:type="gramStart"/>
+      <w:r>
+        <w:rPr>
+          <w:rFonts w:hint="eastAsia"/>
+        </w:rPr>
+        <w:t>内核级线程</w:t>
+      </w:r>
+      <w:proofErr w:type="gramEnd"/>
+      <w:r>
+        <w:rPr>
+          <w:rFonts w:hint="eastAsia"/>
+        </w:rPr>
+        <w:t>是</w:t>
+      </w:r>
+      <w:r>
+        <w:rPr>
+          <w:rFonts w:hint="eastAsia"/>
+        </w:rPr>
+        <w:t>OS</w:t>
+      </w:r>
+      <w:r>
+        <w:rPr>
+          <w:rFonts w:hint="eastAsia"/>
+        </w:rPr>
+        <w:t>通过</w:t>
+      </w:r>
+      <w:proofErr w:type="gramStart"/>
+      <w:r>
+        <w:rPr>
+          <w:rFonts w:hint="eastAsia"/>
+        </w:rPr>
+        <w:t>内核级的调度器</w:t>
+      </w:r>
+      <w:proofErr w:type="gramEnd"/>
+      <w:r>
+        <w:rPr>
+          <w:rFonts w:hint="eastAsia"/>
+        </w:rPr>
+        <w:t>对它们进行调度</w:t>
+      </w:r>
+      <w:r>
+        <w:rPr>
+          <w:rFonts w:hint="eastAsia"/>
+        </w:rPr>
+        <w:t>.</w:t>
+      </w:r>
+    </w:p>
+    <w:p>
+      <w:pPr>
+        <w:ind w:left="420"/>
+        <w:rPr>
+          <w:rFonts w:hint="eastAsia"/>
+        </w:rPr>
+      </w:pPr>
+      <w:r>
+        <w:rPr>
+          <w:rFonts w:hint="eastAsia"/>
+        </w:rPr>
+        <w:t>用户级线程是基于库的</w:t>
+      </w:r>
+      <w:proofErr w:type="gramStart"/>
+      <w:r>
+        <w:rPr>
+          <w:rFonts w:hint="eastAsia"/>
+        </w:rPr>
+        <w:t>调度器</w:t>
+      </w:r>
+      <w:proofErr w:type="gramEnd"/>
+      <w:r>
+        <w:rPr>
+          <w:rFonts w:hint="eastAsia"/>
+        </w:rPr>
+        <w:t>在进程的地址空间中进行调度</w:t>
+      </w:r>
+      <w:r>
+        <w:rPr>
+          <w:rFonts w:hint="eastAsia"/>
+        </w:rPr>
+        <w:t>.</w:t>
+      </w:r>
+    </w:p>
+    <w:p>
+      <w:pPr>
+        <w:ind w:left="420"/>
+        <w:rPr>
+          <w:rFonts w:hint="eastAsia"/>
+        </w:rPr>
+      </w:pPr>
+      <w:r>
+        <w:rPr>
+          <w:rFonts w:hint="eastAsia"/>
+        </w:rPr>
+        <w:t>THR_BOUND</w:t>
+      </w:r>
+      <w:r>
+        <w:rPr>
+          <w:rFonts w:hint="eastAsia"/>
+        </w:rPr>
+        <w:t>标志会显示地把某个用户级线程绑定到一个</w:t>
+      </w:r>
+      <w:proofErr w:type="gramStart"/>
+      <w:r>
+        <w:rPr>
+          <w:rFonts w:hint="eastAsia"/>
+        </w:rPr>
+        <w:t>内核级线程</w:t>
+      </w:r>
+      <w:proofErr w:type="gramEnd"/>
+      <w:r>
+        <w:rPr>
+          <w:rFonts w:hint="eastAsia"/>
+        </w:rPr>
+        <w:t>，这样调度就会使用底层的</w:t>
+      </w:r>
+      <w:proofErr w:type="gramStart"/>
+      <w:r>
+        <w:rPr>
+          <w:rFonts w:hint="eastAsia"/>
+        </w:rPr>
+        <w:t>内核级线程</w:t>
+      </w:r>
+      <w:proofErr w:type="gramEnd"/>
+      <w:r>
+        <w:rPr>
+          <w:rFonts w:hint="eastAsia"/>
+        </w:rPr>
+        <w:t>来完成</w:t>
+      </w:r>
+      <w:r>
+        <w:rPr>
+          <w:rFonts w:hint="eastAsia"/>
+        </w:rPr>
+        <w:t>.</w:t>
+      </w:r>
+    </w:p>
+    <w:p>
+      <w:pPr>
+        <w:ind w:left="420"/>
+        <w:rPr>
+          <w:rFonts w:hint="eastAsia"/>
+        </w:rPr>
+      </w:pPr>
+      <w:r>
+        <w:rPr>
+          <w:rFonts w:hint="eastAsia"/>
+        </w:rPr>
+        <w:t>THR_NEW_LWP</w:t>
+      </w:r>
+      <w:r>
+        <w:rPr>
+          <w:rFonts w:hint="eastAsia"/>
+        </w:rPr>
+        <w:t>会创建一个新的</w:t>
+      </w:r>
+      <w:proofErr w:type="gramStart"/>
+      <w:r>
+        <w:rPr>
+          <w:rFonts w:hint="eastAsia"/>
+        </w:rPr>
+        <w:t>内核级</w:t>
+      </w:r>
+      <w:proofErr w:type="gramEnd"/>
+      <w:r>
+        <w:rPr>
+          <w:rFonts w:hint="eastAsia"/>
+        </w:rPr>
+        <w:t>可调度实体</w:t>
+      </w:r>
+      <w:r>
+        <w:rPr>
+          <w:rFonts w:hint="eastAsia"/>
+        </w:rPr>
+        <w:t>.</w:t>
+      </w:r>
+    </w:p>
+    <w:p>
+      <w:pPr>
+        <w:pStyle w:val="3"/>
+        <w:rPr>
+          <w:rFonts w:hint="eastAsia"/>
+        </w:rPr>
+      </w:pPr>
+      <w:bookmarkStart w:id="43" w:name="_Toc418939758"/>
+      <w:r>
+        <w:rPr>
+          <w:rFonts w:hint="eastAsia"/>
+        </w:rPr>
+        <w:t>分离的和</w:t>
+      </w:r>
+      <w:proofErr w:type="gramStart"/>
+      <w:r>
+        <w:rPr>
+          <w:rFonts w:hint="eastAsia"/>
+        </w:rPr>
+        <w:t>可</w:t>
+      </w:r>
+      <w:proofErr w:type="gramEnd"/>
+      <w:r>
+        <w:rPr>
+          <w:rFonts w:hint="eastAsia"/>
+        </w:rPr>
+        <w:t>会合的线程</w:t>
+      </w:r>
+      <w:bookmarkEnd w:id="43"/>
+    </w:p>
+    <w:p>
+      <w:pPr>
+        <w:ind w:left="420"/>
+        <w:rPr>
+          <w:rFonts w:hint="eastAsia"/>
+        </w:rPr>
+      </w:pPr>
+      <w:r>
+        <w:rPr>
+          <w:rFonts w:hint="eastAsia"/>
+        </w:rPr>
+        <w:t>线程指定为分离的，</w:t>
+      </w:r>
+      <w:r>
+        <w:rPr>
+          <w:rFonts w:hint="eastAsia"/>
+        </w:rPr>
+        <w:t>ACE</w:t>
+      </w:r>
+      <w:r>
+        <w:rPr>
+          <w:rFonts w:hint="eastAsia"/>
+        </w:rPr>
+        <w:t>会在线程退出时自动清理这个线程所持有的资源</w:t>
+      </w:r>
+      <w:r>
+        <w:rPr>
+          <w:rFonts w:hint="eastAsia"/>
+        </w:rPr>
+        <w:t>.</w:t>
+      </w:r>
+      <w:r>
+        <w:rPr>
+          <w:rFonts w:hint="eastAsia"/>
+        </w:rPr>
+        <w:t>但其他线程无法查看这个线程的退出状态</w:t>
+      </w:r>
+      <w:r>
+        <w:rPr>
+          <w:rFonts w:hint="eastAsia"/>
+        </w:rPr>
+        <w:t>.</w:t>
+      </w:r>
+    </w:p>
+    <w:p>
+      <w:pPr>
+        <w:ind w:left="420"/>
+        <w:rPr>
+          <w:rFonts w:hint="eastAsia"/>
+        </w:rPr>
+      </w:pPr>
+      <w:r>
+        <w:rPr>
+          <w:rFonts w:hint="eastAsia"/>
+        </w:rPr>
+        <w:t>线程如果是可会合的，另外的线程就可以与之会合，如果你没有进行会合，就会泄露资源</w:t>
+      </w:r>
+      <w:r>
+        <w:rPr>
+          <w:rFonts w:hint="eastAsia"/>
+        </w:rPr>
+        <w:t>.</w:t>
+      </w:r>
+    </w:p>
+    <w:p>
+      <w:pPr>
+        <w:pStyle w:val="3"/>
+        <w:rPr>
+          <w:rFonts w:hint="eastAsia"/>
+        </w:rPr>
+      </w:pPr>
+      <w:bookmarkStart w:id="44" w:name="_Toc418939759"/>
+      <w:r>
+        <w:rPr>
+          <w:rFonts w:hint="eastAsia"/>
+        </w:rPr>
+        <w:t>线程池</w:t>
+      </w:r>
+      <w:bookmarkEnd w:id="44"/>
+    </w:p>
+    <w:p>
+      <w:pPr>
+        <w:ind w:left="420"/>
+        <w:rPr>
+          <w:rFonts w:hint="eastAsia"/>
+        </w:rPr>
+      </w:pPr>
+      <w:r>
+        <w:rPr>
+          <w:rFonts w:hint="eastAsia"/>
+        </w:rPr>
+        <w:t>activate</w:t>
+      </w:r>
+      <w:r>
+        <w:rPr>
+          <w:rFonts w:hint="eastAsia"/>
+        </w:rPr>
+        <w:t>方法允许在同一个时刻启动多个线程</w:t>
+      </w:r>
+      <w:r>
+        <w:rPr>
+          <w:rFonts w:hint="eastAsia"/>
+        </w:rPr>
+        <w:t>.</w:t>
+      </w:r>
+    </w:p>
+    <w:p>
+      <w:pPr>
+        <w:ind w:left="420"/>
+        <w:rPr>
+          <w:rFonts w:hint="eastAsia"/>
+        </w:rPr>
+      </w:pPr>
+      <w:proofErr w:type="spellStart"/>
+      <w:r>
+        <w:rPr>
+          <w:rFonts w:hint="eastAsia"/>
+        </w:rPr>
+        <w:t>grp_id</w:t>
+      </w:r>
+      <w:proofErr w:type="spellEnd"/>
+      <w:r>
+        <w:rPr>
+          <w:rFonts w:hint="eastAsia"/>
+        </w:rPr>
+        <w:t>()</w:t>
+      </w:r>
+      <w:r>
+        <w:rPr>
+          <w:rFonts w:hint="eastAsia"/>
+        </w:rPr>
+        <w:t>获得</w:t>
+      </w:r>
+      <w:proofErr w:type="gramStart"/>
+      <w:r>
+        <w:rPr>
+          <w:rFonts w:hint="eastAsia"/>
+        </w:rPr>
+        <w:t>线程组</w:t>
+      </w:r>
+      <w:proofErr w:type="gramEnd"/>
+      <w:r>
+        <w:rPr>
+          <w:rFonts w:hint="eastAsia"/>
+        </w:rPr>
+        <w:t>的标示符</w:t>
+      </w:r>
+      <w:r>
+        <w:rPr>
+          <w:rFonts w:hint="eastAsia"/>
+        </w:rPr>
+        <w:t>.</w:t>
+      </w:r>
+    </w:p>
+    <w:p>
+      <w:pPr>
+        <w:ind w:left="420"/>
+        <w:rPr>
+          <w:rFonts w:hint="eastAsia"/>
+        </w:rPr>
+      </w:pPr>
+      <w:r>
+        <w:rPr>
+          <w:rFonts w:hint="eastAsia"/>
+        </w:rPr>
+        <w:t>创建的所有线程共享同一个</w:t>
+      </w:r>
+      <w:proofErr w:type="spellStart"/>
+      <w:r>
+        <w:rPr>
+          <w:rFonts w:hint="eastAsia"/>
+        </w:rPr>
+        <w:t>ACE_Task</w:t>
+      </w:r>
+      <w:proofErr w:type="spellEnd"/>
+      <w:r>
+        <w:rPr>
+          <w:rFonts w:hint="eastAsia"/>
+        </w:rPr>
+        <w:t>，但拥有自己独立的</w:t>
+      </w:r>
+      <w:proofErr w:type="gramStart"/>
+      <w:r>
+        <w:rPr>
+          <w:rFonts w:hint="eastAsia"/>
+        </w:rPr>
+        <w:t>栈</w:t>
+      </w:r>
+      <w:proofErr w:type="gramEnd"/>
+      <w:r>
+        <w:rPr>
+          <w:rFonts w:hint="eastAsia"/>
+        </w:rPr>
+        <w:t>.</w:t>
+      </w:r>
+    </w:p>
+    <w:p>
+      <w:pPr>
+        <w:ind w:left="420"/>
+      </w:pPr>
     </w:p>
     <w:sectPr>
       <w:headerReference w:type="default" r:id="rId10"/>
@@ -9698,7 +14247,7 @@
   <a:extraClrSchemeLst/>
   <a:extLst>
     <a:ext uri="{05A4C25C-085E-4340-85A3-A5531E510DB2}">
-      <thm15:themeFamily xmlns="" xmlns:thm15="http://schemas.microsoft.com/office/thememl/2012/main" name="Office Theme" id="{62F939B6-93AF-4DB8-9C6B-D6C7DFDC589F}" vid="{4A3C46E8-61CC-4603-A589-7422A47A8E4A}"/>
+      <thm15:themeFamily xmlns:thm15="http://schemas.microsoft.com/office/thememl/2012/main" xmlns="" name="Office Theme" id="{62F939B6-93AF-4DB8-9C6B-D6C7DFDC589F}" vid="{4A3C46E8-61CC-4603-A589-7422A47A8E4A}"/>
     </a:ext>
   </a:extLst>
 </a:theme>
@@ -9728,7 +14277,7 @@
 </file>
 
 <file path=customXml/itemProps2.xml><?xml version="1.0" encoding="utf-8"?>
-<ds:datastoreItem xmlns:ds="http://schemas.openxmlformats.org/officeDocument/2006/customXml" ds:itemID="{CE3C83D9-8072-42AC-8BEA-78758FDD6472}">
+<ds:datastoreItem xmlns:ds="http://schemas.openxmlformats.org/officeDocument/2006/customXml" ds:itemID="{1887967C-0A73-4908-B4D2-B990AAA2BCA0}">
   <ds:schemaRefs>
     <ds:schemaRef ds:uri="http://schemas.openxmlformats.org/officeDocument/2006/bibliography"/>
   </ds:schemaRefs>
